--- a/基于GFS的分布式文件系统设计和实现 71112318 黄鑫.docx
+++ b/基于GFS的分布式文件系统设计和实现 71112318 黄鑫.docx
@@ -48,7 +48,7 @@
           <v:shape id="_x0000_i1025" type="#_x0000_t75" style="width:308.4pt;height:109.8pt" o:ole="">
             <v:imagedata r:id="rId8" o:title="" croptop="3017f" cropbottom="7861f" cropright="2998f"/>
           </v:shape>
-          <o:OLEObject Type="Embed" ProgID="Word.Picture.8" ShapeID="_x0000_i1025" DrawAspect="Content" ObjectID="_1525948680" r:id="rId9"/>
+          <o:OLEObject Type="Embed" ProgID="Word.Picture.8" ShapeID="_x0000_i1025" DrawAspect="Content" ObjectID="_1526294054" r:id="rId9"/>
         </w:object>
       </w:r>
       <w:bookmarkEnd w:id="0"/>
@@ -78,35 +78,21 @@
         <w:spacing w:line="920" w:lineRule="exact"/>
         <w:ind w:firstLineChars="200" w:firstLine="640"/>
         <w:rPr>
-          <w:rFonts w:eastAsia="MingLiU"/>
+          <w:rFonts w:ascii="宋体" w:eastAsia="宋体" w:hAnsi="宋体"/>
           <w:sz w:val="32"/>
           <w:u w:val="single"/>
         </w:rPr>
       </w:pPr>
       <w:r>
         <w:rPr>
-          <w:rFonts w:eastAsia="MingLiU" w:hint="eastAsia"/>
+          <w:rFonts w:ascii="宋体" w:eastAsia="宋体" w:hAnsi="宋体" w:hint="eastAsia"/>
           <w:sz w:val="32"/>
         </w:rPr>
-        <w:t>题</w:t>
-      </w:r>
-      <w:r>
-        <w:rPr>
-          <w:rFonts w:eastAsia="MingLiU" w:hint="eastAsia"/>
-          <w:sz w:val="32"/>
-        </w:rPr>
-        <w:t xml:space="preserve">  </w:t>
-      </w:r>
-      <w:r>
-        <w:rPr>
-          <w:rFonts w:eastAsia="MingLiU" w:hint="eastAsia"/>
-          <w:sz w:val="32"/>
-        </w:rPr>
-        <w:t>目</w:t>
-      </w:r>
-      <w:r>
-        <w:rPr>
-          <w:rFonts w:eastAsia="MingLiU"/>
+        <w:t>题  目</w:t>
+      </w:r>
+      <w:r>
+        <w:rPr>
+          <w:rFonts w:ascii="宋体" w:eastAsia="宋体" w:hAnsi="宋体"/>
           <w:sz w:val="32"/>
           <w:u w:val="single"/>
         </w:rPr>
@@ -114,103 +100,207 @@
       </w:r>
       <w:r>
         <w:rPr>
-          <w:rFonts w:hint="eastAsia"/>
+          <w:rFonts w:ascii="宋体" w:eastAsia="宋体" w:hAnsi="宋体" w:hint="eastAsia"/>
           <w:b/>
           <w:sz w:val="32"/>
           <w:u w:val="single"/>
         </w:rPr>
-        <w:t>基于</w:t>
-      </w:r>
-      <w:r>
-        <w:rPr>
-          <w:rFonts w:hint="eastAsia"/>
+        <w:t>基于GFS的分布式文件系统设计和实现</w:t>
+      </w:r>
+      <w:r>
+        <w:rPr>
+          <w:rFonts w:ascii="宋体" w:eastAsia="宋体" w:hAnsi="宋体" w:hint="eastAsia"/>
           <w:b/>
           <w:sz w:val="32"/>
           <w:u w:val="single"/>
         </w:rPr>
-        <w:t>GFS</w:t>
-      </w:r>
-      <w:r>
-        <w:rPr>
-          <w:rFonts w:hint="eastAsia"/>
-          <w:b/>
+        <w:t xml:space="preserve"> </w:t>
+      </w:r>
+    </w:p>
+    <w:p>
+      <w:pPr>
+        <w:spacing w:line="920" w:lineRule="exact"/>
+        <w:ind w:left="300" w:firstLine="420"/>
+        <w:rPr>
+          <w:rFonts w:ascii="宋体" w:eastAsia="宋体" w:hAnsi="宋体"/>
+          <w:sz w:val="32"/>
+        </w:rPr>
+      </w:pPr>
+      <w:r>
+        <w:rPr>
+          <w:rFonts w:ascii="宋体" w:eastAsia="宋体" w:hAnsi="宋体" w:hint="eastAsia"/>
           <w:sz w:val="32"/>
           <w:u w:val="single"/>
         </w:rPr>
-        <w:t>的分布式文件系统设计和实现</w:t>
-      </w:r>
-      <w:r>
-        <w:rPr>
-          <w:rFonts w:hint="eastAsia"/>
-          <w:b/>
+        <w:t xml:space="preserve">  软件学院   </w:t>
+      </w:r>
+      <w:r>
+        <w:rPr>
+          <w:rFonts w:ascii="宋体" w:eastAsia="宋体" w:hAnsi="宋体" w:hint="eastAsia"/>
+          <w:sz w:val="32"/>
+        </w:rPr>
+        <w:t>院（系）</w:t>
+      </w:r>
+      <w:r>
+        <w:rPr>
+          <w:rFonts w:ascii="宋体" w:eastAsia="宋体" w:hAnsi="宋体" w:hint="eastAsia"/>
           <w:sz w:val="32"/>
           <w:u w:val="single"/>
         </w:rPr>
-        <w:t xml:space="preserve"> </w:t>
-      </w:r>
-    </w:p>
-    <w:p>
-      <w:pPr>
-        <w:spacing w:line="920" w:lineRule="exact"/>
-        <w:ind w:left="300" w:firstLine="420"/>
-        <w:rPr>
-          <w:rFonts w:eastAsia="MingLiU"/>
-          <w:sz w:val="32"/>
-        </w:rPr>
-      </w:pPr>
-      <w:r>
-        <w:rPr>
-          <w:rFonts w:asciiTheme="minorEastAsia" w:hAnsiTheme="minorEastAsia" w:hint="eastAsia"/>
+        <w:t xml:space="preserve">   软件工程</w:t>
+      </w:r>
+      <w:r>
+        <w:rPr>
+          <w:rFonts w:ascii="宋体" w:eastAsia="宋体" w:hAnsi="宋体"/>
           <w:sz w:val="32"/>
           <w:u w:val="single"/>
         </w:rPr>
-        <w:t xml:space="preserve">  软件学院</w:t>
-      </w:r>
-      <w:r>
-        <w:rPr>
-          <w:rFonts w:hint="eastAsia"/>
+        <w:t xml:space="preserve">   </w:t>
+      </w:r>
+      <w:r>
+        <w:rPr>
+          <w:rFonts w:ascii="宋体" w:eastAsia="宋体" w:hAnsi="宋体" w:hint="eastAsia"/>
+          <w:sz w:val="32"/>
+        </w:rPr>
+        <w:t>专业</w:t>
+      </w:r>
+    </w:p>
+    <w:p>
+      <w:pPr>
+        <w:spacing w:line="920" w:lineRule="exact"/>
+        <w:ind w:firstLineChars="225" w:firstLine="720"/>
+        <w:rPr>
+          <w:rFonts w:ascii="宋体" w:eastAsia="宋体" w:hAnsi="宋体"/>
+          <w:sz w:val="32"/>
+        </w:rPr>
+      </w:pPr>
+      <w:r>
+        <w:rPr>
+          <w:rFonts w:ascii="宋体" w:eastAsia="宋体" w:hAnsi="宋体" w:hint="eastAsia"/>
+          <w:sz w:val="32"/>
+        </w:rPr>
+        <w:t>学    号</w:t>
+      </w:r>
+      <w:r>
+        <w:rPr>
+          <w:rFonts w:ascii="宋体" w:eastAsia="宋体" w:hAnsi="宋体" w:hint="eastAsia"/>
           <w:sz w:val="32"/>
           <w:u w:val="single"/>
         </w:rPr>
-        <w:t xml:space="preserve">   </w:t>
-      </w:r>
-      <w:r>
-        <w:rPr>
-          <w:rFonts w:eastAsia="MingLiU" w:hint="eastAsia"/>
-          <w:sz w:val="32"/>
-        </w:rPr>
-        <w:t>院（系）</w:t>
-      </w:r>
-      <w:r>
-        <w:rPr>
-          <w:rFonts w:hint="eastAsia"/>
+        <w:t>___________</w:t>
+      </w:r>
+      <w:r>
+        <w:rPr>
+          <w:rFonts w:ascii="宋体" w:eastAsia="宋体" w:hAnsi="宋体"/>
           <w:sz w:val="32"/>
           <w:u w:val="single"/>
         </w:rPr>
-        <w:t xml:space="preserve">   </w:t>
-      </w:r>
-      <w:r>
-        <w:rPr>
-          <w:rFonts w:asciiTheme="minorEastAsia" w:hAnsiTheme="minorEastAsia" w:hint="eastAsia"/>
+        <w:t xml:space="preserve">71112318 </w:t>
+      </w:r>
+      <w:r>
+        <w:rPr>
+          <w:rFonts w:ascii="宋体" w:eastAsia="宋体" w:hAnsi="宋体" w:hint="eastAsia"/>
           <w:sz w:val="32"/>
           <w:u w:val="single"/>
         </w:rPr>
-        <w:t>软件工程</w:t>
-      </w:r>
-      <w:r>
-        <w:rPr>
-          <w:rFonts w:eastAsia="MingLiU"/>
+        <w:t>____________</w:t>
+      </w:r>
+    </w:p>
+    <w:p>
+      <w:pPr>
+        <w:spacing w:line="920" w:lineRule="exact"/>
+        <w:ind w:firstLineChars="225" w:firstLine="720"/>
+        <w:rPr>
+          <w:rFonts w:ascii="宋体" w:eastAsia="宋体" w:hAnsi="宋体"/>
+          <w:sz w:val="32"/>
+        </w:rPr>
+      </w:pPr>
+      <w:r>
+        <w:rPr>
+          <w:rFonts w:ascii="宋体" w:eastAsia="宋体" w:hAnsi="宋体" w:hint="eastAsia"/>
+          <w:sz w:val="32"/>
+        </w:rPr>
+        <w:t>学生姓名</w:t>
+      </w:r>
+      <w:r>
+        <w:rPr>
+          <w:rFonts w:ascii="宋体" w:eastAsia="宋体" w:hAnsi="宋体"/>
           <w:sz w:val="32"/>
           <w:u w:val="single"/>
         </w:rPr>
+        <w:t xml:space="preserve"> </w:t>
+      </w:r>
+      <w:r>
+        <w:rPr>
+          <w:rFonts w:ascii="宋体" w:eastAsia="宋体" w:hAnsi="宋体"/>
+          <w:sz w:val="32"/>
+          <w:u w:val="single"/>
+        </w:rPr>
+        <w:t xml:space="preserve">           </w:t>
+      </w:r>
+      <w:r>
+        <w:rPr>
+          <w:rFonts w:ascii="宋体" w:eastAsia="宋体" w:hAnsi="宋体"/>
+          <w:sz w:val="32"/>
+          <w:u w:val="single"/>
+        </w:rPr>
+        <w:t>黄</w:t>
+      </w:r>
+      <w:r>
+        <w:rPr>
+          <w:rFonts w:ascii="宋体" w:eastAsia="宋体" w:hAnsi="宋体" w:hint="eastAsia"/>
+          <w:sz w:val="32"/>
+          <w:u w:val="single"/>
+        </w:rPr>
+        <w:t xml:space="preserve"> </w:t>
+      </w:r>
+      <w:r>
+        <w:rPr>
+          <w:rFonts w:ascii="宋体" w:eastAsia="宋体" w:hAnsi="宋体"/>
+          <w:sz w:val="32"/>
+          <w:u w:val="single"/>
+        </w:rPr>
+        <w:t xml:space="preserve"> </w:t>
+      </w:r>
+      <w:r>
+        <w:rPr>
+          <w:rFonts w:ascii="宋体" w:eastAsia="宋体" w:hAnsi="宋体"/>
+          <w:sz w:val="32"/>
+          <w:u w:val="single"/>
+        </w:rPr>
+        <w:t>鑫</w:t>
+      </w:r>
+      <w:r>
+        <w:rPr>
+          <w:rFonts w:ascii="宋体" w:eastAsia="宋体" w:hAnsi="宋体" w:hint="eastAsia"/>
+          <w:sz w:val="32"/>
+          <w:u w:val="single"/>
+        </w:rPr>
         <w:t xml:space="preserve">   </w:t>
       </w:r>
       <w:r>
         <w:rPr>
-          <w:rFonts w:eastAsia="MingLiU" w:hint="eastAsia"/>
+          <w:rFonts w:ascii="宋体" w:eastAsia="宋体" w:hAnsi="宋体"/>
           <w:sz w:val="32"/>
-        </w:rPr>
-        <w:t>专业</w:t>
+          <w:u w:val="single"/>
+        </w:rPr>
+        <w:t xml:space="preserve">     </w:t>
+      </w:r>
+      <w:r>
+        <w:rPr>
+          <w:rFonts w:ascii="宋体" w:eastAsia="宋体" w:hAnsi="宋体" w:hint="eastAsia"/>
+          <w:sz w:val="32"/>
+          <w:u w:val="single"/>
+        </w:rPr>
+        <w:t xml:space="preserve">     </w:t>
+      </w:r>
+      <w:r>
+        <w:rPr>
+          <w:rFonts w:ascii="宋体" w:eastAsia="宋体" w:hAnsi="宋体"/>
+          <w:sz w:val="32"/>
+          <w:u w:val="single"/>
+        </w:rPr>
+        <w:t xml:space="preserve"> </w:t>
       </w:r>
     </w:p>
     <w:p>
@@ -218,54 +308,48 @@
         <w:spacing w:line="920" w:lineRule="exact"/>
         <w:ind w:firstLineChars="225" w:firstLine="720"/>
         <w:rPr>
-          <w:rFonts w:eastAsia="MingLiU"/>
+          <w:rFonts w:ascii="宋体" w:eastAsia="宋体" w:hAnsi="宋体"/>
           <w:sz w:val="32"/>
         </w:rPr>
       </w:pPr>
       <w:r>
         <w:rPr>
-          <w:rFonts w:eastAsia="MingLiU" w:hint="eastAsia"/>
+          <w:rFonts w:ascii="宋体" w:eastAsia="宋体" w:hAnsi="宋体" w:hint="eastAsia"/>
           <w:sz w:val="32"/>
         </w:rPr>
-        <w:t>学</w:t>
-      </w:r>
-      <w:r>
-        <w:rPr>
-          <w:rFonts w:eastAsia="MingLiU" w:hint="eastAsia"/>
-          <w:sz w:val="32"/>
-        </w:rPr>
-        <w:t xml:space="preserve">    </w:t>
-      </w:r>
-      <w:r>
-        <w:rPr>
-          <w:rFonts w:eastAsia="MingLiU" w:hint="eastAsia"/>
-          <w:sz w:val="32"/>
-        </w:rPr>
-        <w:t>号</w:t>
-      </w:r>
-      <w:r>
-        <w:rPr>
-          <w:rFonts w:eastAsia="MingLiU" w:hint="eastAsia"/>
+        <w:t>校内导师</w:t>
+      </w:r>
+      <w:r>
+        <w:rPr>
+          <w:rFonts w:ascii="宋体" w:eastAsia="宋体" w:hAnsi="宋体" w:hint="eastAsia"/>
           <w:sz w:val="32"/>
           <w:u w:val="single"/>
         </w:rPr>
-        <w:t>___________</w:t>
-      </w:r>
-      <w:r>
-        <w:rPr>
-          <w:rFonts w:eastAsia="MingLiU"/>
+        <w:t xml:space="preserve">  </w:t>
+      </w:r>
+      <w:r>
+        <w:rPr>
+          <w:rFonts w:ascii="宋体" w:eastAsia="宋体" w:hAnsi="宋体"/>
           <w:sz w:val="32"/>
           <w:u w:val="single"/>
         </w:rPr>
-        <w:t xml:space="preserve">71112318 </w:t>
-      </w:r>
-      <w:r>
-        <w:rPr>
-          <w:rFonts w:eastAsia="MingLiU" w:hint="eastAsia"/>
+        <w:t xml:space="preserve">          </w:t>
+      </w:r>
+      <w:r>
+        <w:rPr>
+          <w:rFonts w:ascii="宋体" w:eastAsia="宋体" w:hAnsi="宋体" w:hint="eastAsia"/>
           <w:sz w:val="32"/>
           <w:u w:val="single"/>
         </w:rPr>
-        <w:t>____________</w:t>
+        <w:t xml:space="preserve">徐造林         </w:t>
+      </w:r>
+      <w:r>
+        <w:rPr>
+          <w:rFonts w:ascii="宋体" w:eastAsia="宋体" w:hAnsi="宋体"/>
+          <w:sz w:val="32"/>
+          <w:u w:val="single"/>
+        </w:rPr>
+        <w:t xml:space="preserve">     </w:t>
       </w:r>
     </w:p>
     <w:p>
@@ -273,51 +357,85 @@
         <w:spacing w:line="920" w:lineRule="exact"/>
         <w:ind w:firstLineChars="225" w:firstLine="720"/>
         <w:rPr>
-          <w:rFonts w:eastAsia="MingLiU"/>
+          <w:rFonts w:ascii="宋体" w:eastAsia="宋体" w:hAnsi="宋体"/>
           <w:sz w:val="32"/>
         </w:rPr>
       </w:pPr>
       <w:r>
         <w:rPr>
-          <w:rFonts w:eastAsia="MingLiU" w:hint="eastAsia"/>
+          <w:rFonts w:ascii="宋体" w:eastAsia="宋体" w:hAnsi="宋体" w:hint="eastAsia"/>
           <w:sz w:val="32"/>
         </w:rPr>
-        <w:t>学生姓名</w:t>
-      </w:r>
-      <w:r>
-        <w:rPr>
-          <w:rFonts w:eastAsia="MingLiU"/>
+        <w:t>企业导师</w:t>
+      </w:r>
+      <w:r>
+        <w:rPr>
+          <w:rFonts w:ascii="宋体" w:eastAsia="宋体" w:hAnsi="宋体" w:hint="eastAsia"/>
           <w:sz w:val="32"/>
           <w:u w:val="single"/>
         </w:rPr>
-        <w:t xml:space="preserve"> </w:t>
-      </w:r>
-      <w:r>
-        <w:rPr>
-          <w:rFonts w:eastAsia="MingLiU"/>
+        <w:t xml:space="preserve">            孙永跃              </w:t>
+      </w:r>
+    </w:p>
+    <w:p>
+      <w:pPr>
+        <w:spacing w:line="920" w:lineRule="exact"/>
+        <w:ind w:firstLineChars="225" w:firstLine="720"/>
+        <w:rPr>
+          <w:rFonts w:ascii="宋体" w:eastAsia="宋体" w:hAnsi="宋体"/>
+          <w:sz w:val="32"/>
+        </w:rPr>
+      </w:pPr>
+      <w:r>
+        <w:rPr>
+          <w:rFonts w:ascii="宋体" w:eastAsia="宋体" w:hAnsi="宋体" w:hint="eastAsia"/>
+          <w:sz w:val="32"/>
+        </w:rPr>
+        <w:t>起止日期</w:t>
+      </w:r>
+      <w:r>
+        <w:rPr>
+          <w:rFonts w:ascii="宋体" w:eastAsia="宋体" w:hAnsi="宋体" w:hint="eastAsia"/>
           <w:sz w:val="32"/>
           <w:u w:val="single"/>
         </w:rPr>
-        <w:t xml:space="preserve">           </w:t>
-      </w:r>
-      <w:r>
-        <w:rPr>
-          <w:rFonts w:eastAsia="MingLiU"/>
+        <w:t xml:space="preserve">    </w:t>
+      </w:r>
+      <w:r>
+        <w:rPr>
+          <w:rFonts w:ascii="宋体" w:eastAsia="宋体" w:hAnsi="宋体"/>
           <w:sz w:val="32"/>
           <w:u w:val="single"/>
         </w:rPr>
-        <w:t>黄</w:t>
-      </w:r>
-      <w:r>
-        <w:rPr>
-          <w:rFonts w:hint="eastAsia"/>
+        <w:t>2016</w:t>
+      </w:r>
+      <w:r>
+        <w:rPr>
+          <w:rFonts w:ascii="宋体" w:eastAsia="宋体" w:hAnsi="宋体" w:hint="eastAsia"/>
           <w:sz w:val="32"/>
           <w:u w:val="single"/>
         </w:rPr>
-        <w:t xml:space="preserve"> </w:t>
-      </w:r>
-      <w:r>
-        <w:rPr>
+        <w:t xml:space="preserve">年2月到2016年5月    </w:t>
+      </w:r>
+    </w:p>
+    <w:p>
+      <w:pPr>
+        <w:spacing w:line="920" w:lineRule="exact"/>
+        <w:ind w:firstLineChars="225" w:firstLine="720"/>
+        <w:rPr>
+          <w:sz w:val="32"/>
+        </w:rPr>
+      </w:pPr>
+      <w:r>
+        <w:rPr>
+          <w:rFonts w:ascii="宋体" w:eastAsia="宋体" w:hAnsi="宋体" w:hint="eastAsia"/>
+          <w:sz w:val="32"/>
+        </w:rPr>
+        <w:t>设计地点</w:t>
+      </w:r>
+      <w:r>
+        <w:rPr>
+          <w:rFonts w:ascii="宋体" w:eastAsia="宋体" w:hAnsi="宋体" w:hint="eastAsia"/>
           <w:sz w:val="32"/>
           <w:u w:val="single"/>
         </w:rPr>
@@ -325,354 +443,72 @@
       </w:r>
       <w:r>
         <w:rPr>
-          <w:rFonts w:eastAsia="MingLiU"/>
+          <w:rFonts w:ascii="宋体" w:eastAsia="宋体" w:hAnsi="宋体"/>
           <w:sz w:val="32"/>
           <w:u w:val="single"/>
         </w:rPr>
-        <w:t>鑫</w:t>
-      </w:r>
-      <w:r>
-        <w:rPr>
-          <w:rFonts w:hint="eastAsia"/>
+        <w:t xml:space="preserve"> </w:t>
+      </w:r>
+      <w:r>
+        <w:rPr>
+          <w:rFonts w:ascii="宋体" w:eastAsia="宋体" w:hAnsi="宋体" w:hint="eastAsia"/>
           <w:sz w:val="32"/>
           <w:u w:val="single"/>
         </w:rPr>
-        <w:t xml:space="preserve">   </w:t>
-      </w:r>
-      <w:r>
-        <w:rPr>
+        <w:t xml:space="preserve"> </w:t>
+      </w:r>
+      <w:r>
+        <w:rPr>
+          <w:rFonts w:ascii="宋体" w:eastAsia="宋体" w:hAnsi="宋体" w:hint="eastAsia"/>
           <w:sz w:val="32"/>
           <w:u w:val="single"/>
         </w:rPr>
-        <w:t xml:space="preserve">     </w:t>
-      </w:r>
-      <w:r>
-        <w:rPr>
-          <w:rFonts w:hint="eastAsia"/>
+        <w:t>深圳市</w:t>
+      </w:r>
+      <w:r>
+        <w:rPr>
+          <w:rFonts w:ascii="宋体" w:eastAsia="宋体" w:hAnsi="宋体" w:hint="eastAsia"/>
           <w:sz w:val="32"/>
           <w:u w:val="single"/>
         </w:rPr>
-        <w:t xml:space="preserve">     </w:t>
-      </w:r>
-      <w:r>
-        <w:rPr>
-          <w:rFonts w:eastAsia="MingLiU"/>
+        <w:t xml:space="preserve">迅雷网络技术有限公司 </w:t>
+      </w:r>
+      <w:r>
+        <w:rPr>
+          <w:rFonts w:ascii="宋体" w:eastAsia="宋体" w:hAnsi="宋体" w:hint="eastAsia"/>
           <w:sz w:val="32"/>
           <w:u w:val="single"/>
         </w:rPr>
-        <w:t xml:space="preserve"> </w:t>
-      </w:r>
-    </w:p>
-    <w:p>
-      <w:pPr>
-        <w:spacing w:line="920" w:lineRule="exact"/>
-        <w:ind w:firstLineChars="225" w:firstLine="720"/>
-        <w:rPr>
-          <w:sz w:val="32"/>
-        </w:rPr>
-      </w:pPr>
-      <w:r>
-        <w:rPr>
-          <w:rFonts w:hint="eastAsia"/>
-          <w:sz w:val="32"/>
-        </w:rPr>
-        <w:t>校内导师</w:t>
-      </w:r>
-      <w:r>
-        <w:rPr>
-          <w:rFonts w:hint="eastAsia"/>
-          <w:sz w:val="32"/>
-          <w:u w:val="single"/>
-        </w:rPr>
         <w:t xml:space="preserve">  </w:t>
       </w:r>
-      <w:r>
-        <w:rPr>
-          <w:sz w:val="32"/>
-          <w:u w:val="single"/>
-        </w:rPr>
-        <w:t xml:space="preserve">          </w:t>
-      </w:r>
-      <w:r>
-        <w:rPr>
-          <w:rFonts w:hint="eastAsia"/>
-          <w:sz w:val="32"/>
-          <w:u w:val="single"/>
-        </w:rPr>
-        <w:t>徐造林</w:t>
-      </w:r>
-      <w:r>
-        <w:rPr>
-          <w:rFonts w:hint="eastAsia"/>
-          <w:sz w:val="32"/>
-          <w:u w:val="single"/>
-        </w:rPr>
-        <w:t xml:space="preserve">         </w:t>
-      </w:r>
-      <w:r>
-        <w:rPr>
-          <w:sz w:val="32"/>
-          <w:u w:val="single"/>
-        </w:rPr>
-        <w:t xml:space="preserve">     </w:t>
-      </w:r>
-    </w:p>
-    <w:p>
-      <w:pPr>
-        <w:spacing w:line="920" w:lineRule="exact"/>
-        <w:ind w:firstLineChars="225" w:firstLine="720"/>
-        <w:rPr>
-          <w:rFonts w:eastAsia="MingLiU"/>
-          <w:sz w:val="32"/>
-        </w:rPr>
-      </w:pPr>
-      <w:r>
-        <w:rPr>
-          <w:rFonts w:hint="eastAsia"/>
-          <w:sz w:val="32"/>
-        </w:rPr>
-        <w:t>企业</w:t>
-      </w:r>
-      <w:r>
-        <w:rPr>
-          <w:rFonts w:hint="eastAsia"/>
-          <w:sz w:val="32"/>
-        </w:rPr>
-        <w:t>导师</w:t>
-      </w:r>
-      <w:r>
-        <w:rPr>
-          <w:rFonts w:hint="eastAsia"/>
-          <w:sz w:val="32"/>
-          <w:u w:val="single"/>
-        </w:rPr>
-        <w:t xml:space="preserve">            </w:t>
-      </w:r>
-      <w:r>
-        <w:rPr>
-          <w:rFonts w:hint="eastAsia"/>
-          <w:sz w:val="32"/>
-          <w:u w:val="single"/>
-        </w:rPr>
-        <w:t>孙永跃</w:t>
-      </w:r>
-      <w:r>
-        <w:rPr>
-          <w:rFonts w:hint="eastAsia"/>
-          <w:sz w:val="32"/>
-          <w:u w:val="single"/>
-        </w:rPr>
-        <w:t xml:space="preserve">             </w:t>
-      </w:r>
-      <w:r>
-        <w:rPr>
-          <w:rFonts w:eastAsia="MingLiU" w:hint="eastAsia"/>
-          <w:sz w:val="32"/>
-          <w:u w:val="single"/>
-        </w:rPr>
-        <w:t xml:space="preserve"> </w:t>
-      </w:r>
-    </w:p>
-    <w:p>
-      <w:pPr>
-        <w:spacing w:line="920" w:lineRule="exact"/>
-        <w:ind w:firstLineChars="225" w:firstLine="720"/>
-        <w:rPr>
-          <w:sz w:val="32"/>
-        </w:rPr>
-      </w:pPr>
-      <w:r>
-        <w:rPr>
-          <w:rFonts w:eastAsia="MingLiU" w:hint="eastAsia"/>
-          <w:sz w:val="32"/>
-        </w:rPr>
-        <w:t>起</w:t>
-      </w:r>
-      <w:r>
-        <w:rPr>
-          <w:rFonts w:hint="eastAsia"/>
-          <w:sz w:val="32"/>
-        </w:rPr>
-        <w:t>止</w:t>
-      </w:r>
-      <w:r>
-        <w:rPr>
-          <w:rFonts w:eastAsia="MingLiU" w:hint="eastAsia"/>
-          <w:sz w:val="32"/>
-        </w:rPr>
-        <w:t>日期</w:t>
-      </w:r>
-      <w:r>
-        <w:rPr>
-          <w:rFonts w:hint="eastAsia"/>
-          <w:sz w:val="32"/>
-          <w:u w:val="single"/>
-        </w:rPr>
-        <w:t xml:space="preserve">    </w:t>
-      </w:r>
-      <w:r>
-        <w:rPr>
-          <w:rFonts w:eastAsia="MingLiU"/>
-          <w:sz w:val="32"/>
-          <w:u w:val="single"/>
-        </w:rPr>
-        <w:t>2016</w:t>
-      </w:r>
-      <w:r>
-        <w:rPr>
-          <w:rFonts w:asciiTheme="minorEastAsia" w:hAnsiTheme="minorEastAsia" w:hint="eastAsia"/>
-          <w:sz w:val="32"/>
-          <w:u w:val="single"/>
-        </w:rPr>
-        <w:t>年</w:t>
-      </w:r>
-      <w:r>
-        <w:rPr>
-          <w:rFonts w:hint="eastAsia"/>
-          <w:sz w:val="32"/>
-          <w:u w:val="single"/>
-        </w:rPr>
-        <w:t>2</w:t>
-      </w:r>
-      <w:r>
-        <w:rPr>
-          <w:rFonts w:hint="eastAsia"/>
-          <w:sz w:val="32"/>
-          <w:u w:val="single"/>
-        </w:rPr>
-        <w:t>月到</w:t>
-      </w:r>
-      <w:r>
-        <w:rPr>
-          <w:rFonts w:hint="eastAsia"/>
-          <w:sz w:val="32"/>
-          <w:u w:val="single"/>
-        </w:rPr>
-        <w:t>2016</w:t>
-      </w:r>
-      <w:r>
-        <w:rPr>
-          <w:rFonts w:hint="eastAsia"/>
-          <w:sz w:val="32"/>
-          <w:u w:val="single"/>
-        </w:rPr>
-        <w:t>年</w:t>
-      </w:r>
-      <w:r>
-        <w:rPr>
-          <w:rFonts w:hint="eastAsia"/>
-          <w:sz w:val="32"/>
-          <w:u w:val="single"/>
-        </w:rPr>
-        <w:t>5</w:t>
-      </w:r>
-      <w:r>
-        <w:rPr>
-          <w:rFonts w:hint="eastAsia"/>
-          <w:sz w:val="32"/>
-          <w:u w:val="single"/>
-        </w:rPr>
-        <w:t>月</w:t>
-      </w:r>
-      <w:r>
-        <w:rPr>
-          <w:rFonts w:hint="eastAsia"/>
-          <w:sz w:val="32"/>
-          <w:u w:val="single"/>
-        </w:rPr>
-        <w:t xml:space="preserve">    </w:t>
-      </w:r>
-    </w:p>
-    <w:p>
-      <w:pPr>
-        <w:spacing w:line="920" w:lineRule="exact"/>
-        <w:ind w:firstLineChars="225" w:firstLine="720"/>
-        <w:rPr>
-          <w:rFonts w:eastAsia="MingLiU"/>
-          <w:sz w:val="32"/>
-        </w:rPr>
-      </w:pPr>
-      <w:r>
-        <w:rPr>
-          <w:rFonts w:eastAsia="MingLiU" w:hint="eastAsia"/>
-          <w:sz w:val="32"/>
-        </w:rPr>
-        <w:t>设计地点</w:t>
-      </w:r>
-      <w:r>
-        <w:rPr>
-          <w:rFonts w:hint="eastAsia"/>
-          <w:sz w:val="32"/>
-          <w:u w:val="single"/>
-        </w:rPr>
-        <w:t xml:space="preserve">      </w:t>
-      </w:r>
-      <w:r>
-        <w:rPr>
-          <w:rFonts w:asciiTheme="minorEastAsia" w:hAnsiTheme="minorEastAsia" w:hint="eastAsia"/>
-          <w:sz w:val="32"/>
-          <w:u w:val="single"/>
-        </w:rPr>
-        <w:t xml:space="preserve">深圳市南山区软件园        </w:t>
-      </w:r>
-    </w:p>
-    <w:p>
-      <w:pPr>
+    </w:p>
+    <w:p>
+      <w:pPr>
+        <w:pStyle w:val="af8"/>
+        <w:pageBreakBefore/>
         <w:spacing w:line="360" w:lineRule="auto"/>
-        <w:jc w:val="center"/>
-        <w:rPr>
-          <w:b/>
-          <w:sz w:val="32"/>
-        </w:rPr>
-      </w:pPr>
-    </w:p>
-    <w:p>
-      <w:pPr>
-        <w:spacing w:line="360" w:lineRule="auto"/>
-        <w:jc w:val="center"/>
-        <w:rPr>
-          <w:b/>
-          <w:sz w:val="32"/>
-        </w:rPr>
-      </w:pPr>
-    </w:p>
-    <w:p>
-      <w:pPr>
-        <w:spacing w:line="360" w:lineRule="auto"/>
-        <w:rPr>
-          <w:b/>
-          <w:sz w:val="32"/>
-        </w:rPr>
-      </w:pPr>
-    </w:p>
-    <w:p>
-      <w:pPr>
-        <w:spacing w:line="360" w:lineRule="auto"/>
-        <w:rPr>
-          <w:b/>
-          <w:sz w:val="32"/>
-        </w:rPr>
-      </w:pPr>
-    </w:p>
-    <w:p>
-      <w:pPr>
-        <w:spacing w:line="360" w:lineRule="auto"/>
-        <w:rPr>
-          <w:b/>
-          <w:sz w:val="32"/>
-        </w:rPr>
-      </w:pPr>
-    </w:p>
-    <w:p>
-      <w:pPr>
-        <w:pStyle w:val="af8"/>
-        <w:spacing w:line="360" w:lineRule="auto"/>
+        <w:sectPr>
+          <w:footerReference w:type="default" r:id="rId10"/>
+          <w:pgSz w:w="11906" w:h="16838"/>
+          <w:pgMar w:top="1440" w:right="1800" w:bottom="1440" w:left="1800" w:header="851" w:footer="992" w:gutter="0"/>
+          <w:pgNumType w:fmt="upperRoman" w:start="1"/>
+          <w:cols w:space="425"/>
+          <w:titlePg/>
+          <w:docGrid w:type="lines" w:linePitch="312"/>
+        </w:sectPr>
       </w:pPr>
       <w:bookmarkStart w:id="13" w:name="_Toc451265897"/>
       <w:bookmarkStart w:id="14" w:name="_Toc451268848"/>
       <w:bookmarkStart w:id="15" w:name="_Toc451268895"/>
       <w:bookmarkStart w:id="16" w:name="_Toc451268942"/>
       <w:bookmarkStart w:id="17" w:name="_Toc451269308"/>
+    </w:p>
+    <w:p>
+      <w:pPr>
+        <w:pStyle w:val="af8"/>
+        <w:pageBreakBefore/>
+        <w:spacing w:line="360" w:lineRule="auto"/>
+      </w:pPr>
       <w:r>
         <w:rPr>
           <w:rFonts w:hint="eastAsia"/>
@@ -1088,6 +924,7 @@
     <w:p>
       <w:pPr>
         <w:pStyle w:val="af8"/>
+        <w:pageBreakBefore/>
         <w:spacing w:line="360" w:lineRule="auto"/>
       </w:pPr>
       <w:bookmarkStart w:id="18" w:name="_Toc451265898"/>
@@ -1096,6 +933,7 @@
       <w:bookmarkStart w:id="21" w:name="_Toc451268943"/>
       <w:bookmarkStart w:id="22" w:name="_Toc451269309"/>
       <w:r>
+        <w:lastRenderedPageBreak/>
         <w:t>Abstract</w:t>
       </w:r>
       <w:bookmarkEnd w:id="18"/>
@@ -1497,11 +1335,7 @@
         <w:t>d.</w:t>
       </w:r>
       <w:r>
-        <w:t xml:space="preserve"> </w:t>
-      </w:r>
-      <w:r>
-        <w:lastRenderedPageBreak/>
-        <w:t>Finally</w:t>
+        <w:t xml:space="preserve"> Finally</w:t>
       </w:r>
       <w:r>
         <w:rPr>
@@ -1606,10 +1440,12 @@
     <w:p>
       <w:pPr>
         <w:pStyle w:val="af8"/>
+        <w:pageBreakBefore/>
       </w:pPr>
       <w:bookmarkStart w:id="23" w:name="_Toc451268944"/>
       <w:bookmarkStart w:id="24" w:name="_Toc451269310"/>
       <w:r>
+        <w:lastRenderedPageBreak/>
         <w:t>目录</w:t>
       </w:r>
       <w:bookmarkEnd w:id="23"/>
@@ -1707,7 +1543,7 @@
             <w:noProof/>
             <w:webHidden/>
           </w:rPr>
-          <w:t>2</w:t>
+          <w:t>I</w:t>
         </w:r>
         <w:r>
           <w:rPr>
@@ -1778,7 +1614,7 @@
             <w:noProof/>
             <w:webHidden/>
           </w:rPr>
-          <w:t>2</w:t>
+          <w:t>II</w:t>
         </w:r>
         <w:r>
           <w:rPr>
@@ -1850,7 +1686,7 @@
             <w:noProof/>
             <w:webHidden/>
           </w:rPr>
-          <w:t>3</w:t>
+          <w:t>III</w:t>
         </w:r>
         <w:r>
           <w:rPr>
@@ -1952,7 +1788,7 @@
             <w:noProof/>
             <w:webHidden/>
           </w:rPr>
-          <w:t>5</w:t>
+          <w:t>1</w:t>
         </w:r>
         <w:r>
           <w:rPr>
@@ -2041,7 +1877,7 @@
             <w:noProof/>
             <w:webHidden/>
           </w:rPr>
-          <w:t>5</w:t>
+          <w:t>1</w:t>
         </w:r>
         <w:r>
           <w:rPr>
@@ -2130,7 +1966,7 @@
             <w:noProof/>
             <w:webHidden/>
           </w:rPr>
-          <w:t>5</w:t>
+          <w:t>1</w:t>
         </w:r>
         <w:r>
           <w:rPr>
@@ -2214,7 +2050,7 @@
             <w:noProof/>
             <w:webHidden/>
           </w:rPr>
-          <w:t>6</w:t>
+          <w:t>2</w:t>
         </w:r>
         <w:r>
           <w:rPr>
@@ -2298,7 +2134,7 @@
             <w:noProof/>
             <w:webHidden/>
           </w:rPr>
-          <w:t>6</w:t>
+          <w:t>2</w:t>
         </w:r>
         <w:r>
           <w:rPr>
@@ -2382,7 +2218,7 @@
             <w:noProof/>
             <w:webHidden/>
           </w:rPr>
-          <w:t>7</w:t>
+          <w:t>3</w:t>
         </w:r>
         <w:r>
           <w:rPr>
@@ -2466,7 +2302,7 @@
             <w:noProof/>
             <w:webHidden/>
           </w:rPr>
-          <w:t>7</w:t>
+          <w:t>3</w:t>
         </w:r>
         <w:r>
           <w:rPr>
@@ -2550,7 +2386,7 @@
             <w:noProof/>
             <w:webHidden/>
           </w:rPr>
-          <w:t>8</w:t>
+          <w:t>4</w:t>
         </w:r>
         <w:r>
           <w:rPr>
@@ -2634,7 +2470,7 @@
             <w:noProof/>
             <w:webHidden/>
           </w:rPr>
-          <w:t>8</w:t>
+          <w:t>4</w:t>
         </w:r>
         <w:r>
           <w:rPr>
@@ -2718,7 +2554,7 @@
             <w:noProof/>
             <w:webHidden/>
           </w:rPr>
-          <w:t>8</w:t>
+          <w:t>4</w:t>
         </w:r>
         <w:r>
           <w:rPr>
@@ -2807,7 +2643,7 @@
             <w:noProof/>
             <w:webHidden/>
           </w:rPr>
-          <w:t>9</w:t>
+          <w:t>5</w:t>
         </w:r>
         <w:r>
           <w:rPr>
@@ -2909,7 +2745,7 @@
             <w:noProof/>
             <w:webHidden/>
           </w:rPr>
-          <w:t>9</w:t>
+          <w:t>6</w:t>
         </w:r>
         <w:r>
           <w:rPr>
@@ -2998,7 +2834,7 @@
             <w:noProof/>
             <w:webHidden/>
           </w:rPr>
-          <w:t>9</w:t>
+          <w:t>6</w:t>
         </w:r>
         <w:r>
           <w:rPr>
@@ -3083,7 +2919,7 @@
             <w:noProof/>
             <w:webHidden/>
           </w:rPr>
-          <w:t>9</w:t>
+          <w:t>6</w:t>
         </w:r>
         <w:r>
           <w:rPr>
@@ -3168,7 +3004,7 @@
             <w:noProof/>
             <w:webHidden/>
           </w:rPr>
-          <w:t>12</w:t>
+          <w:t>8</w:t>
         </w:r>
         <w:r>
           <w:rPr>
@@ -3257,7 +3093,7 @@
             <w:noProof/>
             <w:webHidden/>
           </w:rPr>
-          <w:t>13</w:t>
+          <w:t>9</w:t>
         </w:r>
         <w:r>
           <w:rPr>
@@ -3346,7 +3182,7 @@
             <w:noProof/>
             <w:webHidden/>
           </w:rPr>
-          <w:t>14</w:t>
+          <w:t>10</w:t>
         </w:r>
         <w:r>
           <w:rPr>
@@ -3431,7 +3267,7 @@
             <w:noProof/>
             <w:webHidden/>
           </w:rPr>
-          <w:t>15</w:t>
+          <w:t>12</w:t>
         </w:r>
         <w:r>
           <w:rPr>
@@ -3516,7 +3352,7 @@
             <w:noProof/>
             <w:webHidden/>
           </w:rPr>
-          <w:t>16</w:t>
+          <w:t>13</w:t>
         </w:r>
         <w:r>
           <w:rPr>
@@ -3601,7 +3437,7 @@
             <w:noProof/>
             <w:webHidden/>
           </w:rPr>
-          <w:t>18</w:t>
+          <w:t>14</w:t>
         </w:r>
         <w:r>
           <w:rPr>
@@ -3686,7 +3522,7 @@
             <w:noProof/>
             <w:webHidden/>
           </w:rPr>
-          <w:t>19</w:t>
+          <w:t>15</w:t>
         </w:r>
         <w:r>
           <w:rPr>
@@ -3786,7 +3622,7 @@
             <w:noProof/>
             <w:webHidden/>
           </w:rPr>
-          <w:t>19</w:t>
+          <w:t>16</w:t>
         </w:r>
         <w:r>
           <w:rPr>
@@ -3875,7 +3711,7 @@
             <w:noProof/>
             <w:webHidden/>
           </w:rPr>
-          <w:t>20</w:t>
+          <w:t>16</w:t>
         </w:r>
         <w:r>
           <w:rPr>
@@ -3960,7 +3796,7 @@
             <w:noProof/>
             <w:webHidden/>
           </w:rPr>
-          <w:t>20</w:t>
+          <w:t>16</w:t>
         </w:r>
         <w:r>
           <w:rPr>
@@ -4045,7 +3881,7 @@
             <w:noProof/>
             <w:webHidden/>
           </w:rPr>
-          <w:t>20</w:t>
+          <w:t>17</w:t>
         </w:r>
         <w:r>
           <w:rPr>
@@ -4130,7 +3966,7 @@
             <w:noProof/>
             <w:webHidden/>
           </w:rPr>
-          <w:t>21</w:t>
+          <w:t>17</w:t>
         </w:r>
         <w:r>
           <w:rPr>
@@ -4215,7 +4051,7 @@
             <w:noProof/>
             <w:webHidden/>
           </w:rPr>
-          <w:t>21</w:t>
+          <w:t>18</w:t>
         </w:r>
         <w:r>
           <w:rPr>
@@ -4300,7 +4136,7 @@
             <w:noProof/>
             <w:webHidden/>
           </w:rPr>
-          <w:t>22</w:t>
+          <w:t>19</w:t>
         </w:r>
         <w:r>
           <w:rPr>
@@ -4389,7 +4225,7 @@
             <w:noProof/>
             <w:webHidden/>
           </w:rPr>
-          <w:t>22</w:t>
+          <w:t>19</w:t>
         </w:r>
         <w:r>
           <w:rPr>
@@ -4481,7 +4317,7 @@
             <w:noProof/>
             <w:webHidden/>
           </w:rPr>
-          <w:t>22</w:t>
+          <w:t>19</w:t>
         </w:r>
         <w:r>
           <w:rPr>
@@ -4566,7 +4402,7 @@
             <w:noProof/>
             <w:webHidden/>
           </w:rPr>
-          <w:t>23</w:t>
+          <w:t>19</w:t>
         </w:r>
         <w:r>
           <w:rPr>
@@ -4651,7 +4487,7 @@
             <w:noProof/>
             <w:webHidden/>
           </w:rPr>
-          <w:t>23</w:t>
+          <w:t>20</w:t>
         </w:r>
         <w:r>
           <w:rPr>
@@ -4736,7 +4572,7 @@
             <w:noProof/>
             <w:webHidden/>
           </w:rPr>
-          <w:t>24</w:t>
+          <w:t>20</w:t>
         </w:r>
         <w:r>
           <w:rPr>
@@ -4821,7 +4657,7 @@
             <w:noProof/>
             <w:webHidden/>
           </w:rPr>
-          <w:t>25</w:t>
+          <w:t>21</w:t>
         </w:r>
         <w:r>
           <w:rPr>
@@ -4913,7 +4749,7 @@
             <w:noProof/>
             <w:webHidden/>
           </w:rPr>
-          <w:t>25</w:t>
+          <w:t>22</w:t>
         </w:r>
         <w:r>
           <w:rPr>
@@ -5002,7 +4838,7 @@
             <w:noProof/>
             <w:webHidden/>
           </w:rPr>
-          <w:t>25</w:t>
+          <w:t>22</w:t>
         </w:r>
         <w:r>
           <w:rPr>
@@ -5104,7 +4940,7 @@
             <w:noProof/>
             <w:webHidden/>
           </w:rPr>
-          <w:t>26</w:t>
+          <w:t>23</w:t>
         </w:r>
         <w:r>
           <w:rPr>
@@ -5193,7 +5029,7 @@
             <w:noProof/>
             <w:webHidden/>
           </w:rPr>
-          <w:t>26</w:t>
+          <w:t>23</w:t>
         </w:r>
         <w:r>
           <w:rPr>
@@ -5282,7 +5118,7 @@
             <w:noProof/>
             <w:webHidden/>
           </w:rPr>
-          <w:t>27</w:t>
+          <w:t>24</w:t>
         </w:r>
         <w:r>
           <w:rPr>
@@ -5371,7 +5207,7 @@
             <w:noProof/>
             <w:webHidden/>
           </w:rPr>
-          <w:t>28</w:t>
+          <w:t>25</w:t>
         </w:r>
         <w:r>
           <w:rPr>
@@ -5473,7 +5309,7 @@
             <w:noProof/>
             <w:webHidden/>
           </w:rPr>
-          <w:t>28</w:t>
+          <w:t>26</w:t>
         </w:r>
         <w:r>
           <w:rPr>
@@ -5545,7 +5381,7 @@
             <w:noProof/>
             <w:webHidden/>
           </w:rPr>
-          <w:t>29</w:t>
+          <w:t>27</w:t>
         </w:r>
         <w:r>
           <w:rPr>
@@ -5563,11 +5399,15 @@
           <w:tab w:val="right" w:leader="dot" w:pos="8296"/>
         </w:tabs>
         <w:rPr>
-          <w:rFonts w:cstheme="minorBidi"/>
           <w:noProof/>
-          <w:kern w:val="2"/>
-          <w:sz w:val="21"/>
-        </w:rPr>
+        </w:rPr>
+        <w:sectPr>
+          <w:pgSz w:w="11906" w:h="16838"/>
+          <w:pgMar w:top="1440" w:right="1800" w:bottom="1440" w:left="1800" w:header="851" w:footer="992" w:gutter="0"/>
+          <w:pgNumType w:fmt="upperRoman" w:start="1"/>
+          <w:cols w:space="425"/>
+          <w:docGrid w:type="lines" w:linePitch="312"/>
+        </w:sectPr>
       </w:pPr>
       <w:hyperlink w:anchor="_Toc451269355" w:history="1">
         <w:r>
@@ -5617,7 +5457,7 @@
             <w:noProof/>
             <w:webHidden/>
           </w:rPr>
-          <w:t>30</w:t>
+          <w:t>28</w:t>
         </w:r>
         <w:r>
           <w:rPr>
@@ -5901,7 +5741,13 @@
         <w:rPr>
           <w:rFonts w:hint="eastAsia"/>
         </w:rPr>
-        <w:t>可扩展性，可以通过增加或减少集群中机器数量来增加整个系统的计算性能或降低运营成本，以应对业务的变换与更替</w:t>
+        <w:t>可扩展性，可以通过增加或减少集群中机器数</w:t>
+      </w:r>
+      <w:r>
+        <w:rPr>
+          <w:rFonts w:hint="eastAsia"/>
+        </w:rPr>
+        <w:t>量来增加整个系统的计算性能或降低运营成本，以应对业务的变化</w:t>
       </w:r>
       <w:r>
         <w:rPr>
@@ -9196,8 +9042,6 @@
       <w:bookmarkStart w:id="72" w:name="_Toc451268906"/>
       <w:bookmarkStart w:id="73" w:name="_Toc451268954"/>
       <w:bookmarkStart w:id="74" w:name="_Toc451269320"/>
-      <w:bookmarkStart w:id="75" w:name="_GoBack"/>
-      <w:bookmarkEnd w:id="75"/>
       <w:r>
         <w:rPr>
           <w:rFonts w:hint="eastAsia"/>
@@ -9523,11 +9367,11 @@
         <w:pStyle w:val="2"/>
         <w:spacing w:line="360" w:lineRule="auto"/>
       </w:pPr>
-      <w:bookmarkStart w:id="76" w:name="_Toc451265909"/>
-      <w:bookmarkStart w:id="77" w:name="_Toc451268860"/>
-      <w:bookmarkStart w:id="78" w:name="_Toc451268907"/>
-      <w:bookmarkStart w:id="79" w:name="_Toc451268955"/>
-      <w:bookmarkStart w:id="80" w:name="_Toc451269321"/>
+      <w:bookmarkStart w:id="75" w:name="_Toc451265909"/>
+      <w:bookmarkStart w:id="76" w:name="_Toc451268860"/>
+      <w:bookmarkStart w:id="77" w:name="_Toc451268907"/>
+      <w:bookmarkStart w:id="78" w:name="_Toc451268955"/>
+      <w:bookmarkStart w:id="79" w:name="_Toc451269321"/>
       <w:r>
         <w:rPr>
           <w:rFonts w:hint="eastAsia"/>
@@ -9535,11 +9379,11 @@
         <w:lastRenderedPageBreak/>
         <w:t>本文结构安排</w:t>
       </w:r>
+      <w:bookmarkEnd w:id="75"/>
       <w:bookmarkEnd w:id="76"/>
       <w:bookmarkEnd w:id="77"/>
       <w:bookmarkEnd w:id="78"/>
       <w:bookmarkEnd w:id="79"/>
-      <w:bookmarkEnd w:id="80"/>
     </w:p>
     <w:p>
       <w:pPr>
@@ -9652,17 +9496,19 @@
     <w:p>
       <w:pPr>
         <w:pStyle w:val="af8"/>
+        <w:pageBreakBefore/>
         <w:spacing w:line="360" w:lineRule="auto"/>
       </w:pPr>
-      <w:bookmarkStart w:id="81" w:name="_Toc451265910"/>
-      <w:bookmarkStart w:id="82" w:name="_Toc451268861"/>
-      <w:bookmarkStart w:id="83" w:name="_Toc451268908"/>
-      <w:bookmarkStart w:id="84" w:name="_Toc451268956"/>
-      <w:bookmarkStart w:id="85" w:name="_Toc451269322"/>
-      <w:r>
-        <w:rPr>
-          <w:rFonts w:hint="eastAsia"/>
-        </w:rPr>
+      <w:bookmarkStart w:id="80" w:name="_Toc451265910"/>
+      <w:bookmarkStart w:id="81" w:name="_Toc451268861"/>
+      <w:bookmarkStart w:id="82" w:name="_Toc451268908"/>
+      <w:bookmarkStart w:id="83" w:name="_Toc451268956"/>
+      <w:bookmarkStart w:id="84" w:name="_Toc451269322"/>
+      <w:r>
+        <w:rPr>
+          <w:rFonts w:hint="eastAsia"/>
+        </w:rPr>
+        <w:lastRenderedPageBreak/>
         <w:t>第</w:t>
       </w:r>
       <w:r>
@@ -9692,11 +9538,11 @@
         </w:rPr>
         <w:t>的设计细节</w:t>
       </w:r>
+      <w:bookmarkEnd w:id="80"/>
       <w:bookmarkEnd w:id="81"/>
       <w:bookmarkEnd w:id="82"/>
       <w:bookmarkEnd w:id="83"/>
       <w:bookmarkEnd w:id="84"/>
-      <w:bookmarkEnd w:id="85"/>
     </w:p>
     <w:p>
       <w:pPr>
@@ -9719,17 +9565,18 @@
           <w:szCs w:val="44"/>
         </w:rPr>
       </w:pPr>
-      <w:bookmarkStart w:id="86" w:name="_Toc450902567"/>
-      <w:bookmarkStart w:id="87" w:name="_Toc450902613"/>
-      <w:bookmarkStart w:id="88" w:name="_Toc450923254"/>
-      <w:bookmarkStart w:id="89" w:name="_Toc450923302"/>
-      <w:bookmarkStart w:id="90" w:name="_Toc451173374"/>
-      <w:bookmarkStart w:id="91" w:name="_Toc451265911"/>
-      <w:bookmarkStart w:id="92" w:name="_Toc451268805"/>
-      <w:bookmarkStart w:id="93" w:name="_Toc451268862"/>
-      <w:bookmarkStart w:id="94" w:name="_Toc451268909"/>
-      <w:bookmarkStart w:id="95" w:name="_Toc451268957"/>
-      <w:bookmarkStart w:id="96" w:name="_Toc451269323"/>
+      <w:bookmarkStart w:id="85" w:name="_Toc450902567"/>
+      <w:bookmarkStart w:id="86" w:name="_Toc450902613"/>
+      <w:bookmarkStart w:id="87" w:name="_Toc450923254"/>
+      <w:bookmarkStart w:id="88" w:name="_Toc450923302"/>
+      <w:bookmarkStart w:id="89" w:name="_Toc451173374"/>
+      <w:bookmarkStart w:id="90" w:name="_Toc451265911"/>
+      <w:bookmarkStart w:id="91" w:name="_Toc451268805"/>
+      <w:bookmarkStart w:id="92" w:name="_Toc451268862"/>
+      <w:bookmarkStart w:id="93" w:name="_Toc451268909"/>
+      <w:bookmarkStart w:id="94" w:name="_Toc451268957"/>
+      <w:bookmarkStart w:id="95" w:name="_Toc451269323"/>
+      <w:bookmarkEnd w:id="85"/>
       <w:bookmarkEnd w:id="86"/>
       <w:bookmarkEnd w:id="87"/>
       <w:bookmarkEnd w:id="88"/>
@@ -9740,29 +9587,28 @@
       <w:bookmarkEnd w:id="93"/>
       <w:bookmarkEnd w:id="94"/>
       <w:bookmarkEnd w:id="95"/>
-      <w:bookmarkEnd w:id="96"/>
     </w:p>
     <w:p>
       <w:pPr>
         <w:pStyle w:val="2"/>
         <w:spacing w:line="360" w:lineRule="auto"/>
       </w:pPr>
-      <w:bookmarkStart w:id="97" w:name="_Toc451265912"/>
-      <w:bookmarkStart w:id="98" w:name="_Toc451268863"/>
-      <w:bookmarkStart w:id="99" w:name="_Toc451268910"/>
-      <w:bookmarkStart w:id="100" w:name="_Toc451268958"/>
-      <w:bookmarkStart w:id="101" w:name="_Toc451269324"/>
+      <w:bookmarkStart w:id="96" w:name="_Toc451265912"/>
+      <w:bookmarkStart w:id="97" w:name="_Toc451268863"/>
+      <w:bookmarkStart w:id="98" w:name="_Toc451268910"/>
+      <w:bookmarkStart w:id="99" w:name="_Toc451268958"/>
+      <w:bookmarkStart w:id="100" w:name="_Toc451269324"/>
       <w:r>
         <w:rPr>
           <w:rFonts w:hint="eastAsia"/>
         </w:rPr>
         <w:t>分布式文件系统的设计需求</w:t>
       </w:r>
+      <w:bookmarkEnd w:id="96"/>
       <w:bookmarkEnd w:id="97"/>
       <w:bookmarkEnd w:id="98"/>
       <w:bookmarkEnd w:id="99"/>
       <w:bookmarkEnd w:id="100"/>
-      <w:bookmarkEnd w:id="101"/>
     </w:p>
     <w:p>
       <w:pPr>
@@ -9958,7 +9804,19 @@
         <w:rPr>
           <w:rFonts w:hint="eastAsia"/>
         </w:rPr>
-        <w:t>一体式分部式存储服务解决方案</w:t>
+        <w:t>一体式</w:t>
+      </w:r>
+      <w:r>
+        <w:rPr>
+          <w:rFonts w:hint="eastAsia"/>
+        </w:rPr>
+        <w:t>分布式</w:t>
+      </w:r>
+      <w:r>
+        <w:rPr>
+          <w:rFonts w:hint="eastAsia"/>
+        </w:rPr>
+        <w:t>存储服务解决方案</w:t>
       </w:r>
       <w:r>
         <w:rPr>
@@ -10044,19 +9902,19 @@
         <w:pStyle w:val="3"/>
         <w:spacing w:line="360" w:lineRule="auto"/>
       </w:pPr>
-      <w:bookmarkStart w:id="102" w:name="_Toc451265913"/>
-      <w:bookmarkStart w:id="103" w:name="_Toc451268864"/>
-      <w:bookmarkStart w:id="104" w:name="_Toc451268911"/>
-      <w:bookmarkStart w:id="105" w:name="_Toc451268959"/>
-      <w:bookmarkStart w:id="106" w:name="_Toc451269325"/>
+      <w:bookmarkStart w:id="101" w:name="_Toc451265913"/>
+      <w:bookmarkStart w:id="102" w:name="_Toc451268864"/>
+      <w:bookmarkStart w:id="103" w:name="_Toc451268911"/>
+      <w:bookmarkStart w:id="104" w:name="_Toc451268959"/>
+      <w:bookmarkStart w:id="105" w:name="_Toc451269325"/>
       <w:r>
         <w:t>功能需求</w:t>
       </w:r>
+      <w:bookmarkEnd w:id="101"/>
       <w:bookmarkEnd w:id="102"/>
       <w:bookmarkEnd w:id="103"/>
       <w:bookmarkEnd w:id="104"/>
       <w:bookmarkEnd w:id="105"/>
-      <w:bookmarkEnd w:id="106"/>
     </w:p>
     <w:p>
       <w:pPr>
@@ -10127,11 +9985,7 @@
         <w:t>，</w:t>
       </w:r>
       <w:r>
-        <w:t>由配置文</w:t>
-      </w:r>
-      <w:r>
-        <w:lastRenderedPageBreak/>
-        <w:t>件可控作出一些针对性的性能优化</w:t>
+        <w:t>由配置文件可控作出一些针对性的性能优化</w:t>
       </w:r>
       <w:r>
         <w:rPr>
@@ -10413,6 +10267,7 @@
         <w:rPr>
           <w:rFonts w:hint="eastAsia"/>
         </w:rPr>
+        <w:lastRenderedPageBreak/>
         <w:t>（</w:t>
       </w:r>
       <w:r>
@@ -10807,7 +10662,6 @@
         <w:rPr>
           <w:rFonts w:hint="eastAsia"/>
         </w:rPr>
-        <w:lastRenderedPageBreak/>
         <w:t>（</w:t>
       </w:r>
       <w:r>
@@ -11095,7 +10949,11 @@
         <w:t>，</w:t>
       </w:r>
       <w:r>
-        <w:t>通过文件备份可以有效地规避因自然灾害或者系统故障造成的数据损坏或丢失</w:t>
+        <w:t>通过文件备份可以有效地规避因自然</w:t>
+      </w:r>
+      <w:r>
+        <w:lastRenderedPageBreak/>
+        <w:t>灾害或者系统故障造成的数据损坏或丢失</w:t>
       </w:r>
       <w:r>
         <w:rPr>
@@ -11539,20 +11397,19 @@
         <w:pStyle w:val="3"/>
         <w:spacing w:line="360" w:lineRule="auto"/>
       </w:pPr>
-      <w:bookmarkStart w:id="107" w:name="_Toc451265914"/>
-      <w:bookmarkStart w:id="108" w:name="_Toc451268865"/>
-      <w:bookmarkStart w:id="109" w:name="_Toc451268912"/>
-      <w:bookmarkStart w:id="110" w:name="_Toc451268960"/>
-      <w:bookmarkStart w:id="111" w:name="_Toc451269326"/>
-      <w:r>
-        <w:lastRenderedPageBreak/>
+      <w:bookmarkStart w:id="106" w:name="_Toc451265914"/>
+      <w:bookmarkStart w:id="107" w:name="_Toc451268865"/>
+      <w:bookmarkStart w:id="108" w:name="_Toc451268912"/>
+      <w:bookmarkStart w:id="109" w:name="_Toc451268960"/>
+      <w:bookmarkStart w:id="110" w:name="_Toc451269326"/>
+      <w:r>
         <w:t>非功能需求</w:t>
       </w:r>
+      <w:bookmarkEnd w:id="106"/>
       <w:bookmarkEnd w:id="107"/>
       <w:bookmarkEnd w:id="108"/>
       <w:bookmarkEnd w:id="109"/>
       <w:bookmarkEnd w:id="110"/>
-      <w:bookmarkEnd w:id="111"/>
     </w:p>
     <w:p>
       <w:pPr>
@@ -11734,6 +11591,7 @@
         <w:spacing w:line="360" w:lineRule="auto"/>
       </w:pPr>
       <w:r>
+        <w:lastRenderedPageBreak/>
         <w:tab/>
       </w:r>
       <w:r>
@@ -12154,16 +12012,15 @@
         <w:pStyle w:val="2"/>
         <w:spacing w:line="360" w:lineRule="auto"/>
       </w:pPr>
-      <w:bookmarkStart w:id="112" w:name="_Toc451265915"/>
-      <w:bookmarkStart w:id="113" w:name="_Toc451268866"/>
-      <w:bookmarkStart w:id="114" w:name="_Toc451268913"/>
-      <w:bookmarkStart w:id="115" w:name="_Toc451268961"/>
-      <w:bookmarkStart w:id="116" w:name="_Toc451269327"/>
-      <w:r>
-        <w:rPr>
-          <w:rFonts w:hint="eastAsia"/>
-        </w:rPr>
-        <w:lastRenderedPageBreak/>
+      <w:bookmarkStart w:id="111" w:name="_Toc451265915"/>
+      <w:bookmarkStart w:id="112" w:name="_Toc451268866"/>
+      <w:bookmarkStart w:id="113" w:name="_Toc451268913"/>
+      <w:bookmarkStart w:id="114" w:name="_Toc451268961"/>
+      <w:bookmarkStart w:id="115" w:name="_Toc451269327"/>
+      <w:r>
+        <w:rPr>
+          <w:rFonts w:hint="eastAsia"/>
+        </w:rPr>
         <w:t>分布式文件系统</w:t>
       </w:r>
       <w:r>
@@ -12172,11 +12029,11 @@
         </w:rPr>
         <w:t>的主体架构</w:t>
       </w:r>
+      <w:bookmarkEnd w:id="111"/>
       <w:bookmarkEnd w:id="112"/>
       <w:bookmarkEnd w:id="113"/>
       <w:bookmarkEnd w:id="114"/>
       <w:bookmarkEnd w:id="115"/>
-      <w:bookmarkEnd w:id="116"/>
     </w:p>
     <w:p>
       <w:pPr>
@@ -12217,13 +12074,16 @@
         <w:t>，</w:t>
       </w:r>
       <w:r>
-        <w:t>整体架构如</w:t>
-      </w:r>
-      <w:r>
-        <w:t>下</w:t>
-      </w:r>
-      <w:r>
-        <w:t>图</w:t>
+        <w:t>整体架构如图</w:t>
+      </w:r>
+      <w:r>
+        <w:rPr>
+          <w:rFonts w:hint="eastAsia"/>
+        </w:rPr>
+        <w:t>2-</w:t>
+      </w:r>
+      <w:r>
+        <w:t>1</w:t>
       </w:r>
       <w:r>
         <w:rPr>
@@ -12244,8 +12104,12 @@
         <w:spacing w:line="360" w:lineRule="auto"/>
       </w:pPr>
       <w:r>
+        <w:rPr>
+          <w:noProof/>
+        </w:rPr>
+        <w:lastRenderedPageBreak/>
         <w:drawing>
-          <wp:inline distT="0" distB="0" distL="0" distR="0">
+          <wp:inline distT="0" distB="0" distL="0" distR="0" wp14:anchorId="6A95EC76" wp14:editId="149D62AE">
             <wp:extent cx="5273040" cy="3962400"/>
             <wp:effectExtent l="0" t="0" r="0" b="0"/>
             <wp:docPr id="20" name="图片 20"/>
@@ -12257,1200 +12121,6 @@
                 <pic:pic xmlns:pic="http://schemas.openxmlformats.org/drawingml/2006/picture">
                   <pic:nvPicPr>
                     <pic:cNvPr id="0" name="Picture 5"/>
-                    <pic:cNvPicPr>
-                      <a:picLocks noChangeAspect="1" noChangeArrowheads="1"/>
-                    </pic:cNvPicPr>
-                  </pic:nvPicPr>
-                  <pic:blipFill>
-                    <a:blip r:embed="rId10" cstate="print">
-                      <a:extLst>
-                        <a:ext uri="{28A0092B-C50C-407E-A947-70E740481C1C}">
-                          <a14:useLocalDpi xmlns:a14="http://schemas.microsoft.com/office/drawing/2010/main" val="0"/>
-                        </a:ext>
-                      </a:extLst>
-                    </a:blip>
-                    <a:srcRect/>
-                    <a:stretch>
-                      <a:fillRect/>
-                    </a:stretch>
-                  </pic:blipFill>
-                  <pic:spPr bwMode="auto">
-                    <a:xfrm>
-                      <a:off x="0" y="0"/>
-                      <a:ext cx="5273040" cy="3962400"/>
-                    </a:xfrm>
-                    <a:prstGeom prst="rect">
-                      <a:avLst/>
-                    </a:prstGeom>
-                    <a:noFill/>
-                    <a:ln>
-                      <a:noFill/>
-                    </a:ln>
-                  </pic:spPr>
-                </pic:pic>
-              </a:graphicData>
-            </a:graphic>
-          </wp:inline>
-        </w:drawing>
-      </w:r>
-    </w:p>
-    <w:p>
-      <w:pPr>
-        <w:pStyle w:val="af7"/>
-        <w:spacing w:line="360" w:lineRule="auto"/>
-      </w:pPr>
-      <w:r>
-        <w:rPr>
-          <w:rFonts w:hint="eastAsia"/>
-        </w:rPr>
-        <w:t>图</w:t>
-      </w:r>
-      <w:r>
-        <w:rPr>
-          <w:rFonts w:hint="eastAsia"/>
-        </w:rPr>
-        <w:t xml:space="preserve"> </w:t>
-      </w:r>
-      <w:r>
-        <w:fldChar w:fldCharType="begin"/>
-      </w:r>
-      <w:r>
-        <w:instrText xml:space="preserve"> </w:instrText>
-      </w:r>
-      <w:r>
-        <w:rPr>
-          <w:rFonts w:hint="eastAsia"/>
-        </w:rPr>
-        <w:instrText>STYLEREF 2 \s</w:instrText>
-      </w:r>
-      <w:r>
-        <w:instrText xml:space="preserve"> </w:instrText>
-      </w:r>
-      <w:r>
-        <w:fldChar w:fldCharType="separate"/>
-      </w:r>
-      <w:r>
-        <w:rPr>
-          <w:noProof/>
-        </w:rPr>
-        <w:t>2.2</w:t>
-      </w:r>
-      <w:r>
-        <w:fldChar w:fldCharType="end"/>
-      </w:r>
-      <w:r>
-        <w:noBreakHyphen/>
-      </w:r>
-      <w:r>
-        <w:fldChar w:fldCharType="begin"/>
-      </w:r>
-      <w:r>
-        <w:instrText xml:space="preserve"> </w:instrText>
-      </w:r>
-      <w:r>
-        <w:rPr>
-          <w:rFonts w:hint="eastAsia"/>
-        </w:rPr>
-        <w:instrText xml:space="preserve">SEQ </w:instrText>
-      </w:r>
-      <w:r>
-        <w:rPr>
-          <w:rFonts w:hint="eastAsia"/>
-        </w:rPr>
-        <w:instrText>图</w:instrText>
-      </w:r>
-      <w:r>
-        <w:rPr>
-          <w:rFonts w:hint="eastAsia"/>
-        </w:rPr>
-        <w:instrText xml:space="preserve"> \* ARABIC \s 2</w:instrText>
-      </w:r>
-      <w:r>
-        <w:instrText xml:space="preserve"> </w:instrText>
-      </w:r>
-      <w:r>
-        <w:fldChar w:fldCharType="separate"/>
-      </w:r>
-      <w:r>
-        <w:rPr>
-          <w:noProof/>
-        </w:rPr>
-        <w:t>1</w:t>
-      </w:r>
-      <w:r>
-        <w:fldChar w:fldCharType="end"/>
-      </w:r>
-      <w:r>
-        <w:t>基于</w:t>
-      </w:r>
-      <w:r>
-        <w:rPr>
-          <w:rFonts w:hint="eastAsia"/>
-        </w:rPr>
-        <w:t>GFS</w:t>
-      </w:r>
-      <w:r>
-        <w:rPr>
-          <w:rFonts w:hint="eastAsia"/>
-        </w:rPr>
-        <w:t>的</w:t>
-      </w:r>
-      <w:r>
-        <w:t>分布式文件系统</w:t>
-      </w:r>
-      <w:r>
-        <w:t>主体架构</w:t>
-      </w:r>
-    </w:p>
-    <w:p>
-      <w:pPr>
-        <w:spacing w:line="360" w:lineRule="auto"/>
-        <w:ind w:firstLine="420"/>
-      </w:pPr>
-      <w:r>
-        <w:t>系统运行在</w:t>
-      </w:r>
-      <w:r>
-        <w:t>Linux</w:t>
-      </w:r>
-      <w:r>
-        <w:t>操作系统上</w:t>
-      </w:r>
-      <w:r>
-        <w:rPr>
-          <w:rFonts w:hint="eastAsia"/>
-        </w:rPr>
-        <w:t>，</w:t>
-      </w:r>
-      <w:r>
-        <w:rPr>
-          <w:rFonts w:hint="eastAsia"/>
-        </w:rPr>
-        <w:t>大体上遵从客户端</w:t>
-      </w:r>
-      <w:r>
-        <w:rPr>
-          <w:rFonts w:hint="eastAsia"/>
-        </w:rPr>
-        <w:t>/</w:t>
-      </w:r>
-      <w:r>
-        <w:rPr>
-          <w:rFonts w:hint="eastAsia"/>
-        </w:rPr>
-        <w:t>服务端架构，服务端是一个集群，为了实现控制流与数据流分离，分为数据</w:t>
-      </w:r>
-      <w:r>
-        <w:rPr>
-          <w:rFonts w:hint="eastAsia"/>
-        </w:rPr>
-        <w:t>服务</w:t>
-      </w:r>
-      <w:r>
-        <w:rPr>
-          <w:rFonts w:hint="eastAsia"/>
-        </w:rPr>
-        <w:t>(</w:t>
-      </w:r>
-      <w:r>
-        <w:t>chunk</w:t>
-      </w:r>
-      <w:r>
-        <w:t xml:space="preserve"> </w:t>
-      </w:r>
-      <w:r>
-        <w:t>server</w:t>
-      </w:r>
-      <w:r>
-        <w:rPr>
-          <w:rFonts w:hint="eastAsia"/>
-        </w:rPr>
-        <w:t>)</w:t>
-      </w:r>
-      <w:r>
-        <w:rPr>
-          <w:rFonts w:hint="eastAsia"/>
-        </w:rPr>
-        <w:t>和</w:t>
-      </w:r>
-      <w:r>
-        <w:rPr>
-          <w:rFonts w:hint="eastAsia"/>
-        </w:rPr>
-        <w:t>元数据</w:t>
-      </w:r>
-      <w:r>
-        <w:rPr>
-          <w:rFonts w:hint="eastAsia"/>
-        </w:rPr>
-        <w:t>管理服务</w:t>
-      </w:r>
-      <w:r>
-        <w:rPr>
-          <w:rFonts w:hint="eastAsia"/>
-        </w:rPr>
-        <w:t>(</w:t>
-      </w:r>
-      <w:r>
-        <w:t>master</w:t>
-      </w:r>
-      <w:r>
-        <w:t xml:space="preserve"> </w:t>
-      </w:r>
-      <w:r>
-        <w:t>server</w:t>
-      </w:r>
-      <w:r>
-        <w:rPr>
-          <w:rFonts w:hint="eastAsia"/>
-        </w:rPr>
-        <w:t>)</w:t>
-      </w:r>
-      <w:r>
-        <w:rPr>
-          <w:rFonts w:hint="eastAsia"/>
-        </w:rPr>
-        <w:t>，</w:t>
-      </w:r>
-      <w:r>
-        <w:rPr>
-          <w:rFonts w:hint="eastAsia"/>
-        </w:rPr>
-        <w:t>管理</w:t>
-      </w:r>
-      <w:r>
-        <w:rPr>
-          <w:rFonts w:hint="eastAsia"/>
-        </w:rPr>
-        <w:t>节点</w:t>
-      </w:r>
-      <w:r>
-        <w:t>负责处理由客户端发来的请求</w:t>
-      </w:r>
-      <w:r>
-        <w:rPr>
-          <w:rFonts w:hint="eastAsia"/>
-        </w:rPr>
-        <w:t>，</w:t>
-      </w:r>
-      <w:r>
-        <w:t>包括但不限于</w:t>
-      </w:r>
-      <w:r>
-        <w:rPr>
-          <w:rFonts w:hint="eastAsia"/>
-        </w:rPr>
-        <w:t>创建文件、复制文件、删除文件、重命名文件、读取文件、写入文件等等操作</w:t>
-      </w:r>
-      <w:r>
-        <w:rPr>
-          <w:rFonts w:hint="eastAsia"/>
-        </w:rPr>
-        <w:t>，将元数据根据请求作相应的处理，并且负责决策这些请求应该指向哪些数据节点，并把相应的元数据信息和数据节点位置返还给客户端，由客户端直接与数据节点进行数据的交换。</w:t>
-      </w:r>
-      <w:r>
-        <w:rPr>
-          <w:rFonts w:hint="eastAsia"/>
-        </w:rPr>
-        <w:t>不同于管理节点</w:t>
-      </w:r>
-      <w:r>
-        <w:rPr>
-          <w:rFonts w:hint="eastAsia"/>
-        </w:rPr>
-        <w:t>，</w:t>
-      </w:r>
-      <w:r>
-        <w:rPr>
-          <w:rFonts w:hint="eastAsia"/>
-        </w:rPr>
-        <w:t>数据节点</w:t>
-      </w:r>
-      <w:r>
-        <w:rPr>
-          <w:rFonts w:hint="eastAsia"/>
-        </w:rPr>
-        <w:t>则进行物理上的数据读写</w:t>
-      </w:r>
-      <w:r>
-        <w:rPr>
-          <w:rFonts w:hint="eastAsia"/>
-        </w:rPr>
-        <w:t>，并且数据节点之间也会进行数据的交换以达到副本的移动复制需求，保证文件系统中文件数据不</w:t>
-      </w:r>
-      <w:r>
-        <w:rPr>
-          <w:rFonts w:hint="eastAsia"/>
-        </w:rPr>
-        <w:t>会</w:t>
-      </w:r>
-      <w:r>
-        <w:rPr>
-          <w:rFonts w:hint="eastAsia"/>
-        </w:rPr>
-        <w:t>经过管理节点</w:t>
-      </w:r>
-      <w:r>
-        <w:rPr>
-          <w:rFonts w:hint="eastAsia"/>
-        </w:rPr>
-        <w:t>而</w:t>
-      </w:r>
-      <w:r>
-        <w:rPr>
-          <w:rFonts w:hint="eastAsia"/>
-        </w:rPr>
-        <w:t>对其造成额外的带宽负担</w:t>
-      </w:r>
-      <w:r>
-        <w:rPr>
-          <w:rFonts w:hint="eastAsia"/>
-        </w:rPr>
-        <w:t>。另外，日志</w:t>
-      </w:r>
-      <w:r>
-        <w:rPr>
-          <w:rFonts w:hint="eastAsia"/>
-        </w:rPr>
-        <w:t>服务</w:t>
-      </w:r>
-      <w:r>
-        <w:rPr>
-          <w:rFonts w:hint="eastAsia"/>
-        </w:rPr>
-        <w:t>(</w:t>
-      </w:r>
-      <w:r>
-        <w:t>log server</w:t>
-      </w:r>
-      <w:r>
-        <w:rPr>
-          <w:rFonts w:hint="eastAsia"/>
-        </w:rPr>
-        <w:t>)</w:t>
-      </w:r>
-      <w:r>
-        <w:rPr>
-          <w:rFonts w:hint="eastAsia"/>
-        </w:rPr>
-        <w:t>和影子</w:t>
-      </w:r>
-      <w:r>
-        <w:rPr>
-          <w:rFonts w:hint="eastAsia"/>
-        </w:rPr>
-        <w:t>服务</w:t>
-      </w:r>
-      <w:r>
-        <w:rPr>
-          <w:rFonts w:hint="eastAsia"/>
-        </w:rPr>
-        <w:t>(shadow master</w:t>
-      </w:r>
-      <w:r>
-        <w:t>)</w:t>
-      </w:r>
-      <w:r>
-        <w:t>的存在也使得一些针对性优化能够进行</w:t>
-      </w:r>
-      <w:r>
-        <w:rPr>
-          <w:rFonts w:hint="eastAsia"/>
-        </w:rPr>
-        <w:t>。</w:t>
-      </w:r>
-    </w:p>
-    <w:p>
-      <w:pPr>
-        <w:pStyle w:val="2"/>
-        <w:spacing w:line="360" w:lineRule="auto"/>
-      </w:pPr>
-      <w:bookmarkStart w:id="117" w:name="_Toc451265916"/>
-      <w:bookmarkStart w:id="118" w:name="_Toc451268867"/>
-      <w:bookmarkStart w:id="119" w:name="_Toc451268914"/>
-      <w:bookmarkStart w:id="120" w:name="_Toc451268962"/>
-      <w:bookmarkStart w:id="121" w:name="_Toc451269328"/>
-      <w:r>
-        <w:rPr>
-          <w:rFonts w:hint="eastAsia"/>
-        </w:rPr>
-        <w:lastRenderedPageBreak/>
-        <w:t>元数据管理方案</w:t>
-      </w:r>
-      <w:bookmarkEnd w:id="117"/>
-      <w:bookmarkEnd w:id="118"/>
-      <w:bookmarkEnd w:id="119"/>
-      <w:bookmarkEnd w:id="120"/>
-      <w:bookmarkEnd w:id="121"/>
-    </w:p>
-    <w:p>
-      <w:pPr>
-        <w:spacing w:line="360" w:lineRule="auto"/>
-        <w:ind w:firstLine="420"/>
-      </w:pPr>
-      <w:r>
-        <w:t>元数据服务是整个分布式文件系统的决策中枢</w:t>
-      </w:r>
-      <w:r>
-        <w:rPr>
-          <w:rFonts w:hint="eastAsia"/>
-        </w:rPr>
-        <w:t>，</w:t>
-      </w:r>
-      <w:r>
-        <w:t>也是系统最复杂关键的地方</w:t>
-      </w:r>
-      <w:r>
-        <w:rPr>
-          <w:rFonts w:hint="eastAsia"/>
-        </w:rPr>
-        <w:t>，</w:t>
-      </w:r>
-      <w:r>
-        <w:t>就如同人的大脑一样</w:t>
-      </w:r>
-      <w:r>
-        <w:rPr>
-          <w:rFonts w:hint="eastAsia"/>
-        </w:rPr>
-        <w:t>。</w:t>
-      </w:r>
-      <w:r>
-        <w:rPr>
-          <w:rFonts w:hint="eastAsia"/>
-        </w:rPr>
-        <w:t>分布式文件系统的元数据服务</w:t>
-      </w:r>
-      <w:r>
-        <w:rPr>
-          <w:rFonts w:hint="eastAsia"/>
-        </w:rPr>
-        <w:t>的设计方案直接决定了整个系统的适用范围、效率、可用性等等。</w:t>
-      </w:r>
-      <w:r>
-        <w:rPr>
-          <w:rFonts w:hint="eastAsia"/>
-        </w:rPr>
-        <w:t>元数据管理主要有这几个问题：副本管理、</w:t>
-      </w:r>
-      <w:r>
-        <w:rPr>
-          <w:rFonts w:hint="eastAsia"/>
-        </w:rPr>
-        <w:t>名字空间</w:t>
-      </w:r>
-      <w:r>
-        <w:rPr>
-          <w:rFonts w:hint="eastAsia"/>
-        </w:rPr>
-        <w:t>、可用性、一致性。</w:t>
-      </w:r>
-    </w:p>
-    <w:p>
-      <w:pPr>
-        <w:spacing w:line="360" w:lineRule="auto"/>
-        <w:ind w:firstLine="420"/>
-      </w:pPr>
-      <w:r>
-        <w:t>一般而言</w:t>
-      </w:r>
-      <w:r>
-        <w:rPr>
-          <w:rFonts w:hint="eastAsia"/>
-        </w:rPr>
-        <w:t>，</w:t>
-      </w:r>
-      <w:r>
-        <w:t>元数据分为两个部分</w:t>
-      </w:r>
-      <w:r>
-        <w:rPr>
-          <w:rFonts w:hint="eastAsia"/>
-        </w:rPr>
-        <w:t>，</w:t>
-      </w:r>
-      <w:r>
-        <w:t>名字空间</w:t>
-      </w:r>
-      <w:r>
-        <w:t>映射信息</w:t>
-      </w:r>
-      <w:r>
-        <w:t>与</w:t>
-      </w:r>
-      <w:r>
-        <w:t>副本</w:t>
-      </w:r>
-      <w:r>
-        <w:t>映射</w:t>
-      </w:r>
-      <w:r>
-        <w:t>信息</w:t>
-      </w:r>
-      <w:r>
-        <w:rPr>
-          <w:rFonts w:hint="eastAsia"/>
-        </w:rPr>
-        <w:t>。</w:t>
-      </w:r>
-      <w:r>
-        <w:t>名字空间</w:t>
-      </w:r>
-      <w:r>
-        <w:rPr>
-          <w:rFonts w:hint="eastAsia"/>
-        </w:rPr>
-        <w:t>由目录、文件和块组成，</w:t>
-      </w:r>
-      <w:r>
-        <w:rPr>
-          <w:rFonts w:hint="eastAsia"/>
-        </w:rPr>
-        <w:t>是文件和目录组成的层次结构。</w:t>
-      </w:r>
-      <w:r>
-        <w:rPr>
-          <w:rFonts w:hint="eastAsia"/>
-        </w:rPr>
-        <w:t>支持文件系统相关的所有</w:t>
-      </w:r>
-      <w:r>
-        <w:t>名字空间</w:t>
-      </w:r>
-      <w:r>
-        <w:rPr>
-          <w:rFonts w:hint="eastAsia"/>
-        </w:rPr>
-        <w:t>操作，比如创建、删除、修改、列出文件和目录。</w:t>
-      </w:r>
-      <w:r>
-        <w:t>副本映射信息则包含</w:t>
-      </w:r>
-      <w:r>
-        <w:rPr>
-          <w:rFonts w:hint="eastAsia"/>
-        </w:rPr>
-        <w:t>数据</w:t>
-      </w:r>
-      <w:r>
-        <w:rPr>
-          <w:rFonts w:hint="eastAsia"/>
-        </w:rPr>
-        <w:t>块</w:t>
-      </w:r>
-      <w:r>
-        <w:rPr>
-          <w:rFonts w:hint="eastAsia"/>
-        </w:rPr>
-        <w:t>的多个副本</w:t>
-      </w:r>
-      <w:r>
-        <w:rPr>
-          <w:rFonts w:hint="eastAsia"/>
-        </w:rPr>
-        <w:t>到数据节点</w:t>
-      </w:r>
-      <w:r>
-        <w:rPr>
-          <w:rFonts w:hint="eastAsia"/>
-        </w:rPr>
-        <w:t>的</w:t>
-      </w:r>
-      <w:r>
-        <w:rPr>
-          <w:rFonts w:hint="eastAsia"/>
-        </w:rPr>
-        <w:t>位置</w:t>
-      </w:r>
-      <w:r>
-        <w:rPr>
-          <w:rFonts w:hint="eastAsia"/>
-        </w:rPr>
-        <w:t>映射</w:t>
-      </w:r>
-      <w:r>
-        <w:rPr>
-          <w:rFonts w:hint="eastAsia"/>
-        </w:rPr>
-        <w:t>信息</w:t>
-      </w:r>
-      <w:r>
-        <w:rPr>
-          <w:rFonts w:hint="eastAsia"/>
-        </w:rPr>
-        <w:t>。</w:t>
-      </w:r>
-    </w:p>
-    <w:p>
-      <w:pPr>
-        <w:spacing w:line="360" w:lineRule="auto"/>
-        <w:ind w:firstLine="420"/>
-      </w:pPr>
-      <w:r>
-        <w:rPr>
-          <w:rFonts w:hint="eastAsia"/>
-        </w:rPr>
-        <w:t>元数据的管理方案</w:t>
-      </w:r>
-      <w:r>
-        <w:rPr>
-          <w:rFonts w:hint="eastAsia"/>
-        </w:rPr>
-        <w:t>通常而言</w:t>
-      </w:r>
-      <w:r>
-        <w:rPr>
-          <w:rFonts w:hint="eastAsia"/>
-        </w:rPr>
-        <w:t>主要有三种</w:t>
-      </w:r>
-      <w:r>
-        <w:rPr>
-          <w:rFonts w:hint="eastAsia"/>
-        </w:rPr>
-        <w:t>：集中式元数据管理、分布式元数据管理、无中心元数据管理</w:t>
-      </w:r>
-      <w:r>
-        <w:rPr>
-          <w:rFonts w:hint="eastAsia"/>
-          <w:vertAlign w:val="superscript"/>
-        </w:rPr>
-        <w:t>[</w:t>
-      </w:r>
-      <w:r>
-        <w:rPr>
-          <w:vertAlign w:val="superscript"/>
-        </w:rPr>
-        <w:t>10</w:t>
-      </w:r>
-      <w:r>
-        <w:rPr>
-          <w:rFonts w:hint="eastAsia"/>
-          <w:vertAlign w:val="superscript"/>
-        </w:rPr>
-        <w:t>]</w:t>
-      </w:r>
-      <w:r>
-        <w:rPr>
-          <w:rFonts w:hint="eastAsia"/>
-        </w:rPr>
-        <w:t>。当然，为了应对各种针对性优化需求，也有这三种方式混用的实践，在这里定义为第四种方案：混合式元数据管理。</w:t>
-      </w:r>
-    </w:p>
-    <w:p>
-      <w:pPr>
-        <w:spacing w:line="360" w:lineRule="auto"/>
-        <w:ind w:firstLine="420"/>
-      </w:pPr>
-      <w:r>
-        <w:t>集中式元数据管理方案是目前常用的方案</w:t>
-      </w:r>
-      <w:r>
-        <w:rPr>
-          <w:rFonts w:hint="eastAsia"/>
-        </w:rPr>
-        <w:t>，</w:t>
-      </w:r>
-      <w:r>
-        <w:rPr>
-          <w:rFonts w:hint="eastAsia"/>
-        </w:rPr>
-        <w:t>所有元数据的存储与操作都在一台元数据服务器上进行，控制流高度集中，</w:t>
-      </w:r>
-      <w:r>
-        <w:rPr>
-          <w:rFonts w:hint="eastAsia"/>
-        </w:rPr>
-        <w:t>G</w:t>
-      </w:r>
-      <w:r>
-        <w:t>FS</w:t>
-      </w:r>
-      <w:r>
-        <w:rPr>
-          <w:rFonts w:hint="eastAsia"/>
-        </w:rPr>
-        <w:t>、</w:t>
-      </w:r>
-      <w:r>
-        <w:rPr>
-          <w:rFonts w:hint="eastAsia"/>
-        </w:rPr>
-        <w:t>HDFS</w:t>
-      </w:r>
-      <w:r>
-        <w:rPr>
-          <w:rFonts w:hint="eastAsia"/>
-        </w:rPr>
-        <w:t>、</w:t>
-      </w:r>
-      <w:r>
-        <w:rPr>
-          <w:rFonts w:hint="eastAsia"/>
-        </w:rPr>
-        <w:t>XFS</w:t>
-      </w:r>
-      <w:r>
-        <w:rPr>
-          <w:rFonts w:hint="eastAsia"/>
-        </w:rPr>
-        <w:t>、</w:t>
-      </w:r>
-      <w:r>
-        <w:rPr>
-          <w:rFonts w:hint="eastAsia"/>
-        </w:rPr>
-        <w:t>TFS</w:t>
-      </w:r>
-      <w:r>
-        <w:rPr>
-          <w:rFonts w:hint="eastAsia"/>
-        </w:rPr>
-        <w:t>等一批</w:t>
-      </w:r>
-      <w:r>
-        <w:rPr>
-          <w:rFonts w:hint="eastAsia"/>
-        </w:rPr>
-        <w:t>商用</w:t>
-      </w:r>
-      <w:r>
-        <w:rPr>
-          <w:rFonts w:hint="eastAsia"/>
-        </w:rPr>
-        <w:t>的分布式文件系统都采用这种方式。这种方式在实践中具有很针对性的特点：开发成本低，应用效果比较好。</w:t>
-      </w:r>
-      <w:r>
-        <w:rPr>
-          <w:rFonts w:hint="eastAsia"/>
-        </w:rPr>
-        <w:t>集中式元数据管理方案简化了许多同步一致性问题，并且类似垃圾回</w:t>
-      </w:r>
-      <w:r>
-        <w:rPr>
-          <w:rFonts w:hint="eastAsia"/>
-        </w:rPr>
-        <w:t>收、读写调度、崩溃恢复等等分布式文件系统的常规功能都能很容易</w:t>
-      </w:r>
-      <w:r>
-        <w:rPr>
-          <w:rFonts w:hint="eastAsia"/>
-        </w:rPr>
-        <w:t>实现。</w:t>
-      </w:r>
-    </w:p>
-    <w:p>
-      <w:pPr>
-        <w:spacing w:line="360" w:lineRule="auto"/>
-        <w:ind w:firstLine="420"/>
-      </w:pPr>
-      <w:r>
-        <w:t>分布式元数据管理方案</w:t>
-      </w:r>
-      <w:r>
-        <w:rPr>
-          <w:rFonts w:hint="eastAsia"/>
-        </w:rPr>
-        <w:t>的提出</w:t>
-      </w:r>
-      <w:r>
-        <w:t>是</w:t>
-      </w:r>
-      <w:r>
-        <w:rPr>
-          <w:rFonts w:hint="eastAsia"/>
-        </w:rPr>
-        <w:t>为了解决</w:t>
-      </w:r>
-      <w:r>
-        <w:t>集中式元数据管理中的单点问题</w:t>
-      </w:r>
-      <w:r>
-        <w:rPr>
-          <w:rFonts w:hint="eastAsia"/>
-        </w:rPr>
-        <w:t>，</w:t>
-      </w:r>
-      <w:r>
-        <w:t>将元数据分散到多个元数据服务器</w:t>
-      </w:r>
-      <w:r>
-        <w:rPr>
-          <w:rFonts w:hint="eastAsia"/>
-        </w:rPr>
-        <w:t>，</w:t>
-      </w:r>
-      <w:r>
-        <w:t>从而提升元数据服务的扩展性</w:t>
-      </w:r>
-      <w:r>
-        <w:rPr>
-          <w:rFonts w:hint="eastAsia"/>
-        </w:rPr>
-        <w:t>，</w:t>
-      </w:r>
-      <w:r>
-        <w:t>在这种方案下</w:t>
-      </w:r>
-      <w:r>
-        <w:rPr>
-          <w:rFonts w:hint="eastAsia"/>
-        </w:rPr>
-        <w:t>，整个</w:t>
-      </w:r>
-      <w:r>
-        <w:t>分布式文件系统的扩展性得到了充分的提升</w:t>
-      </w:r>
-      <w:r>
-        <w:rPr>
-          <w:rFonts w:hint="eastAsia"/>
-        </w:rPr>
-        <w:t>，</w:t>
-      </w:r>
-      <w:r>
-        <w:t>理论上来说</w:t>
-      </w:r>
-      <w:r>
-        <w:rPr>
-          <w:rFonts w:hint="eastAsia"/>
-        </w:rPr>
-        <w:t>，</w:t>
-      </w:r>
-      <w:r>
-        <w:t>整个系统的存储容量可以无限增加</w:t>
-      </w:r>
-      <w:r>
-        <w:rPr>
-          <w:rFonts w:hint="eastAsia"/>
-        </w:rPr>
-        <w:t>，</w:t>
-      </w:r>
-      <w:r>
-        <w:t>不再受单个元数据服务器内存容量的制约</w:t>
-      </w:r>
-      <w:r>
-        <w:rPr>
-          <w:rFonts w:hint="eastAsia"/>
-        </w:rPr>
-        <w:t>。</w:t>
-      </w:r>
-      <w:r>
-        <w:t>利用一些常规手段更可以轻松实现元数据访问的负载均衡</w:t>
-      </w:r>
-      <w:r>
-        <w:rPr>
-          <w:rFonts w:hint="eastAsia"/>
-        </w:rPr>
-        <w:t>。</w:t>
-      </w:r>
-      <w:r>
-        <w:t>但是这种方案的实现及其复杂</w:t>
-      </w:r>
-      <w:r>
-        <w:rPr>
-          <w:rFonts w:hint="eastAsia"/>
-        </w:rPr>
-        <w:t>，</w:t>
-      </w:r>
-      <w:r>
-        <w:t>元数据集群的同步开销</w:t>
-      </w:r>
-      <w:r>
-        <w:rPr>
-          <w:rFonts w:hint="eastAsia"/>
-        </w:rPr>
-        <w:t>，</w:t>
-      </w:r>
-      <w:r>
-        <w:t>性能与扩展性之间需要找到一个平衡点</w:t>
-      </w:r>
-      <w:r>
-        <w:rPr>
-          <w:rFonts w:hint="eastAsia"/>
-        </w:rPr>
-        <w:t>。</w:t>
-      </w:r>
-      <w:r>
-        <w:rPr>
-          <w:rFonts w:hint="eastAsia"/>
-        </w:rPr>
-        <w:t>G</w:t>
-      </w:r>
-      <w:r>
-        <w:t>FS2</w:t>
-      </w:r>
-      <w:r>
-        <w:t>就是采用的这种</w:t>
-      </w:r>
-      <w:r>
-        <w:rPr>
-          <w:rFonts w:hint="eastAsia"/>
-        </w:rPr>
-        <w:t>方案</w:t>
-      </w:r>
-      <w:r>
-        <w:rPr>
-          <w:rFonts w:hint="eastAsia"/>
-        </w:rPr>
-        <w:t>。</w:t>
-      </w:r>
-    </w:p>
-    <w:p>
-      <w:pPr>
-        <w:spacing w:line="360" w:lineRule="auto"/>
-        <w:ind w:firstLine="420"/>
-      </w:pPr>
-      <w:r>
-        <w:rPr>
-          <w:rFonts w:hint="eastAsia"/>
-        </w:rPr>
-        <w:t>无中心元数据管理方案主要基于</w:t>
-      </w:r>
-      <w:r>
-        <w:rPr>
-          <w:rFonts w:hint="eastAsia"/>
-        </w:rPr>
-        <w:t>p2p</w:t>
-      </w:r>
-      <w:r>
-        <w:rPr>
-          <w:rFonts w:hint="eastAsia"/>
-        </w:rPr>
-        <w:t>技术，无中心管理节点和当然也无单点问题。支持无限扩展。就目前的技术而言，这种方案的商用实践几乎不现实，因为数据一致性的问题非常复杂</w:t>
-      </w:r>
-      <w:r>
-        <w:rPr>
-          <w:rFonts w:hint="eastAsia"/>
-        </w:rPr>
-        <w:t>，并且数据安全也得不到很好的保障</w:t>
-      </w:r>
-      <w:r>
-        <w:rPr>
-          <w:rFonts w:hint="eastAsia"/>
-        </w:rPr>
-        <w:t>。</w:t>
-      </w:r>
-    </w:p>
-    <w:p>
-      <w:pPr>
-        <w:spacing w:line="360" w:lineRule="auto"/>
-        <w:ind w:firstLine="420"/>
-      </w:pPr>
-      <w:r>
-        <w:rPr>
-          <w:rFonts w:hint="eastAsia"/>
-        </w:rPr>
-        <w:t>混合式元数据管理方案是一种目前很流行的研究课题，并已有比较好的实践基础</w:t>
-      </w:r>
-      <w:r>
-        <w:rPr>
-          <w:rFonts w:hint="eastAsia"/>
-        </w:rPr>
-        <w:t>，这种方案一般是根据一些已有方案的痛点问题，以及对一些负面开销的平衡判断，针对性的结合上述三种方案的设计思路，形成一种混合式的具有特殊适用性的方案</w:t>
-      </w:r>
-      <w:r>
-        <w:rPr>
-          <w:rFonts w:hint="eastAsia"/>
-        </w:rPr>
-        <w:t>。</w:t>
-      </w:r>
-      <w:r>
-        <w:rPr>
-          <w:rFonts w:hint="eastAsia"/>
-        </w:rPr>
-        <w:t>比如说</w:t>
-      </w:r>
-      <w:r>
-        <w:rPr>
-          <w:rFonts w:hint="eastAsia"/>
-        </w:rPr>
-        <w:t>Ceph</w:t>
-      </w:r>
-      <w:r>
-        <w:rPr>
-          <w:rFonts w:hint="eastAsia"/>
-        </w:rPr>
-        <w:t>结合了分布式元数据管理方案和无中心元数据管理方案，蓝鲸分布式文件系统则结合了集中式元数</w:t>
-      </w:r>
-      <w:r>
-        <w:rPr>
-          <w:rFonts w:hint="eastAsia"/>
-        </w:rPr>
-        <w:lastRenderedPageBreak/>
-        <w:t>据管理方案和分布式元数据管理方案。</w:t>
-      </w:r>
-    </w:p>
-    <w:p>
-      <w:pPr>
-        <w:spacing w:line="360" w:lineRule="auto"/>
-        <w:ind w:firstLine="420"/>
-      </w:pPr>
-      <w:r>
-        <w:t>下面</w:t>
-      </w:r>
-      <w:r>
-        <w:rPr>
-          <w:rFonts w:hint="eastAsia"/>
-        </w:rPr>
-        <w:t>具体</w:t>
-      </w:r>
-      <w:r>
-        <w:t>分析这几种方案</w:t>
-      </w:r>
-      <w:r>
-        <w:t>。</w:t>
-      </w:r>
-    </w:p>
-    <w:p>
-      <w:pPr>
-        <w:pStyle w:val="3"/>
-        <w:spacing w:line="360" w:lineRule="auto"/>
-      </w:pPr>
-      <w:bookmarkStart w:id="122" w:name="_Toc451265917"/>
-      <w:bookmarkStart w:id="123" w:name="_Toc451268868"/>
-      <w:bookmarkStart w:id="124" w:name="_Toc451268915"/>
-      <w:bookmarkStart w:id="125" w:name="_Toc451268963"/>
-      <w:bookmarkStart w:id="126" w:name="_Toc451269329"/>
-      <w:r>
-        <w:rPr>
-          <w:rFonts w:hint="eastAsia"/>
-        </w:rPr>
-        <w:t>集中式</w:t>
-      </w:r>
-      <w:r>
-        <w:rPr>
-          <w:rFonts w:hint="eastAsia"/>
-        </w:rPr>
-        <w:t>元数据</w:t>
-      </w:r>
-      <w:r>
-        <w:rPr>
-          <w:rFonts w:hint="eastAsia"/>
-        </w:rPr>
-        <w:t>管理</w:t>
-      </w:r>
-      <w:bookmarkEnd w:id="122"/>
-      <w:bookmarkEnd w:id="123"/>
-      <w:bookmarkEnd w:id="124"/>
-      <w:bookmarkEnd w:id="125"/>
-      <w:bookmarkEnd w:id="126"/>
-    </w:p>
-    <w:p>
-      <w:pPr>
-        <w:spacing w:line="360" w:lineRule="auto"/>
-        <w:ind w:firstLine="420"/>
-        <w:rPr>
-          <w:color w:val="000000"/>
-        </w:rPr>
-      </w:pPr>
-      <w:r>
-        <w:rPr>
-          <w:rFonts w:hint="eastAsia"/>
-          <w:color w:val="000000"/>
-        </w:rPr>
-        <w:t>最早期的分布式文件系统，元数据和文件数据是统一存储的，在这样的架构下元数据管理和文件数据</w:t>
-      </w:r>
-      <w:r>
-        <w:rPr>
-          <w:rFonts w:hint="eastAsia"/>
-          <w:color w:val="000000"/>
-        </w:rPr>
-        <w:t>IO</w:t>
-      </w:r>
-      <w:r>
-        <w:rPr>
-          <w:rFonts w:hint="eastAsia"/>
-          <w:color w:val="000000"/>
-        </w:rPr>
-        <w:t>共同消耗一台机器的资源，系统的性能、存储能力有着很大的局限性，可扩展性也大大受到了制约。后来人们根据商业系统中控制与数据分离的思想</w:t>
-      </w:r>
-      <w:r>
-        <w:rPr>
-          <w:rFonts w:hint="eastAsia"/>
-          <w:color w:val="000000"/>
-        </w:rPr>
-        <w:t>，发现在分布式文件系统中将数据流与控制流分离会带来更好的性能以及扩展性，集中式元数据管理方式孕育而生。在集中式元数据管理方案中，所有元数据的操作与存储都集中在一台元数据服务器上，它</w:t>
-      </w:r>
-      <w:r>
-        <w:rPr>
-          <w:rFonts w:hint="eastAsia"/>
-          <w:color w:val="000000"/>
-        </w:rPr>
-        <w:t>管理调度着</w:t>
-      </w:r>
-      <w:r>
-        <w:rPr>
-          <w:rFonts w:hint="eastAsia"/>
-          <w:color w:val="000000"/>
-        </w:rPr>
-        <w:t>多台数据服务器</w:t>
-      </w:r>
-      <w:r>
-        <w:rPr>
-          <w:rFonts w:hint="eastAsia"/>
-          <w:color w:val="000000"/>
-        </w:rPr>
-        <w:t>，文件</w:t>
-      </w:r>
-      <w:r>
-        <w:rPr>
-          <w:rFonts w:hint="eastAsia"/>
-          <w:color w:val="000000"/>
-        </w:rPr>
-        <w:t>IO</w:t>
-      </w:r>
-      <w:r>
-        <w:rPr>
-          <w:rFonts w:hint="eastAsia"/>
-          <w:color w:val="000000"/>
-        </w:rPr>
-        <w:t>也只在客户端与数据服务器之间发生。</w:t>
-      </w:r>
-      <w:r>
-        <w:rPr>
-          <w:rFonts w:hint="eastAsia"/>
-          <w:color w:val="000000"/>
-        </w:rPr>
-        <w:t>集中式元数据管理方案的</w:t>
-      </w:r>
-      <w:r>
-        <w:rPr>
-          <w:rFonts w:hint="eastAsia"/>
-          <w:color w:val="000000"/>
-        </w:rPr>
-        <w:t>通用</w:t>
-      </w:r>
-      <w:r>
-        <w:rPr>
-          <w:rFonts w:hint="eastAsia"/>
-          <w:color w:val="000000"/>
-        </w:rPr>
-        <w:t>架构如下图示：</w:t>
-      </w:r>
-    </w:p>
-    <w:p>
-      <w:pPr>
-        <w:keepNext/>
-        <w:spacing w:line="360" w:lineRule="auto"/>
-        <w:ind w:firstLine="420"/>
-      </w:pPr>
-      <w:r>
-        <w:rPr>
-          <w:rFonts w:hint="eastAsia"/>
-        </w:rPr>
-        <w:drawing>
-          <wp:inline distT="0" distB="0" distL="0" distR="0" wp14:anchorId="4F927C4D" wp14:editId="41B787D4">
-            <wp:extent cx="5273040" cy="3962400"/>
-            <wp:effectExtent l="0" t="0" r="0" b="0"/>
-            <wp:docPr id="9" name="图片 9"/>
-            <wp:cNvGraphicFramePr>
-              <a:graphicFrameLocks xmlns:a="http://schemas.openxmlformats.org/drawingml/2006/main" noChangeAspect="1"/>
-            </wp:cNvGraphicFramePr>
-            <a:graphic xmlns:a="http://schemas.openxmlformats.org/drawingml/2006/main">
-              <a:graphicData uri="http://schemas.openxmlformats.org/drawingml/2006/picture">
-                <pic:pic xmlns:pic="http://schemas.openxmlformats.org/drawingml/2006/picture">
-                  <pic:nvPicPr>
-                    <pic:cNvPr id="0" name="Picture 3"/>
                     <pic:cNvPicPr>
                       <a:picLocks noChangeAspect="1" noChangeArrowheads="1"/>
                     </pic:cNvPicPr>
@@ -13491,10 +12161,7 @@
     <w:p>
       <w:pPr>
         <w:pStyle w:val="af7"/>
-        <w:rPr>
-          <w:rFonts w:hint="eastAsia"/>
-          <w:color w:val="000000"/>
-        </w:rPr>
+        <w:spacing w:line="360" w:lineRule="auto"/>
       </w:pPr>
       <w:r>
         <w:rPr>
@@ -13503,10 +12170,10 @@
         <w:t>图</w:t>
       </w:r>
       <w:r>
-        <w:rPr>
-          <w:rFonts w:hint="eastAsia"/>
-        </w:rPr>
-        <w:t xml:space="preserve"> </w:t>
+        <w:t>2</w:t>
+      </w:r>
+      <w:r>
+        <w:noBreakHyphen/>
       </w:r>
       <w:r>
         <w:fldChar w:fldCharType="begin"/>
@@ -13518,7 +12185,19 @@
         <w:rPr>
           <w:rFonts w:hint="eastAsia"/>
         </w:rPr>
-        <w:instrText>STYLEREF 2 \s</w:instrText>
+        <w:instrText xml:space="preserve">SEQ </w:instrText>
+      </w:r>
+      <w:r>
+        <w:rPr>
+          <w:rFonts w:hint="eastAsia"/>
+        </w:rPr>
+        <w:instrText>图</w:instrText>
+      </w:r>
+      <w:r>
+        <w:rPr>
+          <w:rFonts w:hint="eastAsia"/>
+        </w:rPr>
+        <w:instrText xml:space="preserve"> \* ARABIC \s 2</w:instrText>
       </w:r>
       <w:r>
         <w:instrText xml:space="preserve"> </w:instrText>
@@ -13530,58 +12209,31 @@
         <w:rPr>
           <w:noProof/>
         </w:rPr>
-        <w:t>2.3</w:t>
+        <w:t>1</w:t>
       </w:r>
       <w:r>
         <w:fldChar w:fldCharType="end"/>
       </w:r>
       <w:r>
-        <w:noBreakHyphen/>
-      </w:r>
-      <w:r>
-        <w:fldChar w:fldCharType="begin"/>
-      </w:r>
-      <w:r>
-        <w:instrText xml:space="preserve"> </w:instrText>
-      </w:r>
-      <w:r>
-        <w:rPr>
-          <w:rFonts w:hint="eastAsia"/>
-        </w:rPr>
-        <w:instrText xml:space="preserve">SEQ </w:instrText>
-      </w:r>
-      <w:r>
-        <w:rPr>
-          <w:rFonts w:hint="eastAsia"/>
-        </w:rPr>
-        <w:instrText>图</w:instrText>
-      </w:r>
-      <w:r>
-        <w:rPr>
-          <w:rFonts w:hint="eastAsia"/>
-        </w:rPr>
-        <w:instrText xml:space="preserve"> \* ARABIC \s 2</w:instrText>
-      </w:r>
-      <w:r>
-        <w:instrText xml:space="preserve"> </w:instrText>
-      </w:r>
-      <w:r>
-        <w:fldChar w:fldCharType="separate"/>
-      </w:r>
-      <w:r>
-        <w:rPr>
-          <w:noProof/>
-        </w:rPr>
-        <w:t>1</w:t>
-      </w:r>
-      <w:r>
-        <w:fldChar w:fldCharType="end"/>
-      </w:r>
-      <w:r>
-        <w:rPr>
-          <w:rFonts w:hint="eastAsia"/>
-        </w:rPr>
-        <w:t>集中式元数据管理方案架构</w:t>
+        <w:t>基于</w:t>
+      </w:r>
+      <w:r>
+        <w:rPr>
+          <w:rFonts w:hint="eastAsia"/>
+        </w:rPr>
+        <w:t>GFS</w:t>
+      </w:r>
+      <w:r>
+        <w:rPr>
+          <w:rFonts w:hint="eastAsia"/>
+        </w:rPr>
+        <w:t>的</w:t>
+      </w:r>
+      <w:r>
+        <w:t>分布式文件系统</w:t>
+      </w:r>
+      <w:r>
+        <w:t>主体架构</w:t>
       </w:r>
     </w:p>
     <w:p>
@@ -13590,7 +12242,13 @@
         <w:ind w:firstLine="420"/>
       </w:pPr>
       <w:r>
-        <w:t>当然</w:t>
+        <w:t>系统运行在</w:t>
+      </w:r>
+      <w:r>
+        <w:t>Linux</w:t>
+      </w:r>
+      <w:r>
+        <w:t>操作系统上</w:t>
       </w:r>
       <w:r>
         <w:rPr>
@@ -13599,7 +12257,235 @@
         <w:t>，</w:t>
       </w:r>
       <w:r>
-        <w:t>集中式元数据管理方案最大的问题就是单点问题</w:t>
+        <w:rPr>
+          <w:rFonts w:hint="eastAsia"/>
+        </w:rPr>
+        <w:t>大体上遵从客户端</w:t>
+      </w:r>
+      <w:r>
+        <w:rPr>
+          <w:rFonts w:hint="eastAsia"/>
+        </w:rPr>
+        <w:t>/</w:t>
+      </w:r>
+      <w:r>
+        <w:rPr>
+          <w:rFonts w:hint="eastAsia"/>
+        </w:rPr>
+        <w:t>服务端架构，服务端是一个集群，为了实现控制流与数据流分离，分为数据</w:t>
+      </w:r>
+      <w:r>
+        <w:rPr>
+          <w:rFonts w:hint="eastAsia"/>
+        </w:rPr>
+        <w:t>服务</w:t>
+      </w:r>
+      <w:r>
+        <w:rPr>
+          <w:rFonts w:hint="eastAsia"/>
+        </w:rPr>
+        <w:t>(</w:t>
+      </w:r>
+      <w:r>
+        <w:t>chunk</w:t>
+      </w:r>
+      <w:r>
+        <w:t xml:space="preserve"> </w:t>
+      </w:r>
+      <w:r>
+        <w:t>server</w:t>
+      </w:r>
+      <w:r>
+        <w:rPr>
+          <w:rFonts w:hint="eastAsia"/>
+        </w:rPr>
+        <w:t>)</w:t>
+      </w:r>
+      <w:r>
+        <w:rPr>
+          <w:rFonts w:hint="eastAsia"/>
+        </w:rPr>
+        <w:t>和</w:t>
+      </w:r>
+      <w:r>
+        <w:rPr>
+          <w:rFonts w:hint="eastAsia"/>
+        </w:rPr>
+        <w:t>元数据</w:t>
+      </w:r>
+      <w:r>
+        <w:rPr>
+          <w:rFonts w:hint="eastAsia"/>
+        </w:rPr>
+        <w:t>管理服务</w:t>
+      </w:r>
+      <w:r>
+        <w:rPr>
+          <w:rFonts w:hint="eastAsia"/>
+        </w:rPr>
+        <w:t>(</w:t>
+      </w:r>
+      <w:r>
+        <w:t>master</w:t>
+      </w:r>
+      <w:r>
+        <w:t xml:space="preserve"> </w:t>
+      </w:r>
+      <w:r>
+        <w:t>server</w:t>
+      </w:r>
+      <w:r>
+        <w:rPr>
+          <w:rFonts w:hint="eastAsia"/>
+        </w:rPr>
+        <w:t>)</w:t>
+      </w:r>
+      <w:r>
+        <w:rPr>
+          <w:rFonts w:hint="eastAsia"/>
+        </w:rPr>
+        <w:t>，</w:t>
+      </w:r>
+      <w:r>
+        <w:rPr>
+          <w:rFonts w:hint="eastAsia"/>
+        </w:rPr>
+        <w:t>管理</w:t>
+      </w:r>
+      <w:r>
+        <w:rPr>
+          <w:rFonts w:hint="eastAsia"/>
+        </w:rPr>
+        <w:t>节点</w:t>
+      </w:r>
+      <w:r>
+        <w:t>负责处理由客户端发来的请求</w:t>
+      </w:r>
+      <w:r>
+        <w:rPr>
+          <w:rFonts w:hint="eastAsia"/>
+        </w:rPr>
+        <w:t>，</w:t>
+      </w:r>
+      <w:r>
+        <w:t>包括但不限于</w:t>
+      </w:r>
+      <w:r>
+        <w:rPr>
+          <w:rFonts w:hint="eastAsia"/>
+        </w:rPr>
+        <w:t>创建文件、复制文件、删除文件、重命名文件、读取文件、写入文件等等操作</w:t>
+      </w:r>
+      <w:r>
+        <w:rPr>
+          <w:rFonts w:hint="eastAsia"/>
+        </w:rPr>
+        <w:t>，将元数据根据请求作相应的处理，并且负责决策这些请求应该指向哪些数据节点，并把相应的元数据信息和数据节点位置返还给客户端，由客户端直接与数据节点进行数据的交换。</w:t>
+      </w:r>
+      <w:r>
+        <w:rPr>
+          <w:rFonts w:hint="eastAsia"/>
+        </w:rPr>
+        <w:t>不同于管理节点</w:t>
+      </w:r>
+      <w:r>
+        <w:rPr>
+          <w:rFonts w:hint="eastAsia"/>
+        </w:rPr>
+        <w:t>，</w:t>
+      </w:r>
+      <w:r>
+        <w:rPr>
+          <w:rFonts w:hint="eastAsia"/>
+        </w:rPr>
+        <w:t>数据节点</w:t>
+      </w:r>
+      <w:r>
+        <w:rPr>
+          <w:rFonts w:hint="eastAsia"/>
+        </w:rPr>
+        <w:t>则进行物理上的数据读写</w:t>
+      </w:r>
+      <w:r>
+        <w:rPr>
+          <w:rFonts w:hint="eastAsia"/>
+        </w:rPr>
+        <w:t>，并且数据节点之间也会进行数据的交换以达到副本的移动复制需求，保证文件系统中文件数据不</w:t>
+      </w:r>
+      <w:r>
+        <w:rPr>
+          <w:rFonts w:hint="eastAsia"/>
+        </w:rPr>
+        <w:t>会</w:t>
+      </w:r>
+      <w:r>
+        <w:rPr>
+          <w:rFonts w:hint="eastAsia"/>
+        </w:rPr>
+        <w:t>经过管理节点</w:t>
+      </w:r>
+      <w:r>
+        <w:rPr>
+          <w:rFonts w:hint="eastAsia"/>
+        </w:rPr>
+        <w:t>而</w:t>
+      </w:r>
+      <w:r>
+        <w:rPr>
+          <w:rFonts w:hint="eastAsia"/>
+        </w:rPr>
+        <w:t>对其造成额外的带宽负担</w:t>
+      </w:r>
+      <w:r>
+        <w:rPr>
+          <w:rFonts w:hint="eastAsia"/>
+        </w:rPr>
+        <w:t>。另外，日志</w:t>
+      </w:r>
+      <w:r>
+        <w:rPr>
+          <w:rFonts w:hint="eastAsia"/>
+        </w:rPr>
+        <w:t>服务</w:t>
+      </w:r>
+      <w:r>
+        <w:rPr>
+          <w:rFonts w:hint="eastAsia"/>
+        </w:rPr>
+        <w:t>(</w:t>
+      </w:r>
+      <w:r>
+        <w:t>log server</w:t>
+      </w:r>
+      <w:r>
+        <w:rPr>
+          <w:rFonts w:hint="eastAsia"/>
+        </w:rPr>
+        <w:t>)</w:t>
+      </w:r>
+      <w:r>
+        <w:rPr>
+          <w:rFonts w:hint="eastAsia"/>
+        </w:rPr>
+        <w:t>和影子</w:t>
+      </w:r>
+      <w:r>
+        <w:rPr>
+          <w:rFonts w:hint="eastAsia"/>
+        </w:rPr>
+        <w:t>服务</w:t>
+      </w:r>
+      <w:r>
+        <w:rPr>
+          <w:rFonts w:hint="eastAsia"/>
+        </w:rPr>
+        <w:t>(shadow master</w:t>
+      </w:r>
+      <w:r>
+        <w:t>)</w:t>
+      </w:r>
+      <w:r>
+        <w:t>的存在也使得一些针对性优化能够进行</w:t>
       </w:r>
       <w:r>
         <w:rPr>
@@ -13607,12 +12493,28 @@
         </w:rPr>
         <w:t>。</w:t>
       </w:r>
-      <w:r>
-        <w:rPr>
-          <w:rFonts w:hint="eastAsia"/>
-        </w:rPr>
-        <w:t>单点问题包括单点故障和性能瓶颈。</w:t>
-      </w:r>
+    </w:p>
+    <w:p>
+      <w:pPr>
+        <w:pStyle w:val="2"/>
+        <w:spacing w:line="360" w:lineRule="auto"/>
+      </w:pPr>
+      <w:bookmarkStart w:id="116" w:name="_Toc451265916"/>
+      <w:bookmarkStart w:id="117" w:name="_Toc451268867"/>
+      <w:bookmarkStart w:id="118" w:name="_Toc451268914"/>
+      <w:bookmarkStart w:id="119" w:name="_Toc451268962"/>
+      <w:bookmarkStart w:id="120" w:name="_Toc451269328"/>
+      <w:r>
+        <w:rPr>
+          <w:rFonts w:hint="eastAsia"/>
+        </w:rPr>
+        <w:t>元数据管理方案</w:t>
+      </w:r>
+      <w:bookmarkEnd w:id="116"/>
+      <w:bookmarkEnd w:id="117"/>
+      <w:bookmarkEnd w:id="118"/>
+      <w:bookmarkEnd w:id="119"/>
+      <w:bookmarkEnd w:id="120"/>
     </w:p>
     <w:p>
       <w:pPr>
@@ -13620,23 +12522,61 @@
         <w:ind w:firstLine="420"/>
       </w:pPr>
       <w:r>
-        <w:rPr>
-          <w:rFonts w:hint="eastAsia"/>
-        </w:rPr>
-        <w:t>单点故障</w:t>
-      </w:r>
-      <w:r>
-        <w:rPr>
-          <w:rFonts w:hint="eastAsia"/>
-        </w:rPr>
-        <w:t>：在集中式元数据管理方案的系统架构中可以看到，元数据服务器承接着接受客户端元数据操作请求，向数据服务器发送控制信息，向客户端返回元数据信息等操作，并</w:t>
-      </w:r>
-      <w:r>
-        <w:rPr>
-          <w:rFonts w:hint="eastAsia"/>
-        </w:rPr>
-        <w:lastRenderedPageBreak/>
-        <w:t>且元数据服务器是一个单点。无论这个单点的硬件或者软件质量再高，都有故障的可能性，并且只要一故障，整个系统就如同失去了头部一般。这是毁灭性的。</w:t>
+        <w:t>元数据服务是整个分布式文件系统的决策中枢</w:t>
+      </w:r>
+      <w:r>
+        <w:rPr>
+          <w:rFonts w:hint="eastAsia"/>
+        </w:rPr>
+        <w:t>，</w:t>
+      </w:r>
+      <w:r>
+        <w:t>也是系统最复杂关键的地方</w:t>
+      </w:r>
+      <w:r>
+        <w:rPr>
+          <w:rFonts w:hint="eastAsia"/>
+        </w:rPr>
+        <w:t>，</w:t>
+      </w:r>
+      <w:r>
+        <w:t>就如同人的大脑一样</w:t>
+      </w:r>
+      <w:r>
+        <w:rPr>
+          <w:rFonts w:hint="eastAsia"/>
+        </w:rPr>
+        <w:t>。</w:t>
+      </w:r>
+      <w:r>
+        <w:rPr>
+          <w:rFonts w:hint="eastAsia"/>
+        </w:rPr>
+        <w:t>分布式文件系统的元数据服务</w:t>
+      </w:r>
+      <w:r>
+        <w:rPr>
+          <w:rFonts w:hint="eastAsia"/>
+        </w:rPr>
+        <w:t>的设计方案直接决定了整个系统的适用范围、效率、可用性等等。</w:t>
+      </w:r>
+      <w:r>
+        <w:rPr>
+          <w:rFonts w:hint="eastAsia"/>
+        </w:rPr>
+        <w:t>元数据管理主要有这几个问题：副本管理、</w:t>
+      </w:r>
+      <w:r>
+        <w:rPr>
+          <w:rFonts w:hint="eastAsia"/>
+        </w:rPr>
+        <w:t>名字空间</w:t>
+      </w:r>
+      <w:r>
+        <w:rPr>
+          <w:rFonts w:hint="eastAsia"/>
+        </w:rPr>
+        <w:t>、可用性、一致性。</w:t>
       </w:r>
     </w:p>
     <w:p>
@@ -13645,34 +12585,134 @@
         <w:ind w:firstLine="420"/>
       </w:pPr>
       <w:r>
-        <w:t>性能瓶颈</w:t>
-      </w:r>
-      <w:r>
-        <w:rPr>
-          <w:rFonts w:hint="eastAsia"/>
-        </w:rPr>
-        <w:t>：</w:t>
-      </w:r>
-      <w:r>
-        <w:t>虽然说单点故障是毁灭性的</w:t>
-      </w:r>
-      <w:r>
-        <w:rPr>
-          <w:rFonts w:hint="eastAsia"/>
-        </w:rPr>
-        <w:t>，但是它并没有那么严格，并且目前来看有许多针对性方案比如说双机热备去缓解这个问题，所以性能瓶颈才是最主要的问题，也是集中式元数据管理方案中无法回避的问题。由于集中式元数据管理方案为了效率考虑，一般都会将全部元数据缓存在内存，所以单机内存的容量上限直接决定了元数据的上限，也决定了整个系统的存储上限</w:t>
-      </w:r>
-      <w:r>
-        <w:rPr>
-          <w:rFonts w:hint="eastAsia"/>
-        </w:rPr>
-        <w:t>。此外，单机的性能上限也直接影响了整个系统的并发处理计算能力</w:t>
-      </w:r>
-      <w:r>
-        <w:rPr>
-          <w:rFonts w:hint="eastAsia"/>
-        </w:rPr>
-        <w:t>。在越来越庞大的数据增长趋势下，性能瓶颈所带来的制约不下于单点故障。</w:t>
+        <w:lastRenderedPageBreak/>
+        <w:t>一般而言</w:t>
+      </w:r>
+      <w:r>
+        <w:rPr>
+          <w:rFonts w:hint="eastAsia"/>
+        </w:rPr>
+        <w:t>，</w:t>
+      </w:r>
+      <w:r>
+        <w:t>元数据分为两个部分</w:t>
+      </w:r>
+      <w:r>
+        <w:rPr>
+          <w:rFonts w:hint="eastAsia"/>
+        </w:rPr>
+        <w:t>，</w:t>
+      </w:r>
+      <w:r>
+        <w:t>名字空间</w:t>
+      </w:r>
+      <w:r>
+        <w:t>映射信息</w:t>
+      </w:r>
+      <w:r>
+        <w:t>与</w:t>
+      </w:r>
+      <w:r>
+        <w:t>副本</w:t>
+      </w:r>
+      <w:r>
+        <w:t>映射</w:t>
+      </w:r>
+      <w:r>
+        <w:t>信息</w:t>
+      </w:r>
+      <w:r>
+        <w:rPr>
+          <w:rFonts w:hint="eastAsia"/>
+        </w:rPr>
+        <w:t>。</w:t>
+      </w:r>
+      <w:r>
+        <w:t>名字空间</w:t>
+      </w:r>
+      <w:r>
+        <w:rPr>
+          <w:rFonts w:hint="eastAsia"/>
+        </w:rPr>
+        <w:t>由目录、文件和块组成，</w:t>
+      </w:r>
+      <w:r>
+        <w:rPr>
+          <w:rFonts w:hint="eastAsia"/>
+        </w:rPr>
+        <w:t>是文件和目录组成的层次结构。</w:t>
+      </w:r>
+      <w:r>
+        <w:rPr>
+          <w:rFonts w:hint="eastAsia"/>
+        </w:rPr>
+        <w:t>支持文件系统相关的所有</w:t>
+      </w:r>
+      <w:r>
+        <w:t>名字空间</w:t>
+      </w:r>
+      <w:r>
+        <w:rPr>
+          <w:rFonts w:hint="eastAsia"/>
+        </w:rPr>
+        <w:t>操作，比如创建、删除、修改、列出文件和目录。</w:t>
+      </w:r>
+      <w:r>
+        <w:t>副本映射信息则包含</w:t>
+      </w:r>
+      <w:r>
+        <w:rPr>
+          <w:rFonts w:hint="eastAsia"/>
+        </w:rPr>
+        <w:t>数据</w:t>
+      </w:r>
+      <w:r>
+        <w:rPr>
+          <w:rFonts w:hint="eastAsia"/>
+        </w:rPr>
+        <w:t>块</w:t>
+      </w:r>
+      <w:r>
+        <w:rPr>
+          <w:rFonts w:hint="eastAsia"/>
+        </w:rPr>
+        <w:t>的多个副本</w:t>
+      </w:r>
+      <w:r>
+        <w:rPr>
+          <w:rFonts w:hint="eastAsia"/>
+        </w:rPr>
+        <w:t>到数据节点</w:t>
+      </w:r>
+      <w:r>
+        <w:rPr>
+          <w:rFonts w:hint="eastAsia"/>
+        </w:rPr>
+        <w:t>的</w:t>
+      </w:r>
+      <w:r>
+        <w:rPr>
+          <w:rFonts w:hint="eastAsia"/>
+        </w:rPr>
+        <w:t>位置</w:t>
+      </w:r>
+      <w:r>
+        <w:rPr>
+          <w:rFonts w:hint="eastAsia"/>
+        </w:rPr>
+        <w:t>映射</w:t>
+      </w:r>
+      <w:r>
+        <w:rPr>
+          <w:rFonts w:hint="eastAsia"/>
+        </w:rPr>
+        <w:t>信息</w:t>
+      </w:r>
+      <w:r>
+        <w:rPr>
+          <w:rFonts w:hint="eastAsia"/>
+        </w:rPr>
+        <w:t>。</w:t>
       </w:r>
     </w:p>
     <w:p>
@@ -13684,79 +12724,408 @@
         <w:rPr>
           <w:rFonts w:hint="eastAsia"/>
         </w:rPr>
-        <w:t>目前，</w:t>
-      </w:r>
-      <w:r>
-        <w:rPr>
-          <w:rFonts w:hint="eastAsia"/>
-        </w:rPr>
-        <w:t>常见的集中式元数据管理方式有</w:t>
-      </w:r>
-      <w:r>
-        <w:rPr>
-          <w:rFonts w:hint="eastAsia"/>
-        </w:rPr>
-        <w:t>基于</w:t>
-      </w:r>
-      <w:r>
-        <w:rPr>
-          <w:rFonts w:hint="eastAsia"/>
-          <w:color w:val="000000"/>
-        </w:rPr>
-        <w:t>目录树</w:t>
-      </w:r>
-      <w:r>
-        <w:rPr>
-          <w:rFonts w:hint="eastAsia"/>
-          <w:color w:val="000000"/>
-        </w:rPr>
-        <w:t>的</w:t>
-      </w:r>
-      <w:r>
-        <w:rPr>
-          <w:rFonts w:hint="eastAsia"/>
-        </w:rPr>
-        <w:t>名字空间</w:t>
-      </w:r>
-      <w:r>
-        <w:rPr>
-          <w:rFonts w:hint="eastAsia"/>
-          <w:color w:val="000000"/>
-        </w:rPr>
-        <w:t>管理和</w:t>
-      </w:r>
-      <w:r>
-        <w:rPr>
-          <w:rFonts w:hint="eastAsia"/>
-          <w:color w:val="000000"/>
-        </w:rPr>
-        <w:t>基于</w:t>
-      </w:r>
-      <w:r>
-        <w:rPr>
-          <w:color w:val="000000"/>
-        </w:rPr>
-        <w:t>哈希映射</w:t>
-      </w:r>
-      <w:r>
-        <w:rPr>
-          <w:rFonts w:hint="eastAsia"/>
-          <w:color w:val="000000"/>
-        </w:rPr>
-        <w:t>的</w:t>
-      </w:r>
-      <w:r>
-        <w:rPr>
-          <w:rFonts w:hint="eastAsia"/>
-        </w:rPr>
-        <w:t>名字空间</w:t>
-      </w:r>
-      <w:r>
-        <w:rPr>
-          <w:rFonts w:hint="eastAsia"/>
-          <w:color w:val="000000"/>
-        </w:rPr>
-        <w:t>管理两种。</w:t>
+        <w:t>元数据的管理方案</w:t>
+      </w:r>
+      <w:r>
+        <w:rPr>
+          <w:rFonts w:hint="eastAsia"/>
+        </w:rPr>
+        <w:t>通常而言</w:t>
+      </w:r>
+      <w:r>
+        <w:rPr>
+          <w:rFonts w:hint="eastAsia"/>
+        </w:rPr>
+        <w:t>主要有三种</w:t>
+      </w:r>
+      <w:r>
+        <w:rPr>
+          <w:rFonts w:hint="eastAsia"/>
+        </w:rPr>
+        <w:t>：集中式元数据管理、分布式元数据管理、无中心元数据管理</w:t>
+      </w:r>
+      <w:r>
+        <w:rPr>
+          <w:rFonts w:hint="eastAsia"/>
+          <w:vertAlign w:val="superscript"/>
+        </w:rPr>
+        <w:t>[</w:t>
+      </w:r>
+      <w:r>
+        <w:rPr>
+          <w:vertAlign w:val="superscript"/>
+        </w:rPr>
+        <w:t>10</w:t>
+      </w:r>
+      <w:r>
+        <w:rPr>
+          <w:rFonts w:hint="eastAsia"/>
+          <w:vertAlign w:val="superscript"/>
+        </w:rPr>
+        <w:t>]</w:t>
+      </w:r>
+      <w:r>
+        <w:rPr>
+          <w:rFonts w:hint="eastAsia"/>
+        </w:rPr>
+        <w:t>。当然，为了应对各种针对性优化需求，也有这三种方式混用的实践，在这里定义为第四种方案：混合式元数据管理。</w:t>
+      </w:r>
+    </w:p>
+    <w:p>
+      <w:pPr>
+        <w:spacing w:line="360" w:lineRule="auto"/>
+        <w:ind w:firstLine="420"/>
+      </w:pPr>
+      <w:r>
+        <w:t>集中式元数据管理方案是目前常用的方案</w:t>
+      </w:r>
+      <w:r>
+        <w:rPr>
+          <w:rFonts w:hint="eastAsia"/>
+        </w:rPr>
+        <w:t>，</w:t>
+      </w:r>
+      <w:r>
+        <w:rPr>
+          <w:rFonts w:hint="eastAsia"/>
+        </w:rPr>
+        <w:t>所有元数据的存储与操作都在一台元数据服务器上进行，控制流高度集中，</w:t>
+      </w:r>
+      <w:r>
+        <w:rPr>
+          <w:rFonts w:hint="eastAsia"/>
+        </w:rPr>
+        <w:t>G</w:t>
+      </w:r>
+      <w:r>
+        <w:t>FS</w:t>
+      </w:r>
+      <w:r>
+        <w:rPr>
+          <w:rFonts w:hint="eastAsia"/>
+        </w:rPr>
+        <w:t>、</w:t>
+      </w:r>
+      <w:r>
+        <w:rPr>
+          <w:rFonts w:hint="eastAsia"/>
+        </w:rPr>
+        <w:t>HDFS</w:t>
+      </w:r>
+      <w:r>
+        <w:rPr>
+          <w:rFonts w:hint="eastAsia"/>
+        </w:rPr>
+        <w:t>、</w:t>
+      </w:r>
+      <w:r>
+        <w:rPr>
+          <w:rFonts w:hint="eastAsia"/>
+        </w:rPr>
+        <w:t>XFS</w:t>
+      </w:r>
+      <w:r>
+        <w:rPr>
+          <w:rFonts w:hint="eastAsia"/>
+        </w:rPr>
+        <w:t>、</w:t>
+      </w:r>
+      <w:r>
+        <w:rPr>
+          <w:rFonts w:hint="eastAsia"/>
+        </w:rPr>
+        <w:t>TFS</w:t>
+      </w:r>
+      <w:r>
+        <w:rPr>
+          <w:rFonts w:hint="eastAsia"/>
+        </w:rPr>
+        <w:t>等一批</w:t>
+      </w:r>
+      <w:r>
+        <w:rPr>
+          <w:rFonts w:hint="eastAsia"/>
+        </w:rPr>
+        <w:t>商用</w:t>
+      </w:r>
+      <w:r>
+        <w:rPr>
+          <w:rFonts w:hint="eastAsia"/>
+        </w:rPr>
+        <w:t>的分布式文件系统都采用这种方式。这种方式在实践中具有很针对性的特点：开发成本低，应用效果比较好。</w:t>
+      </w:r>
+      <w:r>
+        <w:rPr>
+          <w:rFonts w:hint="eastAsia"/>
+        </w:rPr>
+        <w:t>集中式元数据管理方案简化了许多同步一致性问题，并且类似垃圾回</w:t>
+      </w:r>
+      <w:r>
+        <w:rPr>
+          <w:rFonts w:hint="eastAsia"/>
+        </w:rPr>
+        <w:t>收、读写调度、崩溃恢复等等分布式文件系统的常规功能都能很容易</w:t>
+      </w:r>
+      <w:r>
+        <w:rPr>
+          <w:rFonts w:hint="eastAsia"/>
+        </w:rPr>
+        <w:t>实现。</w:t>
+      </w:r>
+    </w:p>
+    <w:p>
+      <w:pPr>
+        <w:spacing w:line="360" w:lineRule="auto"/>
+        <w:ind w:firstLine="420"/>
+      </w:pPr>
+      <w:r>
+        <w:t>分布式元数据管理方案</w:t>
+      </w:r>
+      <w:r>
+        <w:rPr>
+          <w:rFonts w:hint="eastAsia"/>
+        </w:rPr>
+        <w:t>的提出</w:t>
+      </w:r>
+      <w:r>
+        <w:t>是</w:t>
+      </w:r>
+      <w:r>
+        <w:rPr>
+          <w:rFonts w:hint="eastAsia"/>
+        </w:rPr>
+        <w:t>为了解决</w:t>
+      </w:r>
+      <w:r>
+        <w:t>集中式元数据管理中的单点问题</w:t>
+      </w:r>
+      <w:r>
+        <w:rPr>
+          <w:rFonts w:hint="eastAsia"/>
+        </w:rPr>
+        <w:t>，</w:t>
+      </w:r>
+      <w:r>
+        <w:t>将元数据分散到多个元数据服务器</w:t>
+      </w:r>
+      <w:r>
+        <w:rPr>
+          <w:rFonts w:hint="eastAsia"/>
+        </w:rPr>
+        <w:t>，</w:t>
+      </w:r>
+      <w:r>
+        <w:t>从而提升元数据服务的扩展性</w:t>
+      </w:r>
+      <w:r>
+        <w:rPr>
+          <w:rFonts w:hint="eastAsia"/>
+        </w:rPr>
+        <w:t>，</w:t>
+      </w:r>
+      <w:r>
+        <w:t>在这种方案下</w:t>
+      </w:r>
+      <w:r>
+        <w:rPr>
+          <w:rFonts w:hint="eastAsia"/>
+        </w:rPr>
+        <w:t>，整个</w:t>
+      </w:r>
+      <w:r>
+        <w:t>分布式文件系统的扩展性得到了充分的提升</w:t>
+      </w:r>
+      <w:r>
+        <w:rPr>
+          <w:rFonts w:hint="eastAsia"/>
+        </w:rPr>
+        <w:t>，</w:t>
+      </w:r>
+      <w:r>
+        <w:t>理论上来说</w:t>
+      </w:r>
+      <w:r>
+        <w:rPr>
+          <w:rFonts w:hint="eastAsia"/>
+        </w:rPr>
+        <w:t>，</w:t>
+      </w:r>
+      <w:r>
+        <w:t>整个系统的存储容量可以无限增加</w:t>
+      </w:r>
+      <w:r>
+        <w:rPr>
+          <w:rFonts w:hint="eastAsia"/>
+        </w:rPr>
+        <w:t>，</w:t>
+      </w:r>
+      <w:r>
+        <w:t>不再受单个元数据服务器内存容量的制约</w:t>
+      </w:r>
+      <w:r>
+        <w:rPr>
+          <w:rFonts w:hint="eastAsia"/>
+        </w:rPr>
+        <w:t>。</w:t>
+      </w:r>
+      <w:r>
+        <w:t>利用一些常规手段更可以轻松实现元数据访问的负载均衡</w:t>
+      </w:r>
+      <w:r>
+        <w:rPr>
+          <w:rFonts w:hint="eastAsia"/>
+        </w:rPr>
+        <w:t>。</w:t>
+      </w:r>
+      <w:r>
+        <w:t>但是这种方案的实现及其复杂</w:t>
+      </w:r>
+      <w:r>
+        <w:rPr>
+          <w:rFonts w:hint="eastAsia"/>
+        </w:rPr>
+        <w:t>，</w:t>
+      </w:r>
+      <w:r>
+        <w:t>元数据集群的同步开销</w:t>
+      </w:r>
+      <w:r>
+        <w:rPr>
+          <w:rFonts w:hint="eastAsia"/>
+        </w:rPr>
+        <w:t>，</w:t>
+      </w:r>
+      <w:r>
+        <w:t>性能与扩展性之间需要找到一个平衡点</w:t>
+      </w:r>
+      <w:r>
+        <w:rPr>
+          <w:rFonts w:hint="eastAsia"/>
+        </w:rPr>
+        <w:t>。</w:t>
+      </w:r>
+      <w:r>
+        <w:rPr>
+          <w:rFonts w:hint="eastAsia"/>
+        </w:rPr>
+        <w:t>G</w:t>
+      </w:r>
+      <w:r>
+        <w:t>FS2</w:t>
+      </w:r>
+      <w:r>
+        <w:t>就是采用的这种</w:t>
+      </w:r>
+      <w:r>
+        <w:rPr>
+          <w:rFonts w:hint="eastAsia"/>
+        </w:rPr>
+        <w:t>方案</w:t>
+      </w:r>
+      <w:r>
+        <w:rPr>
+          <w:rFonts w:hint="eastAsia"/>
+        </w:rPr>
+        <w:t>。</w:t>
+      </w:r>
+    </w:p>
+    <w:p>
+      <w:pPr>
+        <w:spacing w:line="360" w:lineRule="auto"/>
+        <w:ind w:firstLine="420"/>
+      </w:pPr>
+      <w:r>
+        <w:rPr>
+          <w:rFonts w:hint="eastAsia"/>
+        </w:rPr>
+        <w:t>无中心元数据管理方案主要基于</w:t>
+      </w:r>
+      <w:r>
+        <w:rPr>
+          <w:rFonts w:hint="eastAsia"/>
+        </w:rPr>
+        <w:t>p2p</w:t>
+      </w:r>
+      <w:r>
+        <w:rPr>
+          <w:rFonts w:hint="eastAsia"/>
+        </w:rPr>
+        <w:t>技术，无中心管理节点和当然也无单点问题。支持无限扩展。就目前的技术而言，这种方案的商用实践几乎不现实，因为数据一致性的问题非常复杂</w:t>
+      </w:r>
+      <w:r>
+        <w:rPr>
+          <w:rFonts w:hint="eastAsia"/>
+        </w:rPr>
+        <w:t>，并且数据安全也得不到很好的保障</w:t>
+      </w:r>
+      <w:r>
+        <w:rPr>
+          <w:rFonts w:hint="eastAsia"/>
+        </w:rPr>
+        <w:t>。</w:t>
+      </w:r>
+    </w:p>
+    <w:p>
+      <w:pPr>
+        <w:spacing w:line="360" w:lineRule="auto"/>
+        <w:ind w:firstLine="420"/>
+      </w:pPr>
+      <w:r>
+        <w:rPr>
+          <w:rFonts w:hint="eastAsia"/>
+        </w:rPr>
+        <w:t>混合式元数据管理方案是一种目前很流行的研究课题，并已有比较好的实践基础</w:t>
+      </w:r>
+      <w:r>
+        <w:rPr>
+          <w:rFonts w:hint="eastAsia"/>
+        </w:rPr>
+        <w:t>，这种方案一般是根据一些已有方案的痛点问题，以及对一些负面开销的平衡判断，针对性的结合上述三种方案的设计思路，形成一种混合式的具有特殊适用性的方案</w:t>
+      </w:r>
+      <w:r>
+        <w:rPr>
+          <w:rFonts w:hint="eastAsia"/>
+        </w:rPr>
+        <w:t>。</w:t>
+      </w:r>
+      <w:r>
+        <w:rPr>
+          <w:rFonts w:hint="eastAsia"/>
+        </w:rPr>
+        <w:t>比如说</w:t>
+      </w:r>
+      <w:r>
+        <w:rPr>
+          <w:rFonts w:hint="eastAsia"/>
+        </w:rPr>
+        <w:t>Ceph</w:t>
+      </w:r>
+      <w:r>
+        <w:rPr>
+          <w:rFonts w:hint="eastAsia"/>
+        </w:rPr>
+        <w:t>结合了分布式元数据管理方案和无中心元数据管理方案，蓝鲸分布式文件系统则结合了集中式元数据管理方案和分布式元数据管理方案。</w:t>
+      </w:r>
+    </w:p>
+    <w:p>
+      <w:pPr>
+        <w:spacing w:line="360" w:lineRule="auto"/>
+        <w:ind w:firstLine="420"/>
+      </w:pPr>
+      <w:r>
+        <w:t>下面</w:t>
+      </w:r>
+      <w:r>
+        <w:rPr>
+          <w:rFonts w:hint="eastAsia"/>
+        </w:rPr>
+        <w:t>具体</w:t>
+      </w:r>
+      <w:r>
+        <w:t>分析这几种方案</w:t>
+      </w:r>
+      <w:r>
+        <w:t>。</w:t>
       </w:r>
     </w:p>
     <w:p>
@@ -13764,16 +13133,17 @@
         <w:pStyle w:val="3"/>
         <w:spacing w:line="360" w:lineRule="auto"/>
       </w:pPr>
-      <w:bookmarkStart w:id="127" w:name="_Toc451265918"/>
-      <w:bookmarkStart w:id="128" w:name="_Toc451268869"/>
-      <w:bookmarkStart w:id="129" w:name="_Toc451268916"/>
-      <w:bookmarkStart w:id="130" w:name="_Toc451268964"/>
-      <w:bookmarkStart w:id="131" w:name="_Toc451269330"/>
-      <w:r>
-        <w:rPr>
-          <w:rFonts w:hint="eastAsia"/>
-        </w:rPr>
-        <w:t>分布式</w:t>
+      <w:bookmarkStart w:id="121" w:name="_Toc451265917"/>
+      <w:bookmarkStart w:id="122" w:name="_Toc451268868"/>
+      <w:bookmarkStart w:id="123" w:name="_Toc451268915"/>
+      <w:bookmarkStart w:id="124" w:name="_Toc451268963"/>
+      <w:bookmarkStart w:id="125" w:name="_Toc451269329"/>
+      <w:r>
+        <w:rPr>
+          <w:rFonts w:hint="eastAsia"/>
+        </w:rPr>
+        <w:lastRenderedPageBreak/>
+        <w:t>集中式</w:t>
       </w:r>
       <w:r>
         <w:rPr>
@@ -13787,11 +13157,11 @@
         </w:rPr>
         <w:t>管理</w:t>
       </w:r>
-      <w:bookmarkEnd w:id="127"/>
-      <w:bookmarkEnd w:id="128"/>
-      <w:bookmarkEnd w:id="129"/>
-      <w:bookmarkEnd w:id="130"/>
-      <w:bookmarkEnd w:id="131"/>
+      <w:bookmarkEnd w:id="121"/>
+      <w:bookmarkEnd w:id="122"/>
+      <w:bookmarkEnd w:id="123"/>
+      <w:bookmarkEnd w:id="124"/>
+      <w:bookmarkEnd w:id="125"/>
     </w:p>
     <w:p>
       <w:pPr>
@@ -13804,21 +13174,107 @@
       <w:r>
         <w:rPr>
           <w:rFonts w:hint="eastAsia"/>
-        </w:rPr>
-        <w:t>在集中式元数据管理方案中，性能瓶颈和单点故障这两个问题都是因为元数据服务器只有一台导致。所以，后来人们提出了用集群解决这个问题。即是将元数据分布到多台机器上，多台元数据服务器协同完成客户端请求和数据服务器调度，这样一来，性能瓶颈和单点故障这两个问题也就不复存在。</w:t>
-      </w:r>
-      <w:r>
-        <w:rPr>
-          <w:rFonts w:hint="eastAsia"/>
-        </w:rPr>
-        <w:t>分布</w:t>
-      </w:r>
-      <w:r>
-        <w:rPr>
-          <w:rFonts w:hint="eastAsia"/>
           <w:color w:val="000000"/>
         </w:rPr>
-        <w:t>式元数据管理方案的通用架构如下图示：</w:t>
+        <w:t>最早期的分布式文件系统，元数据和文件数据是统一存储的，在这样的架构下元数据管理和文件数据</w:t>
+      </w:r>
+      <w:r>
+        <w:rPr>
+          <w:rFonts w:hint="eastAsia"/>
+          <w:color w:val="000000"/>
+        </w:rPr>
+        <w:t>IO</w:t>
+      </w:r>
+      <w:r>
+        <w:rPr>
+          <w:rFonts w:hint="eastAsia"/>
+          <w:color w:val="000000"/>
+        </w:rPr>
+        <w:t>共同消耗一台机器的资源，系统的性能、存储能力有着很大的局限性，可扩展性也大大受到了制约。后来人们根据商业系统中控制与数据分离的思想</w:t>
+      </w:r>
+      <w:r>
+        <w:rPr>
+          <w:rFonts w:hint="eastAsia"/>
+          <w:color w:val="000000"/>
+        </w:rPr>
+        <w:t>，发现在分布式文件系统中将数据流与控制流分离会带来更好的性能以及扩展性，集中式元数据管理方式孕育而生。在集中式元数据管理方案中，所有元数据的操作与存储都集中在一台元数据服务器上，它</w:t>
+      </w:r>
+      <w:r>
+        <w:rPr>
+          <w:rFonts w:hint="eastAsia"/>
+          <w:color w:val="000000"/>
+        </w:rPr>
+        <w:t>管理调度着</w:t>
+      </w:r>
+      <w:r>
+        <w:rPr>
+          <w:rFonts w:hint="eastAsia"/>
+          <w:color w:val="000000"/>
+        </w:rPr>
+        <w:t>多台数据服务器</w:t>
+      </w:r>
+      <w:r>
+        <w:rPr>
+          <w:rFonts w:hint="eastAsia"/>
+          <w:color w:val="000000"/>
+        </w:rPr>
+        <w:t>，文件</w:t>
+      </w:r>
+      <w:r>
+        <w:rPr>
+          <w:rFonts w:hint="eastAsia"/>
+          <w:color w:val="000000"/>
+        </w:rPr>
+        <w:t>IO</w:t>
+      </w:r>
+      <w:r>
+        <w:rPr>
+          <w:rFonts w:hint="eastAsia"/>
+          <w:color w:val="000000"/>
+        </w:rPr>
+        <w:t>也只在客户端与数据服务器之间发生。</w:t>
+      </w:r>
+      <w:r>
+        <w:rPr>
+          <w:rFonts w:hint="eastAsia"/>
+          <w:color w:val="000000"/>
+        </w:rPr>
+        <w:t>集中式元数据管理方案的</w:t>
+      </w:r>
+      <w:r>
+        <w:rPr>
+          <w:rFonts w:hint="eastAsia"/>
+          <w:color w:val="000000"/>
+        </w:rPr>
+        <w:t>通用</w:t>
+      </w:r>
+      <w:r>
+        <w:rPr>
+          <w:rFonts w:hint="eastAsia"/>
+          <w:color w:val="000000"/>
+        </w:rPr>
+        <w:t>架构如</w:t>
+      </w:r>
+      <w:r>
+        <w:rPr>
+          <w:rFonts w:hint="eastAsia"/>
+          <w:color w:val="000000"/>
+        </w:rPr>
+        <w:t>图</w:t>
+      </w:r>
+      <w:r>
+        <w:rPr>
+          <w:rFonts w:hint="eastAsia"/>
+          <w:color w:val="000000"/>
+        </w:rPr>
+        <w:t>2-2</w:t>
+      </w:r>
+      <w:r>
+        <w:rPr>
+          <w:rFonts w:hint="eastAsia"/>
+          <w:color w:val="000000"/>
+        </w:rPr>
+        <w:t>示：</w:t>
       </w:r>
     </w:p>
     <w:p>
@@ -13828,12 +13284,15 @@
         <w:ind w:firstLine="420"/>
       </w:pPr>
       <w:r>
-        <w:lastRenderedPageBreak/>
+        <w:rPr>
+          <w:rFonts w:hint="eastAsia"/>
+          <w:noProof/>
+        </w:rPr>
         <w:drawing>
-          <wp:inline distT="0" distB="0" distL="0" distR="0" wp14:anchorId="63CAC2A2" wp14:editId="7499AC39">
+          <wp:inline distT="0" distB="0" distL="0" distR="0" wp14:anchorId="4F927C4D" wp14:editId="41B787D4">
             <wp:extent cx="5273040" cy="3962400"/>
             <wp:effectExtent l="0" t="0" r="0" b="0"/>
-            <wp:docPr id="10" name="图片 10"/>
+            <wp:docPr id="9" name="图片 9"/>
             <wp:cNvGraphicFramePr>
               <a:graphicFrameLocks xmlns:a="http://schemas.openxmlformats.org/drawingml/2006/main" noChangeAspect="1"/>
             </wp:cNvGraphicFramePr>
@@ -13841,7 +13300,7 @@
               <a:graphicData uri="http://schemas.openxmlformats.org/drawingml/2006/picture">
                 <pic:pic xmlns:pic="http://schemas.openxmlformats.org/drawingml/2006/picture">
                   <pic:nvPicPr>
-                    <pic:cNvPr id="0" name="Picture 4"/>
+                    <pic:cNvPr id="0" name="Picture 3"/>
                     <pic:cNvPicPr>
                       <a:picLocks noChangeAspect="1" noChangeArrowheads="1"/>
                     </pic:cNvPicPr>
@@ -13882,6 +13341,9 @@
     <w:p>
       <w:pPr>
         <w:pStyle w:val="af7"/>
+        <w:rPr>
+          <w:color w:val="000000"/>
+        </w:rPr>
       </w:pPr>
       <w:r>
         <w:rPr>
@@ -13890,91 +13352,19 @@
         <w:t>图</w:t>
       </w:r>
       <w:r>
-        <w:rPr>
-          <w:rFonts w:hint="eastAsia"/>
-        </w:rPr>
-        <w:t xml:space="preserve"> </w:t>
-      </w:r>
-      <w:r>
-        <w:fldChar w:fldCharType="begin"/>
-      </w:r>
-      <w:r>
-        <w:instrText xml:space="preserve"> </w:instrText>
-      </w:r>
-      <w:r>
-        <w:rPr>
-          <w:rFonts w:hint="eastAsia"/>
-        </w:rPr>
-        <w:instrText>STYLEREF 2 \s</w:instrText>
-      </w:r>
-      <w:r>
-        <w:instrText xml:space="preserve"> </w:instrText>
-      </w:r>
-      <w:r>
-        <w:fldChar w:fldCharType="separate"/>
-      </w:r>
-      <w:r>
-        <w:rPr>
-          <w:noProof/>
-        </w:rPr>
-        <w:t>2.3</w:t>
-      </w:r>
-      <w:r>
-        <w:fldChar w:fldCharType="end"/>
+        <w:t>2</w:t>
       </w:r>
       <w:r>
         <w:noBreakHyphen/>
       </w:r>
       <w:r>
-        <w:fldChar w:fldCharType="begin"/>
-      </w:r>
-      <w:r>
-        <w:instrText xml:space="preserve"> </w:instrText>
-      </w:r>
-      <w:r>
-        <w:rPr>
-          <w:rFonts w:hint="eastAsia"/>
-        </w:rPr>
-        <w:instrText xml:space="preserve">SEQ </w:instrText>
-      </w:r>
-      <w:r>
-        <w:rPr>
-          <w:rFonts w:hint="eastAsia"/>
-        </w:rPr>
-        <w:instrText>图</w:instrText>
-      </w:r>
-      <w:r>
-        <w:rPr>
-          <w:rFonts w:hint="eastAsia"/>
-        </w:rPr>
-        <w:instrText xml:space="preserve"> \* ARABIC \s 2</w:instrText>
-      </w:r>
-      <w:r>
-        <w:instrText xml:space="preserve"> </w:instrText>
-      </w:r>
-      <w:r>
-        <w:fldChar w:fldCharType="separate"/>
-      </w:r>
-      <w:r>
-        <w:rPr>
-          <w:noProof/>
-        </w:rPr>
         <w:t>2</w:t>
       </w:r>
       <w:r>
-        <w:fldChar w:fldCharType="end"/>
-      </w:r>
-      <w:r>
-        <w:rPr>
-          <w:rFonts w:hint="eastAsia"/>
-        </w:rPr>
-        <w:t>分布式元数据管理方案</w:t>
-      </w:r>
-      <w:r>
-        <w:rPr>
-          <w:rFonts w:hint="eastAsia"/>
-        </w:rPr>
-        <w:t>架构</w:t>
+        <w:rPr>
+          <w:rFonts w:hint="eastAsia"/>
+        </w:rPr>
+        <w:t>集中式元数据管理方案架构</w:t>
       </w:r>
     </w:p>
     <w:p>
@@ -13983,40 +13373,28 @@
         <w:ind w:firstLine="420"/>
       </w:pPr>
       <w:r>
-        <w:rPr>
-          <w:rFonts w:hint="eastAsia"/>
-        </w:rPr>
-        <w:t>在分布式元数据管理方案中，元数据服务器之间的关系有两种：</w:t>
-      </w:r>
-      <w:r>
-        <w:rPr>
-          <w:rFonts w:hint="eastAsia"/>
-        </w:rPr>
-        <w:t>1</w:t>
-      </w:r>
-      <w:r>
-        <w:rPr>
-          <w:rFonts w:hint="eastAsia"/>
-        </w:rPr>
-        <w:t>、元数据服务器之间角色对等，互相的元数据信息可能会有重叠；</w:t>
-      </w:r>
-      <w:r>
-        <w:rPr>
-          <w:rFonts w:hint="eastAsia"/>
-        </w:rPr>
-        <w:t>2</w:t>
-      </w:r>
-      <w:r>
-        <w:rPr>
-          <w:rFonts w:hint="eastAsia"/>
-        </w:rPr>
-        <w:t>、元数据服务器之间相互协作，各自负责一部分元数据，元数据之间没有重叠</w:t>
+        <w:t>当然</w:t>
+      </w:r>
+      <w:r>
+        <w:rPr>
+          <w:rFonts w:hint="eastAsia"/>
+        </w:rPr>
+        <w:t>，</w:t>
+      </w:r>
+      <w:r>
+        <w:t>集中式元数据管理方案最大的问题就是单点问题</w:t>
       </w:r>
       <w:r>
         <w:rPr>
           <w:rFonts w:hint="eastAsia"/>
         </w:rPr>
         <w:t>。</w:t>
+      </w:r>
+      <w:r>
+        <w:rPr>
+          <w:rFonts w:hint="eastAsia"/>
+        </w:rPr>
+        <w:t>单点问题包括单点故障和性能瓶颈。</w:t>
       </w:r>
     </w:p>
     <w:p>
@@ -14028,13 +13406,13 @@
         <w:rPr>
           <w:rFonts w:hint="eastAsia"/>
         </w:rPr>
-        <w:t>分布式</w:t>
-      </w:r>
-      <w:r>
-        <w:rPr>
-          <w:rFonts w:hint="eastAsia"/>
-        </w:rPr>
-        <w:t>元数据管理方案虽然解决了集中式元数据管理方案中的单点问题，但是它也引入了一致性和性能等问题。</w:t>
+        <w:t>单点故障</w:t>
+      </w:r>
+      <w:r>
+        <w:rPr>
+          <w:rFonts w:hint="eastAsia"/>
+        </w:rPr>
+        <w:t>：在集中式元数据管理方案的系统架构中可以看到，元数据服务器承接着接受客户端元数据操作请求，向数据服务器发送控制信息，向客户端返回元数据信息等操作，并且元数据服务器是一个单点。无论这个单点的硬件或者软件质量再高，都有故障的可能性，并且只要一故障，整个系统就如同失去了头部一般。这是毁灭性的。</w:t>
       </w:r>
     </w:p>
     <w:p>
@@ -14043,28 +13421,35 @@
         <w:ind w:firstLine="420"/>
       </w:pPr>
       <w:r>
-        <w:rPr>
-          <w:rFonts w:hint="eastAsia"/>
-        </w:rPr>
-        <w:t>性能开销：分布式</w:t>
-      </w:r>
-      <w:r>
-        <w:rPr>
-          <w:rFonts w:hint="eastAsia"/>
-        </w:rPr>
-        <w:t>元数据管理方案中，元数据服务器之间会因为元数据的同步造成额外开销，无论是带宽或者</w:t>
-      </w:r>
-      <w:r>
-        <w:rPr>
-          <w:rFonts w:hint="eastAsia"/>
-        </w:rPr>
-        <w:t>CPU</w:t>
-      </w:r>
-      <w:r>
-        <w:rPr>
-          <w:rFonts w:hint="eastAsia"/>
-        </w:rPr>
-        <w:t>，都会造成性能损耗。此外，由于要保证元数据的一致性，还会使用各种锁来保证同步，所以对性能的额外要求在总体上要比集中式元数据管理方案大。</w:t>
+        <w:lastRenderedPageBreak/>
+        <w:t>性能瓶颈</w:t>
+      </w:r>
+      <w:r>
+        <w:rPr>
+          <w:rFonts w:hint="eastAsia"/>
+        </w:rPr>
+        <w:t>：</w:t>
+      </w:r>
+      <w:r>
+        <w:t>虽然说单点故障是毁灭性的</w:t>
+      </w:r>
+      <w:r>
+        <w:rPr>
+          <w:rFonts w:hint="eastAsia"/>
+        </w:rPr>
+        <w:t>，但是它并没有那么严格，并且目前来看有许多针对性方案比如说双机热备去缓解这个问题，所以性能瓶颈才是最主要的问题，也是集中式元数据管理方案中无法回避的问题。由于集中式元数据管理方案为了效率考虑，一般都会将全部元数据缓存在内存，所以单机内存的容量上限直接决定了元数据的上限，也决定了整个系统的存储上限</w:t>
+      </w:r>
+      <w:r>
+        <w:rPr>
+          <w:rFonts w:hint="eastAsia"/>
+        </w:rPr>
+        <w:t>。此外，单机的性能上限也直接影响了整个系统的并发处理计算能力</w:t>
+      </w:r>
+      <w:r>
+        <w:rPr>
+          <w:rFonts w:hint="eastAsia"/>
+        </w:rPr>
+        <w:t>。在越来越庞大的数据增长趋势下，性能瓶颈所带来的制约不下于单点故障。</w:t>
       </w:r>
     </w:p>
     <w:p>
@@ -14073,25 +13458,387 @@
         <w:ind w:firstLine="420"/>
       </w:pPr>
       <w:r>
-        <w:t>一致性问题</w:t>
-      </w:r>
-      <w:r>
-        <w:rPr>
-          <w:rFonts w:hint="eastAsia"/>
-        </w:rPr>
-        <w:t>：</w:t>
-      </w:r>
-      <w:r>
-        <w:rPr>
-          <w:rFonts w:hint="eastAsia"/>
-        </w:rPr>
-        <w:t>元数据服务器之间的除了要同步，它们也要面对一致性问题。在分布式元数据管理方案中，元数据服务器之间的数据有对等和协作两种关系，无论哪一种都需要保证元数据的一致性，否则会出现“数据分身”的现象，干扰整个系统的运作。</w:t>
-      </w:r>
+        <w:rPr>
+          <w:rFonts w:hint="eastAsia"/>
+        </w:rPr>
+        <w:t>目前，</w:t>
+      </w:r>
+      <w:r>
+        <w:rPr>
+          <w:rFonts w:hint="eastAsia"/>
+        </w:rPr>
+        <w:t>常见的集中式元数据管理方式有</w:t>
+      </w:r>
+      <w:r>
+        <w:rPr>
+          <w:rFonts w:hint="eastAsia"/>
+        </w:rPr>
+        <w:t>基于</w:t>
+      </w:r>
+      <w:r>
+        <w:rPr>
+          <w:rFonts w:hint="eastAsia"/>
+          <w:color w:val="000000"/>
+        </w:rPr>
+        <w:t>目录树</w:t>
+      </w:r>
+      <w:r>
+        <w:rPr>
+          <w:rFonts w:hint="eastAsia"/>
+          <w:color w:val="000000"/>
+        </w:rPr>
+        <w:t>的</w:t>
+      </w:r>
+      <w:r>
+        <w:rPr>
+          <w:rFonts w:hint="eastAsia"/>
+        </w:rPr>
+        <w:t>名字空间</w:t>
+      </w:r>
+      <w:r>
+        <w:rPr>
+          <w:rFonts w:hint="eastAsia"/>
+          <w:color w:val="000000"/>
+        </w:rPr>
+        <w:t>管理和</w:t>
+      </w:r>
+      <w:r>
+        <w:rPr>
+          <w:rFonts w:hint="eastAsia"/>
+          <w:color w:val="000000"/>
+        </w:rPr>
+        <w:t>基于</w:t>
+      </w:r>
+      <w:r>
+        <w:rPr>
+          <w:color w:val="000000"/>
+        </w:rPr>
+        <w:t>哈希映射</w:t>
+      </w:r>
+      <w:r>
+        <w:rPr>
+          <w:rFonts w:hint="eastAsia"/>
+          <w:color w:val="000000"/>
+        </w:rPr>
+        <w:t>的</w:t>
+      </w:r>
+      <w:r>
+        <w:rPr>
+          <w:rFonts w:hint="eastAsia"/>
+        </w:rPr>
+        <w:t>名字空间</w:t>
+      </w:r>
+      <w:r>
+        <w:rPr>
+          <w:rFonts w:hint="eastAsia"/>
+          <w:color w:val="000000"/>
+        </w:rPr>
+        <w:t>管理两种。</w:t>
+      </w:r>
+    </w:p>
+    <w:p>
+      <w:pPr>
+        <w:pStyle w:val="3"/>
+        <w:spacing w:line="360" w:lineRule="auto"/>
+      </w:pPr>
+      <w:bookmarkStart w:id="126" w:name="_Toc451265918"/>
+      <w:bookmarkStart w:id="127" w:name="_Toc451268869"/>
+      <w:bookmarkStart w:id="128" w:name="_Toc451268916"/>
+      <w:bookmarkStart w:id="129" w:name="_Toc451268964"/>
+      <w:bookmarkStart w:id="130" w:name="_Toc451269330"/>
+      <w:r>
+        <w:rPr>
+          <w:rFonts w:hint="eastAsia"/>
+        </w:rPr>
+        <w:t>分布式</w:t>
+      </w:r>
+      <w:r>
+        <w:rPr>
+          <w:rFonts w:hint="eastAsia"/>
+        </w:rPr>
+        <w:t>元数据</w:t>
+      </w:r>
+      <w:r>
+        <w:rPr>
+          <w:rFonts w:hint="eastAsia"/>
+        </w:rPr>
+        <w:t>管理</w:t>
+      </w:r>
+      <w:bookmarkEnd w:id="126"/>
+      <w:bookmarkEnd w:id="127"/>
+      <w:bookmarkEnd w:id="128"/>
+      <w:bookmarkEnd w:id="129"/>
+      <w:bookmarkEnd w:id="130"/>
     </w:p>
     <w:p>
       <w:pPr>
         <w:spacing w:line="360" w:lineRule="auto"/>
         <w:ind w:firstLine="420"/>
+        <w:rPr>
+          <w:color w:val="000000"/>
+        </w:rPr>
+      </w:pPr>
+      <w:r>
+        <w:rPr>
+          <w:rFonts w:hint="eastAsia"/>
+        </w:rPr>
+        <w:t>在集中式元数据管理方案中，性能瓶颈和单点故障这两个问题都是因为元数据服务器只有一台导致。所以，后来人们提出了用集群解决这个问题。即是将元数据分布到多台机器上，多台元数据服务器协同完成客户端请求和数据服务器调度，这样一来，性能瓶颈和单点故障这两个问题也就不复存在。</w:t>
+      </w:r>
+      <w:r>
+        <w:rPr>
+          <w:rFonts w:hint="eastAsia"/>
+        </w:rPr>
+        <w:t>分布</w:t>
+      </w:r>
+      <w:r>
+        <w:rPr>
+          <w:rFonts w:hint="eastAsia"/>
+          <w:color w:val="000000"/>
+        </w:rPr>
+        <w:t>式元数据管理方案的通用架构如</w:t>
+      </w:r>
+      <w:r>
+        <w:rPr>
+          <w:rFonts w:hint="eastAsia"/>
+          <w:color w:val="000000"/>
+        </w:rPr>
+        <w:t>图</w:t>
+      </w:r>
+      <w:r>
+        <w:rPr>
+          <w:rFonts w:hint="eastAsia"/>
+          <w:color w:val="000000"/>
+        </w:rPr>
+        <w:t>2-</w:t>
+      </w:r>
+      <w:r>
+        <w:rPr>
+          <w:color w:val="000000"/>
+        </w:rPr>
+        <w:t>3</w:t>
+      </w:r>
+      <w:r>
+        <w:rPr>
+          <w:rFonts w:hint="eastAsia"/>
+          <w:color w:val="000000"/>
+        </w:rPr>
+        <w:t>示：</w:t>
+      </w:r>
+    </w:p>
+    <w:p>
+      <w:pPr>
+        <w:keepNext/>
+        <w:spacing w:line="360" w:lineRule="auto"/>
+        <w:ind w:firstLine="420"/>
+      </w:pPr>
+      <w:r>
+        <w:rPr>
+          <w:noProof/>
+        </w:rPr>
+        <w:drawing>
+          <wp:inline distT="0" distB="0" distL="0" distR="0" wp14:anchorId="63CAC2A2" wp14:editId="7499AC39">
+            <wp:extent cx="5273040" cy="3962400"/>
+            <wp:effectExtent l="0" t="0" r="0" b="0"/>
+            <wp:docPr id="10" name="图片 10"/>
+            <wp:cNvGraphicFramePr>
+              <a:graphicFrameLocks xmlns:a="http://schemas.openxmlformats.org/drawingml/2006/main" noChangeAspect="1"/>
+            </wp:cNvGraphicFramePr>
+            <a:graphic xmlns:a="http://schemas.openxmlformats.org/drawingml/2006/main">
+              <a:graphicData uri="http://schemas.openxmlformats.org/drawingml/2006/picture">
+                <pic:pic xmlns:pic="http://schemas.openxmlformats.org/drawingml/2006/picture">
+                  <pic:nvPicPr>
+                    <pic:cNvPr id="0" name="Picture 4"/>
+                    <pic:cNvPicPr>
+                      <a:picLocks noChangeAspect="1" noChangeArrowheads="1"/>
+                    </pic:cNvPicPr>
+                  </pic:nvPicPr>
+                  <pic:blipFill>
+                    <a:blip r:embed="rId13" cstate="print">
+                      <a:extLst>
+                        <a:ext uri="{28A0092B-C50C-407E-A947-70E740481C1C}">
+                          <a14:useLocalDpi xmlns:a14="http://schemas.microsoft.com/office/drawing/2010/main" val="0"/>
+                        </a:ext>
+                      </a:extLst>
+                    </a:blip>
+                    <a:srcRect/>
+                    <a:stretch>
+                      <a:fillRect/>
+                    </a:stretch>
+                  </pic:blipFill>
+                  <pic:spPr bwMode="auto">
+                    <a:xfrm>
+                      <a:off x="0" y="0"/>
+                      <a:ext cx="5273040" cy="3962400"/>
+                    </a:xfrm>
+                    <a:prstGeom prst="rect">
+                      <a:avLst/>
+                    </a:prstGeom>
+                    <a:noFill/>
+                    <a:ln>
+                      <a:noFill/>
+                    </a:ln>
+                  </pic:spPr>
+                </pic:pic>
+              </a:graphicData>
+            </a:graphic>
+          </wp:inline>
+        </w:drawing>
+      </w:r>
+    </w:p>
+    <w:p>
+      <w:pPr>
+        <w:pStyle w:val="af7"/>
+      </w:pPr>
+      <w:r>
+        <w:rPr>
+          <w:rFonts w:hint="eastAsia"/>
+        </w:rPr>
+        <w:t>图</w:t>
+      </w:r>
+      <w:r>
+        <w:t>2</w:t>
+      </w:r>
+      <w:r>
+        <w:noBreakHyphen/>
+      </w:r>
+      <w:r>
+        <w:t>3</w:t>
+      </w:r>
+      <w:r>
+        <w:rPr>
+          <w:rFonts w:hint="eastAsia"/>
+        </w:rPr>
+        <w:t>分布式元数据管理方案</w:t>
+      </w:r>
+      <w:r>
+        <w:rPr>
+          <w:rFonts w:hint="eastAsia"/>
+        </w:rPr>
+        <w:t>架构</w:t>
+      </w:r>
+    </w:p>
+    <w:p>
+      <w:pPr>
+        <w:spacing w:line="360" w:lineRule="auto"/>
+        <w:ind w:firstLine="420"/>
+      </w:pPr>
+      <w:r>
+        <w:rPr>
+          <w:rFonts w:hint="eastAsia"/>
+        </w:rPr>
+        <w:t>在分布式元数据管理方案中，元数据服务器之间的关系有两种：</w:t>
+      </w:r>
+      <w:r>
+        <w:rPr>
+          <w:rFonts w:hint="eastAsia"/>
+        </w:rPr>
+        <w:t>1</w:t>
+      </w:r>
+      <w:r>
+        <w:rPr>
+          <w:rFonts w:hint="eastAsia"/>
+        </w:rPr>
+        <w:t>、元数据服务器之间</w:t>
+      </w:r>
+      <w:r>
+        <w:rPr>
+          <w:rFonts w:hint="eastAsia"/>
+        </w:rPr>
+        <w:lastRenderedPageBreak/>
+        <w:t>角色对等，互相的元数据信息可能会有重叠；</w:t>
+      </w:r>
+      <w:r>
+        <w:rPr>
+          <w:rFonts w:hint="eastAsia"/>
+        </w:rPr>
+        <w:t>2</w:t>
+      </w:r>
+      <w:r>
+        <w:rPr>
+          <w:rFonts w:hint="eastAsia"/>
+        </w:rPr>
+        <w:t>、元数据服务器之间相互协作，各自负责一部分元数据，元数据之间没有重叠</w:t>
+      </w:r>
+      <w:r>
+        <w:rPr>
+          <w:rFonts w:hint="eastAsia"/>
+        </w:rPr>
+        <w:t>。</w:t>
+      </w:r>
+    </w:p>
+    <w:p>
+      <w:pPr>
+        <w:spacing w:line="360" w:lineRule="auto"/>
+        <w:ind w:firstLine="420"/>
+      </w:pPr>
+      <w:r>
+        <w:rPr>
+          <w:rFonts w:hint="eastAsia"/>
+        </w:rPr>
+        <w:t>分布式</w:t>
+      </w:r>
+      <w:r>
+        <w:rPr>
+          <w:rFonts w:hint="eastAsia"/>
+        </w:rPr>
+        <w:t>元数据管理方案虽然解决了集中式元数据管理方案中的单点问题，但是它也引入了一致性和性能等问题。</w:t>
+      </w:r>
+    </w:p>
+    <w:p>
+      <w:pPr>
+        <w:spacing w:line="360" w:lineRule="auto"/>
+        <w:ind w:firstLine="420"/>
+      </w:pPr>
+      <w:r>
+        <w:rPr>
+          <w:rFonts w:hint="eastAsia"/>
+        </w:rPr>
+        <w:t>性能开销：分布式</w:t>
+      </w:r>
+      <w:r>
+        <w:rPr>
+          <w:rFonts w:hint="eastAsia"/>
+        </w:rPr>
+        <w:t>元数据管理方案中，元数据服务器之间会因为元数据的同步造成额外开销，无论是带宽或者</w:t>
+      </w:r>
+      <w:r>
+        <w:rPr>
+          <w:rFonts w:hint="eastAsia"/>
+        </w:rPr>
+        <w:t>CPU</w:t>
+      </w:r>
+      <w:r>
+        <w:rPr>
+          <w:rFonts w:hint="eastAsia"/>
+        </w:rPr>
+        <w:t>，都会造成性能损耗。此外，由于要保证元数据的一致性，还会使用各种锁来保证同步，所以对性能的额外要求在总体上要比集中式元数据管理方案大。</w:t>
+      </w:r>
+    </w:p>
+    <w:p>
+      <w:pPr>
+        <w:spacing w:line="360" w:lineRule="auto"/>
+        <w:ind w:firstLine="420"/>
+      </w:pPr>
+      <w:r>
+        <w:t>一致性问题</w:t>
+      </w:r>
+      <w:r>
+        <w:rPr>
+          <w:rFonts w:hint="eastAsia"/>
+        </w:rPr>
+        <w:t>：</w:t>
+      </w:r>
+      <w:r>
+        <w:rPr>
+          <w:rFonts w:hint="eastAsia"/>
+        </w:rPr>
+        <w:t>元数据服务器之间的除了要同步，它们也要面对一致性问题。在分布式元数据管理方案中，元数据服务器之间的数据有对等和协作两种关系，无论哪一种都需要保证元数据的一致性，否则会出现“数据分身”的现象，干扰整个系统的运作。</w:t>
+      </w:r>
+    </w:p>
+    <w:p>
+      <w:pPr>
+        <w:spacing w:line="360" w:lineRule="auto"/>
+        <w:ind w:firstLine="420"/>
       </w:pPr>
       <w:r>
         <w:rPr>
@@ -14138,16 +13885,15 @@
         <w:pStyle w:val="3"/>
         <w:spacing w:line="360" w:lineRule="auto"/>
       </w:pPr>
-      <w:bookmarkStart w:id="132" w:name="_Toc451265919"/>
-      <w:bookmarkStart w:id="133" w:name="_Toc451268870"/>
-      <w:bookmarkStart w:id="134" w:name="_Toc451268917"/>
-      <w:bookmarkStart w:id="135" w:name="_Toc451268965"/>
-      <w:bookmarkStart w:id="136" w:name="_Toc451269331"/>
-      <w:r>
-        <w:rPr>
-          <w:rFonts w:hint="eastAsia"/>
-        </w:rPr>
-        <w:lastRenderedPageBreak/>
+      <w:bookmarkStart w:id="131" w:name="_Toc451265919"/>
+      <w:bookmarkStart w:id="132" w:name="_Toc451268870"/>
+      <w:bookmarkStart w:id="133" w:name="_Toc451268917"/>
+      <w:bookmarkStart w:id="134" w:name="_Toc451268965"/>
+      <w:bookmarkStart w:id="135" w:name="_Toc451269331"/>
+      <w:r>
+        <w:rPr>
+          <w:rFonts w:hint="eastAsia"/>
+        </w:rPr>
         <w:t>无中心</w:t>
       </w:r>
       <w:r>
@@ -14162,16 +13908,19 @@
         </w:rPr>
         <w:t>管理</w:t>
       </w:r>
+      <w:bookmarkEnd w:id="131"/>
       <w:bookmarkEnd w:id="132"/>
       <w:bookmarkEnd w:id="133"/>
       <w:bookmarkEnd w:id="134"/>
       <w:bookmarkEnd w:id="135"/>
-      <w:bookmarkEnd w:id="136"/>
     </w:p>
     <w:p>
       <w:pPr>
         <w:spacing w:line="360" w:lineRule="auto"/>
         <w:ind w:firstLine="420"/>
+        <w:rPr>
+          <w:color w:val="000000"/>
+        </w:rPr>
       </w:pPr>
       <w:r>
         <w:rPr>
@@ -14271,7 +14020,125 @@
           <w:rFonts w:hint="eastAsia"/>
           <w:color w:val="000000"/>
         </w:rPr>
-        <w:t>元数据管理方案的通用架构如下图示：</w:t>
+        <w:t>元数据管理方案的通用架构如</w:t>
+      </w:r>
+      <w:r>
+        <w:rPr>
+          <w:rFonts w:hint="eastAsia"/>
+        </w:rPr>
+        <w:t>图</w:t>
+      </w:r>
+      <w:r>
+        <w:t>2</w:t>
+      </w:r>
+      <w:r>
+        <w:noBreakHyphen/>
+      </w:r>
+      <w:r>
+        <w:t>4</w:t>
+      </w:r>
+      <w:r>
+        <w:rPr>
+          <w:rFonts w:hint="eastAsia"/>
+          <w:color w:val="000000"/>
+        </w:rPr>
+        <w:t>示。</w:t>
+      </w:r>
+    </w:p>
+    <w:p>
+      <w:pPr>
+        <w:spacing w:line="360" w:lineRule="auto"/>
+        <w:ind w:firstLine="420"/>
+      </w:pPr>
+      <w:r>
+        <w:rPr>
+          <w:rFonts w:hint="eastAsia"/>
+        </w:rPr>
+        <w:t>无中心元数据管理方案充分解决了单点问题，系统可靠性也得到了提升，更保障了稳定性和可扩展性。但是这种方案带来的一致性问题比分布式元数据管理方案更为复杂，且对范围查询的支持十分欠缺，对整个系统的监控能力较前两种方案有一定的不足。</w:t>
+      </w:r>
+    </w:p>
+    <w:p>
+      <w:pPr>
+        <w:spacing w:line="360" w:lineRule="auto"/>
+        <w:ind w:firstLine="420"/>
+      </w:pPr>
+      <w:r>
+        <w:t>无中心元数据管理方案为了在没有中心节点的条件下能够有效地管理到每个节点</w:t>
+      </w:r>
+      <w:r>
+        <w:rPr>
+          <w:rFonts w:hint="eastAsia"/>
+        </w:rPr>
+        <w:t>，</w:t>
+      </w:r>
+      <w:r>
+        <w:t>一般采用一致性哈希或者一些特殊算法</w:t>
+      </w:r>
+      <w:r>
+        <w:rPr>
+          <w:rFonts w:hint="eastAsia"/>
+        </w:rPr>
+        <w:t>，</w:t>
+      </w:r>
+      <w:r>
+        <w:t>通过文件名就可以直接计算出文件所有块的存储信息</w:t>
+      </w:r>
+      <w:r>
+        <w:rPr>
+          <w:rFonts w:hint="eastAsia"/>
+        </w:rPr>
+        <w:t>，</w:t>
+      </w:r>
+      <w:r>
+        <w:t>包括对应的映射关系和块存储点位置等等</w:t>
+      </w:r>
+      <w:r>
+        <w:rPr>
+          <w:rFonts w:hint="eastAsia"/>
+        </w:rPr>
+        <w:t>。</w:t>
+      </w:r>
+    </w:p>
+    <w:p>
+      <w:pPr>
+        <w:spacing w:line="360" w:lineRule="auto"/>
+        <w:ind w:firstLine="420"/>
+      </w:pPr>
+      <w:r>
+        <w:t>在无中心元数据管理方案中</w:t>
+      </w:r>
+      <w:r>
+        <w:rPr>
+          <w:rFonts w:hint="eastAsia"/>
+        </w:rPr>
+        <w:t>，</w:t>
+      </w:r>
+      <w:r>
+        <w:t>只要很少的机器分布表</w:t>
+      </w:r>
+      <w:r>
+        <w:rPr>
+          <w:rFonts w:hint="eastAsia"/>
+        </w:rPr>
+        <w:t>，</w:t>
+      </w:r>
+      <w:r>
+        <w:t>加上一致性哈希算法</w:t>
+      </w:r>
+      <w:r>
+        <w:rPr>
+          <w:rFonts w:hint="eastAsia"/>
+        </w:rPr>
+        <w:t>，</w:t>
+      </w:r>
+      <w:r>
+        <w:t>即使没有中心管理节点</w:t>
+      </w:r>
+      <w:r>
+        <w:rPr>
+          <w:rFonts w:hint="eastAsia"/>
+        </w:rPr>
+        <w:t>，在无中心元数据管理方案中，在任一个节点都可以有效的管理到每一个文件。</w:t>
       </w:r>
     </w:p>
     <w:p>
@@ -14284,6 +14151,7 @@
         <w:rPr>
           <w:noProof/>
         </w:rPr>
+        <w:lastRenderedPageBreak/>
         <w:drawing>
           <wp:inline distT="0" distB="0" distL="0" distR="0" wp14:anchorId="30AF85E3" wp14:editId="58B019B9">
             <wp:extent cx="5274310" cy="4257675"/>
@@ -14300,7 +14168,7 @@
                     <pic:cNvPicPr/>
                   </pic:nvPicPr>
                   <pic:blipFill>
-                    <a:blip r:embed="rId13">
+                    <a:blip r:embed="rId14">
                       <a:extLst>
                         <a:ext uri="{28A0092B-C50C-407E-A947-70E740481C1C}">
                           <a14:useLocalDpi xmlns:a14="http://schemas.microsoft.com/office/drawing/2010/main" val="0"/>
@@ -14330,9 +14198,6 @@
     <w:p>
       <w:pPr>
         <w:pStyle w:val="af7"/>
-        <w:rPr>
-          <w:rFonts w:hint="eastAsia"/>
-        </w:rPr>
       </w:pPr>
       <w:r>
         <w:rPr>
@@ -14341,79 +14206,13 @@
         <w:t>图</w:t>
       </w:r>
       <w:r>
-        <w:rPr>
-          <w:rFonts w:hint="eastAsia"/>
-        </w:rPr>
-        <w:t xml:space="preserve"> </w:t>
-      </w:r>
-      <w:r>
-        <w:fldChar w:fldCharType="begin"/>
-      </w:r>
-      <w:r>
-        <w:instrText xml:space="preserve"> </w:instrText>
-      </w:r>
-      <w:r>
-        <w:rPr>
-          <w:rFonts w:hint="eastAsia"/>
-        </w:rPr>
-        <w:instrText>STYLEREF 2 \s</w:instrText>
-      </w:r>
-      <w:r>
-        <w:instrText xml:space="preserve"> </w:instrText>
-      </w:r>
-      <w:r>
-        <w:fldChar w:fldCharType="separate"/>
-      </w:r>
-      <w:r>
-        <w:rPr>
-          <w:noProof/>
-        </w:rPr>
-        <w:t>2.3</w:t>
-      </w:r>
-      <w:r>
-        <w:fldChar w:fldCharType="end"/>
+        <w:t>2</w:t>
       </w:r>
       <w:r>
         <w:noBreakHyphen/>
       </w:r>
       <w:r>
-        <w:fldChar w:fldCharType="begin"/>
-      </w:r>
-      <w:r>
-        <w:instrText xml:space="preserve"> </w:instrText>
-      </w:r>
-      <w:r>
-        <w:rPr>
-          <w:rFonts w:hint="eastAsia"/>
-        </w:rPr>
-        <w:instrText xml:space="preserve">SEQ </w:instrText>
-      </w:r>
-      <w:r>
-        <w:rPr>
-          <w:rFonts w:hint="eastAsia"/>
-        </w:rPr>
-        <w:instrText>图</w:instrText>
-      </w:r>
-      <w:r>
-        <w:rPr>
-          <w:rFonts w:hint="eastAsia"/>
-        </w:rPr>
-        <w:instrText xml:space="preserve"> \* ARABIC \s 2</w:instrText>
-      </w:r>
-      <w:r>
-        <w:instrText xml:space="preserve"> </w:instrText>
-      </w:r>
-      <w:r>
-        <w:fldChar w:fldCharType="separate"/>
-      </w:r>
-      <w:r>
-        <w:rPr>
-          <w:noProof/>
-        </w:rPr>
-        <w:t>3</w:t>
-      </w:r>
-      <w:r>
-        <w:fldChar w:fldCharType="end"/>
+        <w:t>4</w:t>
       </w:r>
       <w:r>
         <w:rPr>
@@ -14426,114 +14225,6 @@
           <w:rFonts w:hint="eastAsia"/>
         </w:rPr>
         <w:t>架构</w:t>
-      </w:r>
-    </w:p>
-    <w:p>
-      <w:pPr>
-        <w:spacing w:line="360" w:lineRule="auto"/>
-        <w:ind w:firstLine="420"/>
-      </w:pPr>
-      <w:r>
-        <w:rPr>
-          <w:rFonts w:hint="eastAsia"/>
-        </w:rPr>
-        <w:t>无中心元数据管理</w:t>
-      </w:r>
-      <w:r>
-        <w:rPr>
-          <w:rFonts w:hint="eastAsia"/>
-        </w:rPr>
-        <w:t>方案充分解决了单点问题，系统可靠性也得到了提升，更保障了稳定性和可扩展性。但是这种方案带来的一致性问题比分布式元数据管理方案更为复杂，且对范围查询的支持十分欠缺，对整个系统的监控能力较前两种方案有一定的不足。</w:t>
-      </w:r>
-    </w:p>
-    <w:p>
-      <w:pPr>
-        <w:spacing w:line="360" w:lineRule="auto"/>
-        <w:ind w:firstLine="420"/>
-      </w:pPr>
-      <w:r>
-        <w:t>无中心元数据管理方案为了在没有中心节点的条件下能够有效地管理到每个节点</w:t>
-      </w:r>
-      <w:r>
-        <w:rPr>
-          <w:rFonts w:hint="eastAsia"/>
-        </w:rPr>
-        <w:t>，</w:t>
-      </w:r>
-      <w:r>
-        <w:t>一般采用一致性哈希或者一些特殊算法</w:t>
-      </w:r>
-      <w:r>
-        <w:rPr>
-          <w:rFonts w:hint="eastAsia"/>
-        </w:rPr>
-        <w:t>，</w:t>
-      </w:r>
-      <w:r>
-        <w:t>通过文件名就可以直接计算出文件所有块的存储信息</w:t>
-      </w:r>
-      <w:r>
-        <w:rPr>
-          <w:rFonts w:hint="eastAsia"/>
-        </w:rPr>
-        <w:t>，</w:t>
-      </w:r>
-      <w:r>
-        <w:t>包括对应的映射关系和块存储点位置等等</w:t>
-      </w:r>
-      <w:r>
-        <w:rPr>
-          <w:rFonts w:hint="eastAsia"/>
-        </w:rPr>
-        <w:t>。</w:t>
-      </w:r>
-    </w:p>
-    <w:p>
-      <w:pPr>
-        <w:spacing w:line="360" w:lineRule="auto"/>
-        <w:ind w:firstLine="420"/>
-      </w:pPr>
-      <w:r>
-        <w:t>在</w:t>
-      </w:r>
-      <w:r>
-        <w:t>无中心元数据管理方案</w:t>
-      </w:r>
-      <w:r>
-        <w:t>中</w:t>
-      </w:r>
-      <w:r>
-        <w:rPr>
-          <w:rFonts w:hint="eastAsia"/>
-        </w:rPr>
-        <w:t>，</w:t>
-      </w:r>
-      <w:r>
-        <w:t>只要很少的机器分布表</w:t>
-      </w:r>
-      <w:r>
-        <w:rPr>
-          <w:rFonts w:hint="eastAsia"/>
-        </w:rPr>
-        <w:t>，</w:t>
-      </w:r>
-      <w:r>
-        <w:t>加上一致性哈希算法</w:t>
-      </w:r>
-      <w:r>
-        <w:rPr>
-          <w:rFonts w:hint="eastAsia"/>
-        </w:rPr>
-        <w:t>，</w:t>
-      </w:r>
-      <w:r>
-        <w:t>即使没有中心管理节点</w:t>
-      </w:r>
-      <w:r>
-        <w:rPr>
-          <w:rFonts w:hint="eastAsia"/>
-        </w:rPr>
-        <w:t>，在无中心元数据管理方案中，在任一个节点都可以有效的管理到每一个文件。</w:t>
       </w:r>
     </w:p>
     <w:p>
@@ -14541,16 +14232,15 @@
         <w:pStyle w:val="3"/>
         <w:spacing w:line="360" w:lineRule="auto"/>
       </w:pPr>
-      <w:bookmarkStart w:id="137" w:name="_Toc451265920"/>
-      <w:bookmarkStart w:id="138" w:name="_Toc451268871"/>
-      <w:bookmarkStart w:id="139" w:name="_Toc451268918"/>
-      <w:bookmarkStart w:id="140" w:name="_Toc451268966"/>
-      <w:bookmarkStart w:id="141" w:name="_Toc451269332"/>
-      <w:r>
-        <w:rPr>
-          <w:rFonts w:hint="eastAsia"/>
-        </w:rPr>
-        <w:lastRenderedPageBreak/>
+      <w:bookmarkStart w:id="136" w:name="_Toc451265920"/>
+      <w:bookmarkStart w:id="137" w:name="_Toc451268871"/>
+      <w:bookmarkStart w:id="138" w:name="_Toc451268918"/>
+      <w:bookmarkStart w:id="139" w:name="_Toc451268966"/>
+      <w:bookmarkStart w:id="140" w:name="_Toc451269332"/>
+      <w:r>
+        <w:rPr>
+          <w:rFonts w:hint="eastAsia"/>
+        </w:rPr>
         <w:t>混合式</w:t>
       </w:r>
       <w:r>
@@ -14565,11 +14255,11 @@
         </w:rPr>
         <w:t>管理</w:t>
       </w:r>
+      <w:bookmarkEnd w:id="136"/>
       <w:bookmarkEnd w:id="137"/>
       <w:bookmarkEnd w:id="138"/>
       <w:bookmarkEnd w:id="139"/>
       <w:bookmarkEnd w:id="140"/>
-      <w:bookmarkEnd w:id="141"/>
     </w:p>
     <w:p>
       <w:pPr>
@@ -14865,7 +14555,14 @@
         <w:rPr>
           <w:rFonts w:hint="eastAsia"/>
         </w:rPr>
-        <w:t>通过读写顺序优化以及存取方式优化</w:t>
+        <w:t>通过读写顺序优化以及</w:t>
+      </w:r>
+      <w:r>
+        <w:rPr>
+          <w:rFonts w:hint="eastAsia"/>
+        </w:rPr>
+        <w:lastRenderedPageBreak/>
+        <w:t>存取方式优化</w:t>
       </w:r>
       <w:r>
         <w:rPr>
@@ -14879,11 +14576,11 @@
         <w:pStyle w:val="3"/>
         <w:spacing w:line="360" w:lineRule="auto"/>
       </w:pPr>
-      <w:bookmarkStart w:id="142" w:name="_Toc451265921"/>
-      <w:bookmarkStart w:id="143" w:name="_Toc451268872"/>
-      <w:bookmarkStart w:id="144" w:name="_Toc451268919"/>
-      <w:bookmarkStart w:id="145" w:name="_Toc451268967"/>
-      <w:bookmarkStart w:id="146" w:name="_Toc451269333"/>
+      <w:bookmarkStart w:id="141" w:name="_Toc451265921"/>
+      <w:bookmarkStart w:id="142" w:name="_Toc451268872"/>
+      <w:bookmarkStart w:id="143" w:name="_Toc451268919"/>
+      <w:bookmarkStart w:id="144" w:name="_Toc451268967"/>
+      <w:bookmarkStart w:id="145" w:name="_Toc451269333"/>
       <w:r>
         <w:rPr>
           <w:rFonts w:hint="eastAsia"/>
@@ -14908,11 +14605,11 @@
         </w:rPr>
         <w:t>元数据管理方案</w:t>
       </w:r>
+      <w:bookmarkEnd w:id="141"/>
       <w:bookmarkEnd w:id="142"/>
       <w:bookmarkEnd w:id="143"/>
       <w:bookmarkEnd w:id="144"/>
       <w:bookmarkEnd w:id="145"/>
-      <w:bookmarkEnd w:id="146"/>
     </w:p>
     <w:p>
       <w:pPr>
@@ -15373,11 +15070,7 @@
         <w:t>，</w:t>
       </w:r>
       <w:r>
-        <w:t>根据实际情况的分析</w:t>
-      </w:r>
-      <w:r>
-        <w:lastRenderedPageBreak/>
-        <w:t>与统计</w:t>
+        <w:t>根据实际情况的分析与统计</w:t>
       </w:r>
       <w:r>
         <w:rPr>
@@ -15478,19 +15171,19 @@
         <w:pStyle w:val="2"/>
         <w:spacing w:line="360" w:lineRule="auto"/>
       </w:pPr>
-      <w:bookmarkStart w:id="147" w:name="_Toc451265922"/>
-      <w:bookmarkStart w:id="148" w:name="_Toc451268873"/>
-      <w:bookmarkStart w:id="149" w:name="_Toc451268920"/>
-      <w:bookmarkStart w:id="150" w:name="_Toc451268968"/>
-      <w:bookmarkStart w:id="151" w:name="_Toc451269334"/>
+      <w:bookmarkStart w:id="146" w:name="_Toc451265922"/>
+      <w:bookmarkStart w:id="147" w:name="_Toc451268873"/>
+      <w:bookmarkStart w:id="148" w:name="_Toc451268920"/>
+      <w:bookmarkStart w:id="149" w:name="_Toc451268968"/>
+      <w:bookmarkStart w:id="150" w:name="_Toc451269334"/>
       <w:r>
         <w:t>元数据服务</w:t>
       </w:r>
+      <w:bookmarkEnd w:id="146"/>
       <w:bookmarkEnd w:id="147"/>
       <w:bookmarkEnd w:id="148"/>
       <w:bookmarkEnd w:id="149"/>
       <w:bookmarkEnd w:id="150"/>
-      <w:bookmarkEnd w:id="151"/>
     </w:p>
     <w:p>
       <w:pPr>
@@ -15655,22 +15348,22 @@
         <w:pStyle w:val="3"/>
         <w:spacing w:line="360" w:lineRule="auto"/>
       </w:pPr>
-      <w:bookmarkStart w:id="152" w:name="_Toc451265923"/>
-      <w:bookmarkStart w:id="153" w:name="_Toc451268874"/>
-      <w:bookmarkStart w:id="154" w:name="_Toc451268921"/>
-      <w:bookmarkStart w:id="155" w:name="_Toc451268969"/>
-      <w:bookmarkStart w:id="156" w:name="_Toc451269335"/>
+      <w:bookmarkStart w:id="151" w:name="_Toc451265923"/>
+      <w:bookmarkStart w:id="152" w:name="_Toc451268874"/>
+      <w:bookmarkStart w:id="153" w:name="_Toc451268921"/>
+      <w:bookmarkStart w:id="154" w:name="_Toc451268969"/>
+      <w:bookmarkStart w:id="155" w:name="_Toc451269335"/>
       <w:r>
         <w:rPr>
           <w:rFonts w:hint="eastAsia"/>
         </w:rPr>
         <w:t>名字空间管理方案</w:t>
       </w:r>
+      <w:bookmarkEnd w:id="151"/>
       <w:bookmarkEnd w:id="152"/>
       <w:bookmarkEnd w:id="153"/>
       <w:bookmarkEnd w:id="154"/>
       <w:bookmarkEnd w:id="155"/>
-      <w:bookmarkEnd w:id="156"/>
     </w:p>
     <w:p>
       <w:pPr>
@@ -15771,7 +15464,14 @@
         <w:rPr>
           <w:rFonts w:hint="eastAsia"/>
         </w:rPr>
-        <w:t>，这种操作将会十分高效并且</w:t>
+        <w:t>，这种</w:t>
+      </w:r>
+      <w:r>
+        <w:rPr>
+          <w:rFonts w:hint="eastAsia"/>
+        </w:rPr>
+        <w:lastRenderedPageBreak/>
+        <w:t>操作将会十分高效并且</w:t>
       </w:r>
       <w:r>
         <w:rPr>
@@ -16010,7 +15710,7 @@
           <w:rFonts w:hint="eastAsia"/>
           <w:color w:val="000000"/>
         </w:rPr>
-        <w:t>在批量复制的应用场景上能对整个系统的性能会起到很大的作用</w:t>
+        <w:t>在批量复制的应用场景上能对整个系统的性能会起到很大的提升</w:t>
       </w:r>
       <w:r>
         <w:rPr>
@@ -16073,19 +15773,19 @@
         <w:pStyle w:val="3"/>
         <w:spacing w:line="360" w:lineRule="auto"/>
       </w:pPr>
-      <w:bookmarkStart w:id="157" w:name="_Toc451265924"/>
-      <w:bookmarkStart w:id="158" w:name="_Toc451268875"/>
-      <w:bookmarkStart w:id="159" w:name="_Toc451268922"/>
-      <w:bookmarkStart w:id="160" w:name="_Toc451268970"/>
-      <w:bookmarkStart w:id="161" w:name="_Toc451269336"/>
+      <w:bookmarkStart w:id="156" w:name="_Toc451265924"/>
+      <w:bookmarkStart w:id="157" w:name="_Toc451268875"/>
+      <w:bookmarkStart w:id="158" w:name="_Toc451268922"/>
+      <w:bookmarkStart w:id="159" w:name="_Toc451268970"/>
+      <w:bookmarkStart w:id="160" w:name="_Toc451269336"/>
       <w:r>
         <w:t>元数据一致性保障</w:t>
       </w:r>
+      <w:bookmarkEnd w:id="156"/>
       <w:bookmarkEnd w:id="157"/>
       <w:bookmarkEnd w:id="158"/>
       <w:bookmarkEnd w:id="159"/>
       <w:bookmarkEnd w:id="160"/>
-      <w:bookmarkEnd w:id="161"/>
     </w:p>
     <w:p>
       <w:pPr>
@@ -16152,13 +15852,12 @@
         <w:pStyle w:val="3"/>
         <w:spacing w:line="360" w:lineRule="auto"/>
       </w:pPr>
-      <w:bookmarkStart w:id="162" w:name="_Toc451265925"/>
-      <w:bookmarkStart w:id="163" w:name="_Toc451268876"/>
-      <w:bookmarkStart w:id="164" w:name="_Toc451268923"/>
-      <w:bookmarkStart w:id="165" w:name="_Toc451268971"/>
-      <w:bookmarkStart w:id="166" w:name="_Toc451269337"/>
-      <w:r>
-        <w:lastRenderedPageBreak/>
+      <w:bookmarkStart w:id="161" w:name="_Toc451265925"/>
+      <w:bookmarkStart w:id="162" w:name="_Toc451268876"/>
+      <w:bookmarkStart w:id="163" w:name="_Toc451268923"/>
+      <w:bookmarkStart w:id="164" w:name="_Toc451268971"/>
+      <w:bookmarkStart w:id="165" w:name="_Toc451269337"/>
+      <w:r>
         <w:t>影子</w:t>
       </w:r>
       <w:r>
@@ -16167,11 +15866,11 @@
         </w:rPr>
         <w:t>服务器</w:t>
       </w:r>
+      <w:bookmarkEnd w:id="161"/>
       <w:bookmarkEnd w:id="162"/>
       <w:bookmarkEnd w:id="163"/>
       <w:bookmarkEnd w:id="164"/>
       <w:bookmarkEnd w:id="165"/>
-      <w:bookmarkEnd w:id="166"/>
     </w:p>
     <w:p>
       <w:pPr>
@@ -16475,22 +16174,23 @@
         <w:pStyle w:val="3"/>
         <w:spacing w:line="360" w:lineRule="auto"/>
       </w:pPr>
-      <w:bookmarkStart w:id="167" w:name="_Toc451265926"/>
-      <w:bookmarkStart w:id="168" w:name="_Toc451268877"/>
-      <w:bookmarkStart w:id="169" w:name="_Toc451268924"/>
-      <w:bookmarkStart w:id="170" w:name="_Toc451268972"/>
-      <w:bookmarkStart w:id="171" w:name="_Toc451269338"/>
-      <w:r>
-        <w:rPr>
-          <w:rFonts w:hint="eastAsia"/>
-        </w:rPr>
+      <w:bookmarkStart w:id="166" w:name="_Toc451265926"/>
+      <w:bookmarkStart w:id="167" w:name="_Toc451268877"/>
+      <w:bookmarkStart w:id="168" w:name="_Toc451268924"/>
+      <w:bookmarkStart w:id="169" w:name="_Toc451268972"/>
+      <w:bookmarkStart w:id="170" w:name="_Toc451269338"/>
+      <w:r>
+        <w:rPr>
+          <w:rFonts w:hint="eastAsia"/>
+        </w:rPr>
+        <w:lastRenderedPageBreak/>
         <w:t>故障恢复</w:t>
       </w:r>
+      <w:bookmarkEnd w:id="166"/>
       <w:bookmarkEnd w:id="167"/>
       <w:bookmarkEnd w:id="168"/>
       <w:bookmarkEnd w:id="169"/>
       <w:bookmarkEnd w:id="170"/>
-      <w:bookmarkEnd w:id="171"/>
     </w:p>
     <w:p>
       <w:pPr>
@@ -16581,14 +16281,13 @@
     </w:p>
     <w:p>
       <w:pPr>
-        <w:pStyle w:val="4"/>
-        <w:spacing w:line="360" w:lineRule="auto"/>
-      </w:pPr>
-      <w:bookmarkStart w:id="172" w:name="_Toc451268973"/>
+        <w:jc w:val="center"/>
+      </w:pPr>
+      <w:bookmarkStart w:id="171" w:name="_Toc451268973"/>
       <w:r>
         <w:t>Log server</w:t>
       </w:r>
-      <w:bookmarkEnd w:id="172"/>
+      <w:bookmarkEnd w:id="171"/>
     </w:p>
     <w:p>
       <w:pPr>
@@ -16640,14 +16339,13 @@
     </w:p>
     <w:p>
       <w:pPr>
-        <w:pStyle w:val="4"/>
-        <w:spacing w:line="360" w:lineRule="auto"/>
-      </w:pPr>
-      <w:bookmarkStart w:id="173" w:name="_Toc451268974"/>
+        <w:jc w:val="center"/>
+      </w:pPr>
+      <w:bookmarkStart w:id="172" w:name="_Toc451268974"/>
       <w:r>
         <w:t>Checkpoint</w:t>
       </w:r>
-      <w:bookmarkEnd w:id="173"/>
+      <w:bookmarkEnd w:id="172"/>
     </w:p>
     <w:p>
       <w:pPr>
@@ -16697,14 +16395,7 @@
         <w:rPr>
           <w:rFonts w:hint="eastAsia"/>
         </w:rPr>
-        <w:t>重新</w:t>
-      </w:r>
-      <w:r>
-        <w:rPr>
-          <w:rFonts w:hint="eastAsia"/>
-        </w:rPr>
-        <w:lastRenderedPageBreak/>
-        <w:t>执行这些操作使元数据恢复到故障前的状态</w:t>
+        <w:t>重新执行这些操作使元数据恢复到故障前的状态</w:t>
       </w:r>
       <w:r>
         <w:rPr>
@@ -17063,22 +16754,22 @@
         <w:pStyle w:val="3"/>
         <w:spacing w:line="360" w:lineRule="auto"/>
       </w:pPr>
-      <w:bookmarkStart w:id="174" w:name="_Toc451265927"/>
-      <w:bookmarkStart w:id="175" w:name="_Toc451268878"/>
-      <w:bookmarkStart w:id="176" w:name="_Toc451268925"/>
-      <w:bookmarkStart w:id="177" w:name="_Toc451268975"/>
-      <w:bookmarkStart w:id="178" w:name="_Toc451269339"/>
+      <w:bookmarkStart w:id="173" w:name="_Toc451265927"/>
+      <w:bookmarkStart w:id="174" w:name="_Toc451268878"/>
+      <w:bookmarkStart w:id="175" w:name="_Toc451268925"/>
+      <w:bookmarkStart w:id="176" w:name="_Toc451268975"/>
+      <w:bookmarkStart w:id="177" w:name="_Toc451269339"/>
       <w:r>
         <w:rPr>
           <w:rFonts w:hint="eastAsia"/>
         </w:rPr>
         <w:t>负载均衡</w:t>
       </w:r>
+      <w:bookmarkEnd w:id="173"/>
       <w:bookmarkEnd w:id="174"/>
       <w:bookmarkEnd w:id="175"/>
       <w:bookmarkEnd w:id="176"/>
       <w:bookmarkEnd w:id="177"/>
-      <w:bookmarkEnd w:id="178"/>
     </w:p>
     <w:p>
       <w:pPr>
@@ -17175,30 +16866,31 @@
         <w:pStyle w:val="2"/>
         <w:spacing w:line="360" w:lineRule="auto"/>
       </w:pPr>
-      <w:bookmarkStart w:id="179" w:name="_Toc451265928"/>
-      <w:bookmarkStart w:id="180" w:name="_Toc451268879"/>
-      <w:bookmarkStart w:id="181" w:name="_Toc451268926"/>
-      <w:bookmarkStart w:id="182" w:name="_Toc451268976"/>
-      <w:bookmarkStart w:id="183" w:name="_Toc451269340"/>
-      <w:r>
+      <w:bookmarkStart w:id="178" w:name="_Toc451265928"/>
+      <w:bookmarkStart w:id="179" w:name="_Toc451268879"/>
+      <w:bookmarkStart w:id="180" w:name="_Toc451268926"/>
+      <w:bookmarkStart w:id="181" w:name="_Toc451268976"/>
+      <w:bookmarkStart w:id="182" w:name="_Toc451269340"/>
+      <w:r>
+        <w:lastRenderedPageBreak/>
         <w:t>副本管理</w:t>
       </w:r>
+      <w:bookmarkEnd w:id="178"/>
       <w:bookmarkEnd w:id="179"/>
       <w:bookmarkEnd w:id="180"/>
       <w:bookmarkEnd w:id="181"/>
       <w:bookmarkEnd w:id="182"/>
-      <w:bookmarkEnd w:id="183"/>
     </w:p>
     <w:p>
       <w:pPr>
         <w:pStyle w:val="3"/>
         <w:spacing w:line="360" w:lineRule="auto"/>
       </w:pPr>
-      <w:bookmarkStart w:id="184" w:name="_Toc451265929"/>
-      <w:bookmarkStart w:id="185" w:name="_Toc451268880"/>
-      <w:bookmarkStart w:id="186" w:name="_Toc451268927"/>
-      <w:bookmarkStart w:id="187" w:name="_Toc451268977"/>
-      <w:bookmarkStart w:id="188" w:name="_Toc451269341"/>
+      <w:bookmarkStart w:id="183" w:name="_Toc451265929"/>
+      <w:bookmarkStart w:id="184" w:name="_Toc451268880"/>
+      <w:bookmarkStart w:id="185" w:name="_Toc451268927"/>
+      <w:bookmarkStart w:id="186" w:name="_Toc451268977"/>
+      <w:bookmarkStart w:id="187" w:name="_Toc451269341"/>
       <w:r>
         <w:rPr>
           <w:rFonts w:hint="eastAsia"/>
@@ -17211,11 +16903,11 @@
         </w:rPr>
         <w:t>块管理</w:t>
       </w:r>
+      <w:bookmarkEnd w:id="183"/>
       <w:bookmarkEnd w:id="184"/>
       <w:bookmarkEnd w:id="185"/>
       <w:bookmarkEnd w:id="186"/>
       <w:bookmarkEnd w:id="187"/>
-      <w:bookmarkEnd w:id="188"/>
     </w:p>
     <w:p>
       <w:pPr>
@@ -17427,7 +17119,6 @@
         <w:rPr>
           <w:rFonts w:hint="eastAsia"/>
         </w:rPr>
-        <w:lastRenderedPageBreak/>
         <w:t>这样的设置大幅减小了元数据的规模，提升了整个系统的容量上限。</w:t>
       </w:r>
     </w:p>
@@ -17436,19 +17127,19 @@
         <w:pStyle w:val="3"/>
         <w:spacing w:line="360" w:lineRule="auto"/>
       </w:pPr>
-      <w:bookmarkStart w:id="189" w:name="_Toc451265930"/>
-      <w:bookmarkStart w:id="190" w:name="_Toc451268881"/>
-      <w:bookmarkStart w:id="191" w:name="_Toc451268928"/>
-      <w:bookmarkStart w:id="192" w:name="_Toc451268978"/>
-      <w:bookmarkStart w:id="193" w:name="_Toc451269342"/>
+      <w:bookmarkStart w:id="188" w:name="_Toc451265930"/>
+      <w:bookmarkStart w:id="189" w:name="_Toc451268881"/>
+      <w:bookmarkStart w:id="190" w:name="_Toc451268928"/>
+      <w:bookmarkStart w:id="191" w:name="_Toc451268978"/>
+      <w:bookmarkStart w:id="192" w:name="_Toc451269342"/>
       <w:r>
         <w:t>数据完整性</w:t>
       </w:r>
+      <w:bookmarkEnd w:id="188"/>
       <w:bookmarkEnd w:id="189"/>
       <w:bookmarkEnd w:id="190"/>
       <w:bookmarkEnd w:id="191"/>
       <w:bookmarkEnd w:id="192"/>
-      <w:bookmarkEnd w:id="193"/>
     </w:p>
     <w:p>
       <w:pPr>
@@ -17773,19 +17464,19 @@
         <w:pStyle w:val="3"/>
         <w:spacing w:line="360" w:lineRule="auto"/>
       </w:pPr>
-      <w:bookmarkStart w:id="194" w:name="_Toc451265931"/>
-      <w:bookmarkStart w:id="195" w:name="_Toc451268882"/>
-      <w:bookmarkStart w:id="196" w:name="_Toc451268929"/>
-      <w:bookmarkStart w:id="197" w:name="_Toc451268979"/>
-      <w:bookmarkStart w:id="198" w:name="_Toc451269343"/>
+      <w:bookmarkStart w:id="193" w:name="_Toc451265931"/>
+      <w:bookmarkStart w:id="194" w:name="_Toc451268882"/>
+      <w:bookmarkStart w:id="195" w:name="_Toc451268929"/>
+      <w:bookmarkStart w:id="196" w:name="_Toc451268979"/>
+      <w:bookmarkStart w:id="197" w:name="_Toc451269343"/>
       <w:r>
         <w:t>副本一致性</w:t>
       </w:r>
+      <w:bookmarkEnd w:id="193"/>
       <w:bookmarkEnd w:id="194"/>
       <w:bookmarkEnd w:id="195"/>
       <w:bookmarkEnd w:id="196"/>
       <w:bookmarkEnd w:id="197"/>
-      <w:bookmarkEnd w:id="198"/>
     </w:p>
     <w:p>
       <w:pPr>
@@ -17911,7 +17602,14 @@
         <w:rPr>
           <w:rFonts w:hint="eastAsia"/>
         </w:rPr>
-        <w:t>一个租约，元数据管理服务器就会增加</w:t>
+        <w:t>一个租约，元数据管</w:t>
+      </w:r>
+      <w:r>
+        <w:rPr>
+          <w:rFonts w:hint="eastAsia"/>
+        </w:rPr>
+        <w:lastRenderedPageBreak/>
+        <w:t>理服务器就会增加</w:t>
       </w:r>
       <w:r>
         <w:rPr>
@@ -18001,18 +17699,6 @@
     </w:p>
     <w:p>
       <w:pPr>
-        <w:pStyle w:val="4"/>
-        <w:spacing w:line="360" w:lineRule="auto"/>
-      </w:pPr>
-      <w:bookmarkStart w:id="199" w:name="_Toc451268980"/>
-      <w:r>
-        <w:lastRenderedPageBreak/>
-        <w:t>租约</w:t>
-      </w:r>
-      <w:bookmarkEnd w:id="199"/>
-    </w:p>
-    <w:p>
-      <w:pPr>
         <w:spacing w:line="360" w:lineRule="auto"/>
         <w:ind w:firstLine="420"/>
       </w:pPr>
@@ -18259,11 +17945,11 @@
         <w:pStyle w:val="3"/>
         <w:spacing w:line="360" w:lineRule="auto"/>
       </w:pPr>
-      <w:bookmarkStart w:id="200" w:name="_Toc451265932"/>
-      <w:bookmarkStart w:id="201" w:name="_Toc451268883"/>
-      <w:bookmarkStart w:id="202" w:name="_Toc451268930"/>
-      <w:bookmarkStart w:id="203" w:name="_Toc451268981"/>
-      <w:bookmarkStart w:id="204" w:name="_Toc451269344"/>
+      <w:bookmarkStart w:id="198" w:name="_Toc451265932"/>
+      <w:bookmarkStart w:id="199" w:name="_Toc451268883"/>
+      <w:bookmarkStart w:id="200" w:name="_Toc451268930"/>
+      <w:bookmarkStart w:id="201" w:name="_Toc451268981"/>
+      <w:bookmarkStart w:id="202" w:name="_Toc451269344"/>
       <w:r>
         <w:rPr>
           <w:rFonts w:hint="eastAsia"/>
@@ -18276,11 +17962,11 @@
         </w:rPr>
         <w:t>压缩策略</w:t>
       </w:r>
+      <w:bookmarkEnd w:id="198"/>
+      <w:bookmarkEnd w:id="199"/>
       <w:bookmarkEnd w:id="200"/>
       <w:bookmarkEnd w:id="201"/>
       <w:bookmarkEnd w:id="202"/>
-      <w:bookmarkEnd w:id="203"/>
-      <w:bookmarkEnd w:id="204"/>
     </w:p>
     <w:p>
       <w:pPr>
@@ -18497,7 +18183,19 @@
         <w:rPr>
           <w:rFonts w:hint="eastAsia"/>
         </w:rPr>
-        <w:t>下表是三副本数据存储方案和纠删码方案对比。</w:t>
+        <w:t>表</w:t>
+      </w:r>
+      <w:r>
+        <w:rPr>
+          <w:rFonts w:hint="eastAsia"/>
+        </w:rPr>
+        <w:t>2-1</w:t>
+      </w:r>
+      <w:r>
+        <w:rPr>
+          <w:rFonts w:hint="eastAsia"/>
+        </w:rPr>
+        <w:t>是三副本数据存储方案和纠删码方案对比。</w:t>
       </w:r>
     </w:p>
     <w:p>
@@ -18510,13 +18208,14 @@
         <w:rPr>
           <w:rFonts w:hint="eastAsia"/>
         </w:rPr>
-        <w:t>表格</w:t>
-      </w:r>
-      <w:r>
-        <w:rPr>
-          <w:rFonts w:hint="eastAsia"/>
-        </w:rPr>
-        <w:t xml:space="preserve"> </w:t>
+        <w:lastRenderedPageBreak/>
+        <w:t>表</w:t>
+      </w:r>
+      <w:r>
+        <w:t>2</w:t>
+      </w:r>
+      <w:r>
+        <w:noBreakHyphen/>
       </w:r>
       <w:r>
         <w:fldChar w:fldCharType="begin"/>
@@ -18528,7 +18227,19 @@
         <w:rPr>
           <w:rFonts w:hint="eastAsia"/>
         </w:rPr>
-        <w:instrText>STYLEREF 2 \s</w:instrText>
+        <w:instrText xml:space="preserve">SEQ </w:instrText>
+      </w:r>
+      <w:r>
+        <w:rPr>
+          <w:rFonts w:hint="eastAsia"/>
+        </w:rPr>
+        <w:instrText>表格</w:instrText>
+      </w:r>
+      <w:r>
+        <w:rPr>
+          <w:rFonts w:hint="eastAsia"/>
+        </w:rPr>
+        <w:instrText xml:space="preserve"> \* ARABIC \s 2</w:instrText>
       </w:r>
       <w:r>
         <w:instrText xml:space="preserve"> </w:instrText>
@@ -18540,52 +18251,16 @@
         <w:rPr>
           <w:noProof/>
         </w:rPr>
-        <w:t>2.5</w:t>
+        <w:t>1</w:t>
       </w:r>
       <w:r>
         <w:fldChar w:fldCharType="end"/>
       </w:r>
       <w:r>
-        <w:noBreakHyphen/>
-      </w:r>
-      <w:r>
-        <w:fldChar w:fldCharType="begin"/>
-      </w:r>
-      <w:r>
-        <w:instrText xml:space="preserve"> </w:instrText>
-      </w:r>
-      <w:r>
-        <w:rPr>
-          <w:rFonts w:hint="eastAsia"/>
-        </w:rPr>
-        <w:instrText xml:space="preserve">SEQ </w:instrText>
-      </w:r>
-      <w:r>
-        <w:rPr>
-          <w:rFonts w:hint="eastAsia"/>
-        </w:rPr>
-        <w:instrText>表格</w:instrText>
-      </w:r>
-      <w:r>
-        <w:rPr>
-          <w:rFonts w:hint="eastAsia"/>
-        </w:rPr>
-        <w:instrText xml:space="preserve"> \* ARABIC \s 2</w:instrText>
-      </w:r>
-      <w:r>
-        <w:instrText xml:space="preserve"> </w:instrText>
-      </w:r>
-      <w:r>
-        <w:fldChar w:fldCharType="separate"/>
-      </w:r>
-      <w:r>
-        <w:rPr>
-          <w:noProof/>
-        </w:rPr>
-        <w:t>1</w:t>
-      </w:r>
-      <w:r>
-        <w:fldChar w:fldCharType="end"/>
+        <w:rPr>
+          <w:rFonts w:hint="eastAsia"/>
+        </w:rPr>
+        <w:t>三副本数据存储方案和纠删码方案对比</w:t>
       </w:r>
     </w:p>
     <w:tbl>
@@ -19084,14 +18759,7 @@
         <w:rPr>
           <w:rFonts w:hint="eastAsia"/>
         </w:rPr>
-        <w:t>当</w:t>
-      </w:r>
-      <w:r>
-        <w:rPr>
-          <w:rFonts w:hint="eastAsia"/>
-        </w:rPr>
-        <w:lastRenderedPageBreak/>
-        <w:t>然，纠删码方案需要编码解码过程，对性能有一定的影响，但是由于只对冷数据进行纠删码编码优化，所以性能的损失可忽略不计。</w:t>
+        <w:t>当然，纠删码方案需要编码解码过程，对性能有一定的影响，但是由于只对冷数据进行纠删码编码优化，所以性能的损失可忽略不计。</w:t>
       </w:r>
     </w:p>
     <w:p>
@@ -19099,775 +18767,777 @@
         <w:pStyle w:val="3"/>
         <w:spacing w:line="360" w:lineRule="auto"/>
       </w:pPr>
-      <w:bookmarkStart w:id="205" w:name="_Toc451265933"/>
-      <w:bookmarkStart w:id="206" w:name="_Toc451268884"/>
-      <w:bookmarkStart w:id="207" w:name="_Toc451268931"/>
-      <w:bookmarkStart w:id="208" w:name="_Toc451268982"/>
-      <w:bookmarkStart w:id="209" w:name="_Toc451269345"/>
+      <w:bookmarkStart w:id="203" w:name="_Toc451265933"/>
+      <w:bookmarkStart w:id="204" w:name="_Toc451268884"/>
+      <w:bookmarkStart w:id="205" w:name="_Toc451268931"/>
+      <w:bookmarkStart w:id="206" w:name="_Toc451268982"/>
+      <w:bookmarkStart w:id="207" w:name="_Toc451269345"/>
       <w:r>
         <w:t>小文件聚集块</w:t>
       </w:r>
+      <w:bookmarkEnd w:id="203"/>
+      <w:bookmarkEnd w:id="204"/>
       <w:bookmarkEnd w:id="205"/>
       <w:bookmarkEnd w:id="206"/>
       <w:bookmarkEnd w:id="207"/>
+    </w:p>
+    <w:p>
+      <w:pPr>
+        <w:spacing w:line="360" w:lineRule="auto"/>
+        <w:ind w:firstLine="420"/>
+      </w:pPr>
+      <w:r>
+        <w:t>由于小文件通常不足</w:t>
+      </w:r>
+      <w:r>
+        <w:rPr>
+          <w:rFonts w:hint="eastAsia"/>
+        </w:rPr>
+        <w:t>1M</w:t>
+      </w:r>
+      <w:r>
+        <w:rPr>
+          <w:rFonts w:hint="eastAsia"/>
+        </w:rPr>
+        <w:t>，远远达不到一个</w:t>
+      </w:r>
+      <w:r>
+        <w:rPr>
+          <w:rFonts w:hint="eastAsia"/>
+        </w:rPr>
+        <w:t>Chunk</w:t>
+      </w:r>
+      <w:r>
+        <w:rPr>
+          <w:rFonts w:hint="eastAsia"/>
+        </w:rPr>
+        <w:t>块</w:t>
+      </w:r>
+      <w:r>
+        <w:rPr>
+          <w:rFonts w:hint="eastAsia"/>
+        </w:rPr>
+        <w:t>64M</w:t>
+      </w:r>
+      <w:r>
+        <w:rPr>
+          <w:rFonts w:hint="eastAsia"/>
+        </w:rPr>
+        <w:t>的大小，如果按照现有的数据存储机制，一个小文件就会占据</w:t>
+      </w:r>
+      <w:r>
+        <w:rPr>
+          <w:rFonts w:hint="eastAsia"/>
+        </w:rPr>
+        <w:t>64M</w:t>
+      </w:r>
+      <w:r>
+        <w:rPr>
+          <w:rFonts w:hint="eastAsia"/>
+        </w:rPr>
+        <w:t>的存储空间。</w:t>
+      </w:r>
+      <w:r>
+        <w:rPr>
+          <w:rFonts w:hint="eastAsia"/>
+        </w:rPr>
+        <w:t>并且，元数据是按文件为单位存储的，同样容量比如说</w:t>
+      </w:r>
+      <w:r>
+        <w:rPr>
+          <w:rFonts w:hint="eastAsia"/>
+        </w:rPr>
+        <w:t>1G</w:t>
+      </w:r>
+      <w:r>
+        <w:rPr>
+          <w:rFonts w:hint="eastAsia"/>
+        </w:rPr>
+        <w:t>，如果全部是</w:t>
+      </w:r>
+      <w:r>
+        <w:rPr>
+          <w:rFonts w:hint="eastAsia"/>
+        </w:rPr>
+        <w:t>1M</w:t>
+      </w:r>
+      <w:r>
+        <w:rPr>
+          <w:rFonts w:hint="eastAsia"/>
+        </w:rPr>
+        <w:t>的小文件，需要</w:t>
+      </w:r>
+      <w:r>
+        <w:rPr>
+          <w:rFonts w:hint="eastAsia"/>
+        </w:rPr>
+        <w:t>1024</w:t>
+      </w:r>
+      <w:r>
+        <w:rPr>
+          <w:rFonts w:hint="eastAsia"/>
+        </w:rPr>
+        <w:t>条元数据，而如果是</w:t>
+      </w:r>
+      <w:r>
+        <w:rPr>
+          <w:rFonts w:hint="eastAsia"/>
+        </w:rPr>
+        <w:t>100M</w:t>
+      </w:r>
+      <w:r>
+        <w:rPr>
+          <w:rFonts w:hint="eastAsia"/>
+        </w:rPr>
+        <w:t>的大文件，只需要</w:t>
+      </w:r>
+      <w:r>
+        <w:rPr>
+          <w:rFonts w:hint="eastAsia"/>
+        </w:rPr>
+        <w:t>10</w:t>
+      </w:r>
+      <w:r>
+        <w:rPr>
+          <w:rFonts w:hint="eastAsia"/>
+        </w:rPr>
+        <w:t>条。小文件带来的问题是元数据容量和文件存储容量的大量消耗，所以针对小文件，可以采取一种文件聚集策略</w:t>
+      </w:r>
+      <w:r>
+        <w:rPr>
+          <w:rFonts w:hint="eastAsia"/>
+          <w:vertAlign w:val="superscript"/>
+        </w:rPr>
+        <w:t>[</w:t>
+      </w:r>
+      <w:r>
+        <w:rPr>
+          <w:vertAlign w:val="superscript"/>
+        </w:rPr>
+        <w:t>1</w:t>
+      </w:r>
+      <w:r>
+        <w:rPr>
+          <w:vertAlign w:val="superscript"/>
+        </w:rPr>
+        <w:t>3</w:t>
+      </w:r>
+      <w:r>
+        <w:rPr>
+          <w:rFonts w:hint="eastAsia"/>
+          <w:vertAlign w:val="superscript"/>
+        </w:rPr>
+        <w:t>]</w:t>
+      </w:r>
+      <w:r>
+        <w:rPr>
+          <w:rFonts w:hint="eastAsia"/>
+        </w:rPr>
+        <w:t>，将多个小文件统一存在一个</w:t>
+      </w:r>
+      <w:r>
+        <w:rPr>
+          <w:rFonts w:hint="eastAsia"/>
+        </w:rPr>
+        <w:t>64M</w:t>
+      </w:r>
+      <w:r>
+        <w:rPr>
+          <w:rFonts w:hint="eastAsia"/>
+        </w:rPr>
+        <w:t>的</w:t>
+      </w:r>
+      <w:r>
+        <w:rPr>
+          <w:rFonts w:hint="eastAsia"/>
+        </w:rPr>
+        <w:t>Chunk</w:t>
+      </w:r>
+      <w:r>
+        <w:rPr>
+          <w:rFonts w:hint="eastAsia"/>
+        </w:rPr>
+        <w:t>块里，但是这个块是特殊的块，分为索引和数据两块空间，一般索引会在块的头部，保存着每个文件的偏移量，实际访问就可以通过先访问索引，得到具体文件的偏移量，在找到具体文件内容。</w:t>
+      </w:r>
+      <w:r>
+        <w:rPr>
+          <w:rFonts w:hint="eastAsia"/>
+        </w:rPr>
+        <w:t>在元数据方面，由于多个小文件共用一个</w:t>
+      </w:r>
+      <w:r>
+        <w:rPr>
+          <w:rFonts w:hint="eastAsia"/>
+        </w:rPr>
+        <w:t>Chunk</w:t>
+      </w:r>
+      <w:r>
+        <w:rPr>
+          <w:rFonts w:hint="eastAsia"/>
+        </w:rPr>
+        <w:t>块，可以大幅压缩位置映射信息</w:t>
+      </w:r>
+      <w:r>
+        <w:rPr>
+          <w:rFonts w:hint="eastAsia"/>
+        </w:rPr>
+        <w:t>。</w:t>
+      </w:r>
+    </w:p>
+    <w:p>
+      <w:pPr>
+        <w:pStyle w:val="3"/>
+        <w:spacing w:line="360" w:lineRule="auto"/>
+      </w:pPr>
+      <w:bookmarkStart w:id="208" w:name="_Toc451265934"/>
+      <w:bookmarkStart w:id="209" w:name="_Toc451268885"/>
+      <w:bookmarkStart w:id="210" w:name="_Toc451268932"/>
+      <w:bookmarkStart w:id="211" w:name="_Toc451268983"/>
+      <w:bookmarkStart w:id="212" w:name="_Toc451269346"/>
+      <w:r>
+        <w:t>RADOS</w:t>
+      </w:r>
+      <w:r>
+        <w:t>存储引擎</w:t>
+      </w:r>
       <w:bookmarkEnd w:id="208"/>
       <w:bookmarkEnd w:id="209"/>
-    </w:p>
-    <w:p>
-      <w:pPr>
-        <w:spacing w:line="360" w:lineRule="auto"/>
-        <w:ind w:firstLine="420"/>
-      </w:pPr>
-      <w:r>
-        <w:t>由于小文件通常不足</w:t>
-      </w:r>
-      <w:r>
-        <w:rPr>
-          <w:rFonts w:hint="eastAsia"/>
-        </w:rPr>
-        <w:t>1M</w:t>
-      </w:r>
-      <w:r>
-        <w:rPr>
-          <w:rFonts w:hint="eastAsia"/>
-        </w:rPr>
-        <w:t>，远远达不到一个</w:t>
-      </w:r>
-      <w:r>
-        <w:rPr>
-          <w:rFonts w:hint="eastAsia"/>
-        </w:rPr>
-        <w:t>Chunk</w:t>
-      </w:r>
-      <w:r>
-        <w:rPr>
-          <w:rFonts w:hint="eastAsia"/>
-        </w:rPr>
-        <w:t>块</w:t>
-      </w:r>
-      <w:r>
-        <w:rPr>
-          <w:rFonts w:hint="eastAsia"/>
-        </w:rPr>
-        <w:t>64M</w:t>
-      </w:r>
-      <w:r>
-        <w:rPr>
-          <w:rFonts w:hint="eastAsia"/>
-        </w:rPr>
-        <w:t>的大小，如果按照现有的数据存储机制，一个小文件就会占据</w:t>
-      </w:r>
-      <w:r>
-        <w:rPr>
-          <w:rFonts w:hint="eastAsia"/>
-        </w:rPr>
-        <w:t>64M</w:t>
-      </w:r>
-      <w:r>
-        <w:rPr>
-          <w:rFonts w:hint="eastAsia"/>
-        </w:rPr>
-        <w:t>的存储空间。</w:t>
-      </w:r>
-      <w:r>
-        <w:rPr>
-          <w:rFonts w:hint="eastAsia"/>
-        </w:rPr>
-        <w:t>并且，元数据是按文件为单位存储的，同样容量比如说</w:t>
-      </w:r>
-      <w:r>
-        <w:rPr>
-          <w:rFonts w:hint="eastAsia"/>
-        </w:rPr>
-        <w:t>1G</w:t>
-      </w:r>
-      <w:r>
-        <w:rPr>
-          <w:rFonts w:hint="eastAsia"/>
-        </w:rPr>
-        <w:t>，如果全部是</w:t>
-      </w:r>
-      <w:r>
-        <w:rPr>
-          <w:rFonts w:hint="eastAsia"/>
-        </w:rPr>
-        <w:t>1M</w:t>
-      </w:r>
-      <w:r>
-        <w:rPr>
-          <w:rFonts w:hint="eastAsia"/>
-        </w:rPr>
-        <w:t>的小文件，需要</w:t>
-      </w:r>
-      <w:r>
-        <w:rPr>
-          <w:rFonts w:hint="eastAsia"/>
-        </w:rPr>
-        <w:t>1024</w:t>
-      </w:r>
-      <w:r>
-        <w:rPr>
-          <w:rFonts w:hint="eastAsia"/>
-        </w:rPr>
-        <w:t>条元数据，而如果是</w:t>
-      </w:r>
-      <w:r>
-        <w:rPr>
-          <w:rFonts w:hint="eastAsia"/>
-        </w:rPr>
-        <w:t>100M</w:t>
-      </w:r>
-      <w:r>
-        <w:rPr>
-          <w:rFonts w:hint="eastAsia"/>
-        </w:rPr>
-        <w:t>的大文件，只需要</w:t>
-      </w:r>
-      <w:r>
-        <w:rPr>
-          <w:rFonts w:hint="eastAsia"/>
-        </w:rPr>
-        <w:t>10</w:t>
-      </w:r>
-      <w:r>
-        <w:rPr>
-          <w:rFonts w:hint="eastAsia"/>
-        </w:rPr>
-        <w:t>条。小文件带来的问题是元数据容量和文件存储容量的大量消耗，所以针对小文件，可以采取一种文件聚集策略</w:t>
-      </w:r>
-      <w:r>
-        <w:rPr>
-          <w:rFonts w:hint="eastAsia"/>
-          <w:vertAlign w:val="superscript"/>
-        </w:rPr>
-        <w:t>[</w:t>
-      </w:r>
-      <w:r>
-        <w:rPr>
-          <w:vertAlign w:val="superscript"/>
-        </w:rPr>
-        <w:t>1</w:t>
-      </w:r>
-      <w:r>
-        <w:rPr>
-          <w:vertAlign w:val="superscript"/>
-        </w:rPr>
-        <w:t>3</w:t>
-      </w:r>
-      <w:r>
-        <w:rPr>
-          <w:rFonts w:hint="eastAsia"/>
-          <w:vertAlign w:val="superscript"/>
-        </w:rPr>
-        <w:t>]</w:t>
-      </w:r>
-      <w:r>
-        <w:rPr>
-          <w:rFonts w:hint="eastAsia"/>
-        </w:rPr>
-        <w:t>，将多个小文件统一存在一个</w:t>
-      </w:r>
-      <w:r>
-        <w:rPr>
-          <w:rFonts w:hint="eastAsia"/>
-        </w:rPr>
-        <w:t>64M</w:t>
-      </w:r>
-      <w:r>
-        <w:rPr>
-          <w:rFonts w:hint="eastAsia"/>
-        </w:rPr>
-        <w:t>的</w:t>
-      </w:r>
-      <w:r>
-        <w:rPr>
-          <w:rFonts w:hint="eastAsia"/>
-        </w:rPr>
-        <w:t>Chunk</w:t>
-      </w:r>
-      <w:r>
-        <w:rPr>
-          <w:rFonts w:hint="eastAsia"/>
-        </w:rPr>
-        <w:t>块里，但是这个块是特殊的块，分为索引和数据两块空间，一般索引会在块的头部，保存着每个文件的偏移量，实际访问就可以通过先访问索引，得到具体文件的偏移量，在找到具体文件内容。</w:t>
-      </w:r>
-      <w:r>
-        <w:rPr>
-          <w:rFonts w:hint="eastAsia"/>
-        </w:rPr>
-        <w:t>在元数据方面，由于多个小文件共用一个</w:t>
-      </w:r>
-      <w:r>
-        <w:rPr>
-          <w:rFonts w:hint="eastAsia"/>
-        </w:rPr>
-        <w:t>Chunk</w:t>
-      </w:r>
-      <w:r>
-        <w:rPr>
-          <w:rFonts w:hint="eastAsia"/>
-        </w:rPr>
-        <w:t>块，可以大幅压缩位置映射信息</w:t>
-      </w:r>
-      <w:r>
-        <w:rPr>
-          <w:rFonts w:hint="eastAsia"/>
-        </w:rPr>
-        <w:t>。</w:t>
-      </w:r>
-    </w:p>
-    <w:p>
-      <w:pPr>
-        <w:pStyle w:val="3"/>
-        <w:spacing w:line="360" w:lineRule="auto"/>
-      </w:pPr>
-      <w:bookmarkStart w:id="210" w:name="_Toc451265934"/>
-      <w:bookmarkStart w:id="211" w:name="_Toc451268885"/>
-      <w:bookmarkStart w:id="212" w:name="_Toc451268932"/>
-      <w:bookmarkStart w:id="213" w:name="_Toc451268983"/>
-      <w:bookmarkStart w:id="214" w:name="_Toc451269346"/>
-      <w:r>
-        <w:t>RADOS</w:t>
-      </w:r>
-      <w:r>
-        <w:t>存储引擎</w:t>
-      </w:r>
       <w:bookmarkEnd w:id="210"/>
       <w:bookmarkEnd w:id="211"/>
       <w:bookmarkEnd w:id="212"/>
+    </w:p>
+    <w:p>
+      <w:pPr>
+        <w:spacing w:line="360" w:lineRule="auto"/>
+        <w:ind w:firstLine="420"/>
+      </w:pPr>
+      <w:r>
+        <w:rPr>
+          <w:rFonts w:hint="eastAsia"/>
+        </w:rPr>
+        <w:t>RADOS</w:t>
+      </w:r>
+      <w:r>
+        <w:rPr>
+          <w:rFonts w:hint="eastAsia"/>
+        </w:rPr>
+        <w:t>(</w:t>
+      </w:r>
+      <w:r>
+        <w:t>Reliable Autonomic Distributed Object Storage</w:t>
+      </w:r>
+      <w:r>
+        <w:rPr>
+          <w:rFonts w:hint="eastAsia"/>
+        </w:rPr>
+        <w:t>)</w:t>
+      </w:r>
+      <w:r>
+        <w:rPr>
+          <w:vertAlign w:val="superscript"/>
+        </w:rPr>
+        <w:t>[1</w:t>
+      </w:r>
+      <w:r>
+        <w:rPr>
+          <w:vertAlign w:val="superscript"/>
+        </w:rPr>
+        <w:t>4</w:t>
+      </w:r>
+      <w:r>
+        <w:rPr>
+          <w:vertAlign w:val="superscript"/>
+        </w:rPr>
+        <w:t>]</w:t>
+      </w:r>
+      <w:r>
+        <w:rPr>
+          <w:rFonts w:hint="eastAsia"/>
+        </w:rPr>
+        <w:t>是</w:t>
+      </w:r>
+      <w:r>
+        <w:rPr>
+          <w:rFonts w:hint="eastAsia"/>
+        </w:rPr>
+        <w:t>专门为</w:t>
+      </w:r>
+      <w:r>
+        <w:rPr>
+          <w:rFonts w:hint="eastAsia"/>
+        </w:rPr>
+        <w:t>Ceph</w:t>
+      </w:r>
+      <w:r>
+        <w:rPr>
+          <w:rFonts w:hint="eastAsia"/>
+        </w:rPr>
+        <w:t>设计的</w:t>
+      </w:r>
+      <w:r>
+        <w:rPr>
+          <w:rFonts w:hint="eastAsia"/>
+        </w:rPr>
+        <w:t>一个分布式对象存储系统。</w:t>
+      </w:r>
+      <w:r>
+        <w:rPr>
+          <w:rFonts w:hint="eastAsia"/>
+        </w:rPr>
+        <w:t>CRUSH</w:t>
+      </w:r>
+      <w:r>
+        <w:rPr>
+          <w:rFonts w:hint="eastAsia"/>
+        </w:rPr>
+        <w:t>算法</w:t>
+      </w:r>
+      <w:r>
+        <w:rPr>
+          <w:rFonts w:hint="eastAsia"/>
+        </w:rPr>
+        <w:t>是</w:t>
+      </w:r>
+      <w:r>
+        <w:rPr>
+          <w:rFonts w:hint="eastAsia"/>
+        </w:rPr>
+        <w:t>RADOS</w:t>
+      </w:r>
+      <w:r>
+        <w:rPr>
+          <w:rFonts w:hint="eastAsia"/>
+        </w:rPr>
+        <w:t>最大的</w:t>
+      </w:r>
+      <w:r>
+        <w:rPr>
+          <w:rFonts w:hint="eastAsia"/>
+        </w:rPr>
+        <w:t>创新，它通过一个算法而不是元数据就</w:t>
+      </w:r>
+      <w:r>
+        <w:rPr>
+          <w:rFonts w:hint="eastAsia"/>
+        </w:rPr>
+        <w:t>维护</w:t>
+      </w:r>
+      <w:r>
+        <w:rPr>
+          <w:rFonts w:hint="eastAsia"/>
+        </w:rPr>
+        <w:t>起了存储对象与</w:t>
+      </w:r>
+      <w:r>
+        <w:rPr>
+          <w:rFonts w:hint="eastAsia"/>
+        </w:rPr>
+        <w:t>服务器</w:t>
+      </w:r>
+      <w:r>
+        <w:rPr>
+          <w:rFonts w:hint="eastAsia"/>
+        </w:rPr>
+        <w:t>之间</w:t>
+      </w:r>
+      <w:r>
+        <w:rPr>
+          <w:rFonts w:hint="eastAsia"/>
+        </w:rPr>
+        <w:t>的对应关系，并采用了无</w:t>
+      </w:r>
+      <w:r>
+        <w:rPr>
+          <w:rFonts w:hint="eastAsia"/>
+        </w:rPr>
+        <w:t>中心管理节点的</w:t>
+      </w:r>
+      <w:r>
+        <w:rPr>
+          <w:rFonts w:hint="eastAsia"/>
+        </w:rPr>
+        <w:t>设计，</w:t>
+      </w:r>
+      <w:r>
+        <w:rPr>
+          <w:rFonts w:hint="eastAsia"/>
+        </w:rPr>
+        <w:t>数据迁移</w:t>
+      </w:r>
+      <w:r>
+        <w:rPr>
+          <w:rFonts w:hint="eastAsia"/>
+        </w:rPr>
+        <w:t>、对象复制、</w:t>
+      </w:r>
+      <w:r>
+        <w:rPr>
+          <w:rFonts w:hint="eastAsia"/>
+        </w:rPr>
+        <w:t>故障检测</w:t>
+      </w:r>
+      <w:r>
+        <w:rPr>
+          <w:rFonts w:hint="eastAsia"/>
+        </w:rPr>
+        <w:t>、</w:t>
+      </w:r>
+      <w:r>
+        <w:rPr>
+          <w:rFonts w:hint="eastAsia"/>
+        </w:rPr>
+        <w:t>集群扩容</w:t>
+      </w:r>
+      <w:r>
+        <w:rPr>
+          <w:rFonts w:hint="eastAsia"/>
+        </w:rPr>
+        <w:t>直接由数据节点集群提供</w:t>
+      </w:r>
+      <w:r>
+        <w:rPr>
+          <w:rFonts w:hint="eastAsia"/>
+        </w:rPr>
+        <w:t>，</w:t>
+      </w:r>
+      <w:r>
+        <w:rPr>
+          <w:rFonts w:hint="eastAsia"/>
+        </w:rPr>
+        <w:t>这样一来，避免了单点问题，</w:t>
+      </w:r>
+      <w:r>
+        <w:rPr>
+          <w:rFonts w:hint="eastAsia"/>
+        </w:rPr>
+        <w:t>扩展性</w:t>
+      </w:r>
+      <w:r>
+        <w:rPr>
+          <w:rFonts w:hint="eastAsia"/>
+        </w:rPr>
+        <w:t>也非常不错</w:t>
+      </w:r>
+      <w:r>
+        <w:rPr>
+          <w:rFonts w:hint="eastAsia"/>
+        </w:rPr>
+        <w:t>，</w:t>
+      </w:r>
+      <w:r>
+        <w:rPr>
+          <w:rFonts w:hint="eastAsia"/>
+        </w:rPr>
+        <w:t>更</w:t>
+      </w:r>
+      <w:r>
+        <w:rPr>
+          <w:rFonts w:hint="eastAsia"/>
+        </w:rPr>
+        <w:t>支持海量存储对象</w:t>
+      </w:r>
+      <w:r>
+        <w:rPr>
+          <w:rFonts w:hint="eastAsia"/>
+        </w:rPr>
+        <w:t>。</w:t>
+      </w:r>
+      <w:r>
+        <w:rPr>
+          <w:rFonts w:hint="eastAsia"/>
+        </w:rPr>
+        <w:t>而</w:t>
+      </w:r>
+      <w:r>
+        <w:rPr>
+          <w:rFonts w:hint="eastAsia"/>
+        </w:rPr>
+        <w:t>GFS</w:t>
+      </w:r>
+      <w:r>
+        <w:rPr>
+          <w:rFonts w:hint="eastAsia"/>
+        </w:rPr>
+        <w:t>的存储引擎并没有做特殊优化，所有的数据块都直接存在普通</w:t>
+      </w:r>
+      <w:r>
+        <w:rPr>
+          <w:rFonts w:hint="eastAsia"/>
+        </w:rPr>
+        <w:t>Linux</w:t>
+      </w:r>
+      <w:r>
+        <w:rPr>
+          <w:rFonts w:hint="eastAsia"/>
+        </w:rPr>
+        <w:t>文件系统</w:t>
+      </w:r>
+      <w:r>
+        <w:rPr>
+          <w:rFonts w:hint="eastAsia"/>
+        </w:rPr>
+        <w:t>上。</w:t>
+      </w:r>
+      <w:r>
+        <w:rPr>
+          <w:rFonts w:hint="eastAsia"/>
+        </w:rPr>
+        <w:t>本系统的数据块存储引擎采用双引擎，提供自由选择，默</w:t>
+      </w:r>
+      <w:r>
+        <w:rPr>
+          <w:rFonts w:hint="eastAsia"/>
+        </w:rPr>
+        <w:lastRenderedPageBreak/>
+        <w:t>认将数据块存储在</w:t>
+      </w:r>
+      <w:r>
+        <w:rPr>
+          <w:rFonts w:hint="eastAsia"/>
+        </w:rPr>
+        <w:t>Linux</w:t>
+      </w:r>
+      <w:r>
+        <w:rPr>
+          <w:rFonts w:hint="eastAsia"/>
+        </w:rPr>
+        <w:t>文件系统上，但根据需要优化的程度存储大文件，为集群提供更好的扩展性，还可以缓解单点问题，也可以将小文件存储到</w:t>
+      </w:r>
+      <w:r>
+        <w:rPr>
+          <w:rFonts w:hint="eastAsia"/>
+        </w:rPr>
+        <w:t>RADOS</w:t>
+      </w:r>
+      <w:r>
+        <w:rPr>
+          <w:rFonts w:hint="eastAsia"/>
+        </w:rPr>
+        <w:t>上，这样就不需要采用小文件聚集策略，也不需要元数据块地址映射信息，因为这个地址可以根据</w:t>
+      </w:r>
+      <w:r>
+        <w:rPr>
+          <w:rFonts w:hint="eastAsia"/>
+        </w:rPr>
+        <w:t>CRUSH</w:t>
+      </w:r>
+      <w:r>
+        <w:rPr>
+          <w:rFonts w:hint="eastAsia"/>
+        </w:rPr>
+        <w:t>算法计算而来。由于</w:t>
+      </w:r>
+      <w:r>
+        <w:rPr>
+          <w:rFonts w:hint="eastAsia"/>
+        </w:rPr>
+        <w:t>Ceph</w:t>
+      </w:r>
+      <w:r>
+        <w:rPr>
+          <w:rFonts w:hint="eastAsia"/>
+        </w:rPr>
+        <w:t>是开源项目，并且直接提供了</w:t>
+      </w:r>
+      <w:r>
+        <w:rPr>
+          <w:rFonts w:hint="eastAsia"/>
+        </w:rPr>
+        <w:t>RADOS</w:t>
+      </w:r>
+      <w:r>
+        <w:rPr>
+          <w:rFonts w:hint="eastAsia"/>
+        </w:rPr>
+        <w:t>库供开发者直接调用，所以</w:t>
+      </w:r>
+      <w:r>
+        <w:rPr>
+          <w:rFonts w:hint="eastAsia"/>
+        </w:rPr>
+        <w:t>实现起来比较简单</w:t>
+      </w:r>
+      <w:r>
+        <w:rPr>
+          <w:rFonts w:hint="eastAsia"/>
+        </w:rPr>
+        <w:t>。</w:t>
+      </w:r>
+    </w:p>
+    <w:p>
+      <w:pPr>
+        <w:pStyle w:val="2"/>
+        <w:spacing w:line="360" w:lineRule="auto"/>
+      </w:pPr>
+      <w:bookmarkStart w:id="213" w:name="_Toc451265935"/>
+      <w:bookmarkStart w:id="214" w:name="_Toc451268886"/>
+      <w:bookmarkStart w:id="215" w:name="_Toc451268933"/>
+      <w:bookmarkStart w:id="216" w:name="_Toc451268984"/>
+      <w:bookmarkStart w:id="217" w:name="_Toc451269347"/>
+      <w:r>
+        <w:t>客户端接口设计</w:t>
+      </w:r>
       <w:bookmarkEnd w:id="213"/>
       <w:bookmarkEnd w:id="214"/>
-    </w:p>
-    <w:p>
-      <w:pPr>
-        <w:spacing w:line="360" w:lineRule="auto"/>
-        <w:ind w:firstLine="420"/>
-      </w:pPr>
-      <w:r>
-        <w:rPr>
-          <w:rFonts w:hint="eastAsia"/>
-        </w:rPr>
-        <w:t>RADOS</w:t>
-      </w:r>
-      <w:r>
-        <w:rPr>
-          <w:rFonts w:hint="eastAsia"/>
-        </w:rPr>
-        <w:t>(</w:t>
-      </w:r>
-      <w:r>
-        <w:t>Reliable Autonomic Distributed Object Storage</w:t>
-      </w:r>
-      <w:r>
-        <w:rPr>
-          <w:rFonts w:hint="eastAsia"/>
-        </w:rPr>
-        <w:t>)</w:t>
-      </w:r>
-      <w:r>
-        <w:rPr>
-          <w:vertAlign w:val="superscript"/>
-        </w:rPr>
-        <w:t>[1</w:t>
-      </w:r>
-      <w:r>
-        <w:rPr>
-          <w:vertAlign w:val="superscript"/>
-        </w:rPr>
-        <w:t>4</w:t>
-      </w:r>
-      <w:r>
-        <w:rPr>
-          <w:vertAlign w:val="superscript"/>
-        </w:rPr>
-        <w:t>]</w:t>
-      </w:r>
-      <w:r>
-        <w:rPr>
-          <w:rFonts w:hint="eastAsia"/>
-        </w:rPr>
-        <w:t>是</w:t>
-      </w:r>
-      <w:r>
-        <w:rPr>
-          <w:rFonts w:hint="eastAsia"/>
-        </w:rPr>
-        <w:t>专门为</w:t>
-      </w:r>
-      <w:r>
-        <w:rPr>
-          <w:rFonts w:hint="eastAsia"/>
-        </w:rPr>
-        <w:t>Ceph</w:t>
-      </w:r>
-      <w:r>
-        <w:rPr>
-          <w:rFonts w:hint="eastAsia"/>
-        </w:rPr>
-        <w:t>设计的</w:t>
-      </w:r>
-      <w:r>
-        <w:rPr>
-          <w:rFonts w:hint="eastAsia"/>
-        </w:rPr>
-        <w:t>一个分布式对象存储系统。</w:t>
-      </w:r>
-      <w:r>
-        <w:rPr>
-          <w:rFonts w:hint="eastAsia"/>
-        </w:rPr>
-        <w:t>CRUSH</w:t>
-      </w:r>
-      <w:r>
-        <w:rPr>
-          <w:rFonts w:hint="eastAsia"/>
-        </w:rPr>
-        <w:t>算法</w:t>
-      </w:r>
-      <w:r>
-        <w:rPr>
-          <w:rFonts w:hint="eastAsia"/>
-        </w:rPr>
-        <w:t>是</w:t>
-      </w:r>
-      <w:r>
-        <w:rPr>
-          <w:rFonts w:hint="eastAsia"/>
-        </w:rPr>
-        <w:t>RADOS</w:t>
-      </w:r>
-      <w:r>
-        <w:rPr>
-          <w:rFonts w:hint="eastAsia"/>
-        </w:rPr>
-        <w:t>最大的</w:t>
-      </w:r>
-      <w:r>
-        <w:rPr>
-          <w:rFonts w:hint="eastAsia"/>
-        </w:rPr>
-        <w:t>创新，它通过一个算法而不是元数据就</w:t>
-      </w:r>
-      <w:r>
-        <w:rPr>
-          <w:rFonts w:hint="eastAsia"/>
-        </w:rPr>
-        <w:t>维护</w:t>
-      </w:r>
-      <w:r>
-        <w:rPr>
-          <w:rFonts w:hint="eastAsia"/>
-        </w:rPr>
-        <w:t>起了存储对象与</w:t>
-      </w:r>
-      <w:r>
-        <w:rPr>
-          <w:rFonts w:hint="eastAsia"/>
-        </w:rPr>
-        <w:t>服务器</w:t>
-      </w:r>
-      <w:r>
-        <w:rPr>
-          <w:rFonts w:hint="eastAsia"/>
-        </w:rPr>
-        <w:t>之间</w:t>
-      </w:r>
-      <w:r>
-        <w:rPr>
-          <w:rFonts w:hint="eastAsia"/>
-        </w:rPr>
-        <w:t>的对应关系，并采用了无</w:t>
-      </w:r>
-      <w:r>
-        <w:rPr>
-          <w:rFonts w:hint="eastAsia"/>
-        </w:rPr>
-        <w:t>中心管理节点的</w:t>
-      </w:r>
-      <w:r>
-        <w:rPr>
-          <w:rFonts w:hint="eastAsia"/>
-        </w:rPr>
-        <w:t>设计，</w:t>
-      </w:r>
-      <w:r>
-        <w:rPr>
-          <w:rFonts w:hint="eastAsia"/>
-        </w:rPr>
-        <w:t>数据迁移</w:t>
-      </w:r>
-      <w:r>
-        <w:rPr>
-          <w:rFonts w:hint="eastAsia"/>
-        </w:rPr>
-        <w:t>、对象复制、</w:t>
-      </w:r>
-      <w:r>
-        <w:rPr>
-          <w:rFonts w:hint="eastAsia"/>
-        </w:rPr>
-        <w:t>故障检测</w:t>
-      </w:r>
-      <w:r>
-        <w:rPr>
-          <w:rFonts w:hint="eastAsia"/>
-        </w:rPr>
-        <w:t>、</w:t>
-      </w:r>
-      <w:r>
-        <w:rPr>
-          <w:rFonts w:hint="eastAsia"/>
-        </w:rPr>
-        <w:t>集群扩容</w:t>
-      </w:r>
-      <w:r>
-        <w:rPr>
-          <w:rFonts w:hint="eastAsia"/>
-        </w:rPr>
-        <w:t>直接由数据节点集群提供</w:t>
-      </w:r>
-      <w:r>
-        <w:rPr>
-          <w:rFonts w:hint="eastAsia"/>
-        </w:rPr>
-        <w:t>，</w:t>
-      </w:r>
-      <w:r>
-        <w:rPr>
-          <w:rFonts w:hint="eastAsia"/>
-        </w:rPr>
-        <w:t>这样一来，避免了单点问题，</w:t>
-      </w:r>
-      <w:r>
-        <w:rPr>
-          <w:rFonts w:hint="eastAsia"/>
-        </w:rPr>
-        <w:t>扩展性</w:t>
-      </w:r>
-      <w:r>
-        <w:rPr>
-          <w:rFonts w:hint="eastAsia"/>
-        </w:rPr>
-        <w:t>也非常不错</w:t>
-      </w:r>
-      <w:r>
-        <w:rPr>
-          <w:rFonts w:hint="eastAsia"/>
-        </w:rPr>
-        <w:t>，</w:t>
-      </w:r>
-      <w:r>
-        <w:rPr>
-          <w:rFonts w:hint="eastAsia"/>
-        </w:rPr>
-        <w:t>更</w:t>
-      </w:r>
-      <w:r>
-        <w:rPr>
-          <w:rFonts w:hint="eastAsia"/>
-        </w:rPr>
-        <w:t>支持海量存储对象</w:t>
-      </w:r>
-      <w:r>
-        <w:rPr>
-          <w:rFonts w:hint="eastAsia"/>
-        </w:rPr>
-        <w:t>。</w:t>
-      </w:r>
-      <w:r>
-        <w:rPr>
-          <w:rFonts w:hint="eastAsia"/>
-        </w:rPr>
-        <w:t>而</w:t>
-      </w:r>
-      <w:r>
-        <w:rPr>
-          <w:rFonts w:hint="eastAsia"/>
-        </w:rPr>
-        <w:t>GFS</w:t>
-      </w:r>
-      <w:r>
-        <w:rPr>
-          <w:rFonts w:hint="eastAsia"/>
-        </w:rPr>
-        <w:t>的存储引擎并没有做特殊优化，所有的数据块都直接存在普通</w:t>
-      </w:r>
-      <w:r>
-        <w:rPr>
-          <w:rFonts w:hint="eastAsia"/>
-        </w:rPr>
-        <w:t>Linux</w:t>
-      </w:r>
-      <w:r>
-        <w:rPr>
-          <w:rFonts w:hint="eastAsia"/>
-        </w:rPr>
-        <w:t>文件系统</w:t>
-      </w:r>
-      <w:r>
-        <w:rPr>
-          <w:rFonts w:hint="eastAsia"/>
-        </w:rPr>
-        <w:t>上。</w:t>
-      </w:r>
-      <w:r>
-        <w:rPr>
-          <w:rFonts w:hint="eastAsia"/>
-        </w:rPr>
-        <w:t>本系统的数据块存储引擎采用双引擎，提供自由选择，默认将数据块存储在</w:t>
-      </w:r>
-      <w:r>
-        <w:rPr>
-          <w:rFonts w:hint="eastAsia"/>
-        </w:rPr>
-        <w:t>Linux</w:t>
-      </w:r>
-      <w:r>
-        <w:rPr>
-          <w:rFonts w:hint="eastAsia"/>
-        </w:rPr>
-        <w:t>文件系统上，但根据需要优化的程度存储大文件，为集群提供更好的扩展性，还可以缓解单点问题，也可以将小文件存储到</w:t>
-      </w:r>
-      <w:r>
-        <w:rPr>
-          <w:rFonts w:hint="eastAsia"/>
-        </w:rPr>
-        <w:t>RADOS</w:t>
-      </w:r>
-      <w:r>
-        <w:rPr>
-          <w:rFonts w:hint="eastAsia"/>
-        </w:rPr>
-        <w:t>上，这样就不需要采用小文件聚集策略，也不需要元数据块地址映射信息，因为这个地址可以根据</w:t>
-      </w:r>
-      <w:r>
-        <w:rPr>
-          <w:rFonts w:hint="eastAsia"/>
-        </w:rPr>
-        <w:t>CRUSH</w:t>
-      </w:r>
-      <w:r>
-        <w:rPr>
-          <w:rFonts w:hint="eastAsia"/>
-        </w:rPr>
-        <w:t>算法计算而来。由于</w:t>
-      </w:r>
-      <w:r>
-        <w:rPr>
-          <w:rFonts w:hint="eastAsia"/>
-        </w:rPr>
-        <w:t>Ceph</w:t>
-      </w:r>
-      <w:r>
-        <w:rPr>
-          <w:rFonts w:hint="eastAsia"/>
-        </w:rPr>
-        <w:t>是开源项目，并且直接提供了</w:t>
-      </w:r>
-      <w:r>
-        <w:rPr>
-          <w:rFonts w:hint="eastAsia"/>
-        </w:rPr>
-        <w:t>RADOS</w:t>
-      </w:r>
-      <w:r>
-        <w:rPr>
-          <w:rFonts w:hint="eastAsia"/>
-        </w:rPr>
-        <w:t>库供开发者直接调用，所以</w:t>
-      </w:r>
-      <w:r>
-        <w:rPr>
-          <w:rFonts w:hint="eastAsia"/>
-        </w:rPr>
-        <w:t>实现起来比较简单</w:t>
-      </w:r>
-      <w:r>
-        <w:rPr>
-          <w:rFonts w:hint="eastAsia"/>
-        </w:rPr>
-        <w:t>。</w:t>
-      </w:r>
-    </w:p>
-    <w:p>
-      <w:pPr>
-        <w:pStyle w:val="2"/>
-        <w:spacing w:line="360" w:lineRule="auto"/>
-      </w:pPr>
-      <w:bookmarkStart w:id="215" w:name="_Toc451265935"/>
-      <w:bookmarkStart w:id="216" w:name="_Toc451268886"/>
-      <w:bookmarkStart w:id="217" w:name="_Toc451268933"/>
-      <w:bookmarkStart w:id="218" w:name="_Toc451268984"/>
-      <w:bookmarkStart w:id="219" w:name="_Toc451269347"/>
-      <w:r>
-        <w:t>客户端接口设计</w:t>
-      </w:r>
       <w:bookmarkEnd w:id="215"/>
       <w:bookmarkEnd w:id="216"/>
       <w:bookmarkEnd w:id="217"/>
+    </w:p>
+    <w:p>
+      <w:pPr>
+        <w:spacing w:line="360" w:lineRule="auto"/>
+        <w:ind w:firstLine="420"/>
+      </w:pPr>
+      <w:r>
+        <w:t>一般来说</w:t>
+      </w:r>
+      <w:r>
+        <w:rPr>
+          <w:rFonts w:hint="eastAsia"/>
+        </w:rPr>
+        <w:t>，</w:t>
+      </w:r>
+      <w:r>
+        <w:t>一个分布式文件系统可以有很多个进行着不同业务的客户端共同访问</w:t>
+      </w:r>
+      <w:r>
+        <w:rPr>
+          <w:rFonts w:hint="eastAsia"/>
+        </w:rPr>
+        <w:t>。</w:t>
+      </w:r>
+      <w:r>
+        <w:t>作为分布式文件系统本身而言</w:t>
+      </w:r>
+      <w:r>
+        <w:rPr>
+          <w:rFonts w:hint="eastAsia"/>
+        </w:rPr>
+        <w:t>，不提供直接的客户端，客户端代码以库的形式被提供。</w:t>
+      </w:r>
+      <w:r>
+        <w:rPr>
+          <w:rFonts w:hint="eastAsia"/>
+        </w:rPr>
+        <w:t>客户端接口模仿</w:t>
+      </w:r>
+      <w:r>
+        <w:rPr>
+          <w:rFonts w:hint="eastAsia"/>
+        </w:rPr>
+        <w:t>Linux</w:t>
+      </w:r>
+      <w:r>
+        <w:rPr>
+          <w:rFonts w:hint="eastAsia"/>
+        </w:rPr>
+        <w:t>传统文件系统的细节，实现了一些基本的文件操作，当然，这些文件操作却不同于传统文件系统，因为其中涉及到与不同服务器之间的通信和协调。客户端和元数据管理服务器之间只有元数据的交换，正真的数据流只在客户端和数据服务器集群之间传输。为了规避缓存一致性问题并且</w:t>
+      </w:r>
+      <w:r>
+        <w:rPr>
+          <w:rFonts w:hint="eastAsia"/>
+        </w:rPr>
+        <w:t>得益于</w:t>
+      </w:r>
+      <w:r>
+        <w:rPr>
+          <w:rFonts w:hint="eastAsia"/>
+        </w:rPr>
+        <w:t>Linux</w:t>
+      </w:r>
+      <w:r>
+        <w:rPr>
+          <w:rFonts w:hint="eastAsia"/>
+        </w:rPr>
+        <w:t>文件系统的缓存机制，客户端不需要缓存文件数据，</w:t>
+      </w:r>
+      <w:r>
+        <w:rPr>
+          <w:rFonts w:hint="eastAsia"/>
+        </w:rPr>
+        <w:t>不过，通常而言，客户端会缓存元数据，在从</w:t>
+      </w:r>
+      <w:r>
+        <w:rPr>
+          <w:rFonts w:hint="eastAsia"/>
+        </w:rPr>
+        <w:t>元数据管理节点</w:t>
+      </w:r>
+      <w:r>
+        <w:rPr>
+          <w:rFonts w:hint="eastAsia"/>
+        </w:rPr>
+        <w:t>获取元数据的时候，客户</w:t>
+      </w:r>
+      <w:r>
+        <w:rPr>
+          <w:rFonts w:hint="eastAsia"/>
+        </w:rPr>
+        <w:t>端一般会再获取目标元数据接下来的部分元数据放入缓存，因为根据经验</w:t>
+      </w:r>
+      <w:r>
+        <w:rPr>
+          <w:rFonts w:hint="eastAsia"/>
+        </w:rPr>
+        <w:t>和业务需求</w:t>
+      </w:r>
+      <w:r>
+        <w:rPr>
+          <w:rFonts w:hint="eastAsia"/>
+        </w:rPr>
+        <w:t>，客户端执行的业务很大可能会进行连续读取。</w:t>
+      </w:r>
+    </w:p>
+    <w:p>
+      <w:pPr>
+        <w:pStyle w:val="af8"/>
+        <w:pageBreakBefore/>
+        <w:spacing w:line="360" w:lineRule="auto"/>
+      </w:pPr>
+      <w:bookmarkStart w:id="218" w:name="_Toc451265936"/>
+      <w:bookmarkStart w:id="219" w:name="_Toc451268887"/>
+      <w:bookmarkStart w:id="220" w:name="_Toc451268934"/>
+      <w:bookmarkStart w:id="221" w:name="_Toc451268985"/>
+      <w:bookmarkStart w:id="222" w:name="_Toc451269348"/>
+      <w:r>
+        <w:rPr>
+          <w:rFonts w:hint="eastAsia"/>
+        </w:rPr>
+        <w:lastRenderedPageBreak/>
+        <w:t>第</w:t>
+      </w:r>
+      <w:r>
+        <w:rPr>
+          <w:rFonts w:hint="eastAsia"/>
+        </w:rPr>
+        <w:t>3</w:t>
+      </w:r>
+      <w:r>
+        <w:rPr>
+          <w:rFonts w:hint="eastAsia"/>
+        </w:rPr>
+        <w:t>章</w:t>
+      </w:r>
+      <w:r>
+        <w:rPr>
+          <w:rFonts w:hint="eastAsia"/>
+        </w:rPr>
+        <w:t xml:space="preserve"> </w:t>
+      </w:r>
+      <w:r>
+        <w:t>分布式文件系统</w:t>
+      </w:r>
+      <w:r>
+        <w:rPr>
+          <w:rFonts w:hint="eastAsia"/>
+        </w:rPr>
+        <w:t>的实现概述</w:t>
+      </w:r>
       <w:bookmarkEnd w:id="218"/>
       <w:bookmarkEnd w:id="219"/>
-    </w:p>
-    <w:p>
-      <w:pPr>
-        <w:spacing w:line="360" w:lineRule="auto"/>
-        <w:ind w:firstLine="420"/>
-      </w:pPr>
-      <w:r>
-        <w:t>一般来说</w:t>
-      </w:r>
-      <w:r>
-        <w:rPr>
-          <w:rFonts w:hint="eastAsia"/>
-        </w:rPr>
-        <w:t>，</w:t>
-      </w:r>
-      <w:r>
-        <w:t>一个分布式文件系统可以有很多个进行着不同业务的客户端共同访问</w:t>
-      </w:r>
-      <w:r>
-        <w:rPr>
-          <w:rFonts w:hint="eastAsia"/>
-        </w:rPr>
-        <w:t>。</w:t>
-      </w:r>
-      <w:r>
-        <w:t>作为分布式文件系统本身而言</w:t>
-      </w:r>
-      <w:r>
-        <w:rPr>
-          <w:rFonts w:hint="eastAsia"/>
-        </w:rPr>
-        <w:t>，不提供直接的客户端，客户端代码以库的形式被提供。</w:t>
-      </w:r>
-      <w:r>
-        <w:rPr>
-          <w:rFonts w:hint="eastAsia"/>
-        </w:rPr>
-        <w:t>客户端接</w:t>
-      </w:r>
-      <w:r>
-        <w:rPr>
-          <w:rFonts w:hint="eastAsia"/>
-        </w:rPr>
-        <w:lastRenderedPageBreak/>
-        <w:t>口模仿</w:t>
-      </w:r>
-      <w:r>
-        <w:rPr>
-          <w:rFonts w:hint="eastAsia"/>
-        </w:rPr>
-        <w:t>Linux</w:t>
-      </w:r>
-      <w:r>
-        <w:rPr>
-          <w:rFonts w:hint="eastAsia"/>
-        </w:rPr>
-        <w:t>传统文件系统的细节，实现了一些基本的文件操作，当然，这些文件操作却不同于传统文件系统，因为其中涉及到与不同服务器之间的通信和协调。客户端和元数据管理服务器之间只有元数据的交换，正真的数据流只在客户端和数据服务器集群之间传输。为了规避缓存一致性问题并且</w:t>
-      </w:r>
-      <w:r>
-        <w:rPr>
-          <w:rFonts w:hint="eastAsia"/>
-        </w:rPr>
-        <w:t>得益于</w:t>
-      </w:r>
-      <w:r>
-        <w:rPr>
-          <w:rFonts w:hint="eastAsia"/>
-        </w:rPr>
-        <w:t>Linux</w:t>
-      </w:r>
-      <w:r>
-        <w:rPr>
-          <w:rFonts w:hint="eastAsia"/>
-        </w:rPr>
-        <w:t>文件系统的缓存机制，客户端不需要缓存文件数据，</w:t>
-      </w:r>
-      <w:r>
-        <w:rPr>
-          <w:rFonts w:hint="eastAsia"/>
-        </w:rPr>
-        <w:t>不过，通常而言，客户端会缓存元数据，在从</w:t>
-      </w:r>
-      <w:r>
-        <w:rPr>
-          <w:rFonts w:hint="eastAsia"/>
-        </w:rPr>
-        <w:t>元数据管理节点</w:t>
-      </w:r>
-      <w:r>
-        <w:rPr>
-          <w:rFonts w:hint="eastAsia"/>
-        </w:rPr>
-        <w:t>获取元数据的时候，客户</w:t>
-      </w:r>
-      <w:r>
-        <w:rPr>
-          <w:rFonts w:hint="eastAsia"/>
-        </w:rPr>
-        <w:t>端一般会再获取目标元数据接下来的部分元数据放入缓存，因为根据经验</w:t>
-      </w:r>
-      <w:r>
-        <w:rPr>
-          <w:rFonts w:hint="eastAsia"/>
-        </w:rPr>
-        <w:t>和业务需求</w:t>
-      </w:r>
-      <w:r>
-        <w:rPr>
-          <w:rFonts w:hint="eastAsia"/>
-        </w:rPr>
-        <w:t>，客户端执行的业务很大可能会进行连续读取。</w:t>
-      </w:r>
-    </w:p>
-    <w:p>
-      <w:pPr>
-        <w:pStyle w:val="af8"/>
-        <w:spacing w:line="360" w:lineRule="auto"/>
-      </w:pPr>
-      <w:bookmarkStart w:id="220" w:name="_Toc451265936"/>
-      <w:bookmarkStart w:id="221" w:name="_Toc451268887"/>
-      <w:bookmarkStart w:id="222" w:name="_Toc451268934"/>
-      <w:bookmarkStart w:id="223" w:name="_Toc451268985"/>
-      <w:bookmarkStart w:id="224" w:name="_Toc451269348"/>
-      <w:r>
-        <w:rPr>
-          <w:rFonts w:hint="eastAsia"/>
-        </w:rPr>
-        <w:t>第</w:t>
-      </w:r>
-      <w:r>
-        <w:rPr>
-          <w:rFonts w:hint="eastAsia"/>
-        </w:rPr>
-        <w:t>3</w:t>
-      </w:r>
-      <w:r>
-        <w:rPr>
-          <w:rFonts w:hint="eastAsia"/>
-        </w:rPr>
-        <w:t>章</w:t>
-      </w:r>
-      <w:r>
-        <w:rPr>
-          <w:rFonts w:hint="eastAsia"/>
-        </w:rPr>
-        <w:t xml:space="preserve"> </w:t>
-      </w:r>
-      <w:r>
-        <w:t>分布式文件系统</w:t>
-      </w:r>
-      <w:r>
-        <w:rPr>
-          <w:rFonts w:hint="eastAsia"/>
-        </w:rPr>
-        <w:t>的实现概述</w:t>
-      </w:r>
       <w:bookmarkEnd w:id="220"/>
       <w:bookmarkEnd w:id="221"/>
       <w:bookmarkEnd w:id="222"/>
-      <w:bookmarkEnd w:id="223"/>
-      <w:bookmarkEnd w:id="224"/>
     </w:p>
     <w:p>
       <w:pPr>
@@ -19924,17 +19594,19 @@
           <w:szCs w:val="44"/>
         </w:rPr>
       </w:pPr>
-      <w:bookmarkStart w:id="225" w:name="_Toc450902592"/>
-      <w:bookmarkStart w:id="226" w:name="_Toc450902638"/>
-      <w:bookmarkStart w:id="227" w:name="_Toc450923280"/>
-      <w:bookmarkStart w:id="228" w:name="_Toc450923328"/>
-      <w:bookmarkStart w:id="229" w:name="_Toc451173400"/>
-      <w:bookmarkStart w:id="230" w:name="_Toc451265937"/>
-      <w:bookmarkStart w:id="231" w:name="_Toc451268834"/>
-      <w:bookmarkStart w:id="232" w:name="_Toc451268888"/>
-      <w:bookmarkStart w:id="233" w:name="_Toc451268935"/>
-      <w:bookmarkStart w:id="234" w:name="_Toc451268986"/>
-      <w:bookmarkStart w:id="235" w:name="_Toc451269349"/>
+      <w:bookmarkStart w:id="223" w:name="_Toc450902592"/>
+      <w:bookmarkStart w:id="224" w:name="_Toc450902638"/>
+      <w:bookmarkStart w:id="225" w:name="_Toc450923280"/>
+      <w:bookmarkStart w:id="226" w:name="_Toc450923328"/>
+      <w:bookmarkStart w:id="227" w:name="_Toc451173400"/>
+      <w:bookmarkStart w:id="228" w:name="_Toc451265937"/>
+      <w:bookmarkStart w:id="229" w:name="_Toc451268834"/>
+      <w:bookmarkStart w:id="230" w:name="_Toc451268888"/>
+      <w:bookmarkStart w:id="231" w:name="_Toc451268935"/>
+      <w:bookmarkStart w:id="232" w:name="_Toc451268986"/>
+      <w:bookmarkStart w:id="233" w:name="_Toc451269349"/>
+      <w:bookmarkEnd w:id="223"/>
+      <w:bookmarkEnd w:id="224"/>
       <w:bookmarkEnd w:id="225"/>
       <w:bookmarkEnd w:id="226"/>
       <w:bookmarkEnd w:id="227"/>
@@ -19944,50 +19616,51 @@
       <w:bookmarkEnd w:id="231"/>
       <w:bookmarkEnd w:id="232"/>
       <w:bookmarkEnd w:id="233"/>
+    </w:p>
+    <w:p>
+      <w:pPr>
+        <w:pStyle w:val="2"/>
+        <w:spacing w:line="360" w:lineRule="auto"/>
+      </w:pPr>
+      <w:bookmarkStart w:id="234" w:name="_Toc451265938"/>
+      <w:bookmarkStart w:id="235" w:name="_Toc451268889"/>
+      <w:bookmarkStart w:id="236" w:name="_Toc451268936"/>
+      <w:bookmarkStart w:id="237" w:name="_Toc451268987"/>
+      <w:bookmarkStart w:id="238" w:name="_Toc451269350"/>
+      <w:r>
+        <w:rPr>
+          <w:rFonts w:hint="eastAsia"/>
+        </w:rPr>
+        <w:t>元数据管理服务</w:t>
+      </w:r>
+      <w:r>
+        <w:rPr>
+          <w:rFonts w:hint="eastAsia"/>
+        </w:rPr>
+        <w:t>实现</w:t>
+      </w:r>
       <w:bookmarkEnd w:id="234"/>
       <w:bookmarkEnd w:id="235"/>
-    </w:p>
-    <w:p>
-      <w:pPr>
-        <w:pStyle w:val="2"/>
-        <w:spacing w:line="360" w:lineRule="auto"/>
-      </w:pPr>
-      <w:bookmarkStart w:id="236" w:name="_Toc451265938"/>
-      <w:bookmarkStart w:id="237" w:name="_Toc451268889"/>
-      <w:bookmarkStart w:id="238" w:name="_Toc451268936"/>
-      <w:bookmarkStart w:id="239" w:name="_Toc451268987"/>
-      <w:bookmarkStart w:id="240" w:name="_Toc451269350"/>
-      <w:r>
-        <w:rPr>
-          <w:rFonts w:hint="eastAsia"/>
-        </w:rPr>
-        <w:t>元数据管理服务</w:t>
-      </w:r>
-      <w:r>
-        <w:rPr>
-          <w:rFonts w:hint="eastAsia"/>
-        </w:rPr>
-        <w:t>实现</w:t>
-      </w:r>
       <w:bookmarkEnd w:id="236"/>
       <w:bookmarkEnd w:id="237"/>
       <w:bookmarkEnd w:id="238"/>
-      <w:bookmarkEnd w:id="239"/>
-      <w:bookmarkEnd w:id="240"/>
     </w:p>
     <w:p>
       <w:pPr>
         <w:spacing w:line="360" w:lineRule="auto"/>
         <w:ind w:firstLine="420"/>
-        <w:rPr>
-          <w:rFonts w:hint="eastAsia"/>
-        </w:rPr>
-      </w:pPr>
-      <w:r>
-        <w:rPr>
-          <w:rFonts w:hint="eastAsia"/>
-        </w:rPr>
-        <w:t>元数据管理服务器</w:t>
+      </w:pPr>
+      <w:r>
+        <w:rPr>
+          <w:rFonts w:hint="eastAsia"/>
+        </w:rPr>
+        <w:t>元数据管理服务</w:t>
+      </w:r>
+      <w:r>
+        <w:rPr>
+          <w:rFonts w:hint="eastAsia"/>
+        </w:rPr>
+        <w:t>器</w:t>
       </w:r>
       <w:r>
         <w:rPr>
@@ -20035,19 +19708,22 @@
         <w:rPr>
           <w:rFonts w:hint="eastAsia"/>
         </w:rPr>
-        <w:t>信息。具体功能见</w:t>
-      </w:r>
-      <w:r>
-        <w:rPr>
-          <w:rFonts w:hint="eastAsia"/>
-        </w:rPr>
-        <w:t>下</w:t>
-      </w:r>
-      <w:r>
-        <w:rPr>
-          <w:rFonts w:hint="eastAsia"/>
-        </w:rPr>
-        <w:t>表所示。</w:t>
+        <w:t>信息。具体功能见表</w:t>
+      </w:r>
+      <w:r>
+        <w:rPr>
+          <w:rFonts w:hint="eastAsia"/>
+        </w:rPr>
+        <w:t>3</w:t>
+      </w:r>
+      <w:r>
+        <w:t>-1</w:t>
+      </w:r>
+      <w:r>
+        <w:rPr>
+          <w:rFonts w:hint="eastAsia"/>
+        </w:rPr>
+        <w:t>。</w:t>
       </w:r>
     </w:p>
     <w:p>
@@ -20060,13 +19736,13 @@
         <w:rPr>
           <w:rFonts w:hint="eastAsia"/>
         </w:rPr>
-        <w:t>表格</w:t>
-      </w:r>
-      <w:r>
-        <w:rPr>
-          <w:rFonts w:hint="eastAsia"/>
-        </w:rPr>
-        <w:t xml:space="preserve"> </w:t>
+        <w:t>表</w:t>
+      </w:r>
+      <w:r>
+        <w:t>3</w:t>
+      </w:r>
+      <w:r>
+        <w:noBreakHyphen/>
       </w:r>
       <w:r>
         <w:fldChar w:fldCharType="begin"/>
@@ -20078,7 +19754,19 @@
         <w:rPr>
           <w:rFonts w:hint="eastAsia"/>
         </w:rPr>
-        <w:instrText>STYLEREF 2 \s</w:instrText>
+        <w:instrText xml:space="preserve">SEQ </w:instrText>
+      </w:r>
+      <w:r>
+        <w:rPr>
+          <w:rFonts w:hint="eastAsia"/>
+        </w:rPr>
+        <w:instrText>表格</w:instrText>
+      </w:r>
+      <w:r>
+        <w:rPr>
+          <w:rFonts w:hint="eastAsia"/>
+        </w:rPr>
+        <w:instrText xml:space="preserve"> \* ARABIC \s 2</w:instrText>
       </w:r>
       <w:r>
         <w:instrText xml:space="preserve"> </w:instrText>
@@ -20090,52 +19778,28 @@
         <w:rPr>
           <w:noProof/>
         </w:rPr>
-        <w:t>3.1</w:t>
+        <w:t>1</w:t>
       </w:r>
       <w:r>
         <w:fldChar w:fldCharType="end"/>
       </w:r>
       <w:r>
-        <w:noBreakHyphen/>
-      </w:r>
-      <w:r>
-        <w:fldChar w:fldCharType="begin"/>
-      </w:r>
-      <w:r>
-        <w:instrText xml:space="preserve"> </w:instrText>
-      </w:r>
-      <w:r>
-        <w:rPr>
-          <w:rFonts w:hint="eastAsia"/>
-        </w:rPr>
-        <w:instrText xml:space="preserve">SEQ </w:instrText>
-      </w:r>
-      <w:r>
-        <w:rPr>
-          <w:rFonts w:hint="eastAsia"/>
-        </w:rPr>
-        <w:instrText>表格</w:instrText>
-      </w:r>
-      <w:r>
-        <w:rPr>
-          <w:rFonts w:hint="eastAsia"/>
-        </w:rPr>
-        <w:instrText xml:space="preserve"> \* ARABIC \s 2</w:instrText>
-      </w:r>
-      <w:r>
-        <w:instrText xml:space="preserve"> </w:instrText>
-      </w:r>
-      <w:r>
-        <w:fldChar w:fldCharType="separate"/>
-      </w:r>
-      <w:r>
-        <w:rPr>
-          <w:noProof/>
-        </w:rPr>
-        <w:t>1</w:t>
-      </w:r>
-      <w:r>
-        <w:fldChar w:fldCharType="end"/>
+        <w:rPr>
+          <w:rFonts w:hint="eastAsia"/>
+        </w:rPr>
+        <w:t>元数据管理服务</w:t>
+      </w:r>
+      <w:r>
+        <w:rPr>
+          <w:rFonts w:hint="eastAsia"/>
+        </w:rPr>
+        <w:t>功能</w:t>
+      </w:r>
+      <w:r>
+        <w:rPr>
+          <w:rFonts w:hint="eastAsia"/>
+        </w:rPr>
+        <w:t>表</w:t>
       </w:r>
     </w:p>
     <w:tbl>
@@ -20572,7 +20236,25 @@
         <w:tab/>
       </w:r>
       <w:r>
-        <w:t>如下图所示</w:t>
+        <w:t>如</w:t>
+      </w:r>
+      <w:r>
+        <w:t>图</w:t>
+      </w:r>
+      <w:r>
+        <w:rPr>
+          <w:rFonts w:hint="eastAsia"/>
+        </w:rPr>
+        <w:t>3-1</w:t>
+      </w:r>
+      <w:r>
+        <w:rPr>
+          <w:rFonts w:hint="eastAsia"/>
+        </w:rPr>
+        <w:t>所</w:t>
+      </w:r>
+      <w:r>
+        <w:t>示</w:t>
       </w:r>
       <w:r>
         <w:rPr>
@@ -20593,14 +20275,7 @@
         <w:rPr>
           <w:rFonts w:hint="eastAsia"/>
         </w:rPr>
-        <w:t>个模块，其中系统配置模块和系统日志模块</w:t>
-      </w:r>
-      <w:r>
-        <w:rPr>
-          <w:rFonts w:hint="eastAsia"/>
-        </w:rPr>
-        <w:lastRenderedPageBreak/>
-        <w:t>会在初始化时调用，租约管理器在写操作时创建，可以同时有多个，其余每个模块由一个或多个线程循环调度，以提供稳定的系统服务。</w:t>
+        <w:t>个模块，其中系统配置模块和系统日志模块会在初始化时调用，租约管理器在写操作时创建，可以同时有多个，其余每个模块由一个或多个线程循环调度，以提供稳定的系统服务。</w:t>
       </w:r>
     </w:p>
     <w:p>
@@ -20612,6 +20287,7 @@
         <w:rPr>
           <w:noProof/>
         </w:rPr>
+        <w:lastRenderedPageBreak/>
         <w:drawing>
           <wp:inline distT="0" distB="0" distL="0" distR="0" wp14:anchorId="1F330568" wp14:editId="03633BAE">
             <wp:extent cx="5273040" cy="3169920"/>
@@ -20630,7 +20306,7 @@
                     </pic:cNvPicPr>
                   </pic:nvPicPr>
                   <pic:blipFill>
-                    <a:blip r:embed="rId14" cstate="print">
+                    <a:blip r:embed="rId15" cstate="print">
                       <a:extLst>
                         <a:ext uri="{28A0092B-C50C-407E-A947-70E740481C1C}">
                           <a14:useLocalDpi xmlns:a14="http://schemas.microsoft.com/office/drawing/2010/main" val="0"/>
@@ -20674,37 +20350,7 @@
         <w:t>图</w:t>
       </w:r>
       <w:r>
-        <w:rPr>
-          <w:rFonts w:hint="eastAsia"/>
-        </w:rPr>
-        <w:t xml:space="preserve"> </w:t>
-      </w:r>
-      <w:r>
-        <w:fldChar w:fldCharType="begin"/>
-      </w:r>
-      <w:r>
-        <w:instrText xml:space="preserve"> </w:instrText>
-      </w:r>
-      <w:r>
-        <w:rPr>
-          <w:rFonts w:hint="eastAsia"/>
-        </w:rPr>
-        <w:instrText>STYLEREF 2 \s</w:instrText>
-      </w:r>
-      <w:r>
-        <w:instrText xml:space="preserve"> </w:instrText>
-      </w:r>
-      <w:r>
-        <w:fldChar w:fldCharType="separate"/>
-      </w:r>
-      <w:r>
-        <w:rPr>
-          <w:noProof/>
-        </w:rPr>
-        <w:t>3.1</w:t>
-      </w:r>
-      <w:r>
-        <w:fldChar w:fldCharType="end"/>
+        <w:t>3</w:t>
       </w:r>
       <w:r>
         <w:noBreakHyphen/>
@@ -20760,22 +20406,22 @@
         <w:pStyle w:val="2"/>
         <w:spacing w:line="360" w:lineRule="auto"/>
       </w:pPr>
-      <w:bookmarkStart w:id="241" w:name="_Toc451265939"/>
-      <w:bookmarkStart w:id="242" w:name="_Toc451268890"/>
-      <w:bookmarkStart w:id="243" w:name="_Toc451268937"/>
-      <w:bookmarkStart w:id="244" w:name="_Toc451268988"/>
-      <w:bookmarkStart w:id="245" w:name="_Toc451269351"/>
+      <w:bookmarkStart w:id="239" w:name="_Toc451265939"/>
+      <w:bookmarkStart w:id="240" w:name="_Toc451268890"/>
+      <w:bookmarkStart w:id="241" w:name="_Toc451268937"/>
+      <w:bookmarkStart w:id="242" w:name="_Toc451268988"/>
+      <w:bookmarkStart w:id="243" w:name="_Toc451269351"/>
       <w:r>
         <w:rPr>
           <w:rFonts w:hint="eastAsia"/>
         </w:rPr>
         <w:t>数据服务实现</w:t>
       </w:r>
+      <w:bookmarkEnd w:id="239"/>
+      <w:bookmarkEnd w:id="240"/>
       <w:bookmarkEnd w:id="241"/>
       <w:bookmarkEnd w:id="242"/>
       <w:bookmarkEnd w:id="243"/>
-      <w:bookmarkEnd w:id="244"/>
-      <w:bookmarkEnd w:id="245"/>
     </w:p>
     <w:p>
       <w:pPr>
@@ -20828,7 +20474,19 @@
         <w:rPr>
           <w:rFonts w:hint="eastAsia"/>
         </w:rPr>
-        <w:t>下表所示。</w:t>
+        <w:t>表</w:t>
+      </w:r>
+      <w:r>
+        <w:rPr>
+          <w:rFonts w:hint="eastAsia"/>
+        </w:rPr>
+        <w:t>3-2</w:t>
+      </w:r>
+      <w:r>
+        <w:rPr>
+          <w:rFonts w:hint="eastAsia"/>
+        </w:rPr>
+        <w:t>所示。</w:t>
       </w:r>
     </w:p>
     <w:p>
@@ -20841,82 +20499,16 @@
         <w:rPr>
           <w:rFonts w:hint="eastAsia"/>
         </w:rPr>
-        <w:t>表格</w:t>
-      </w:r>
-      <w:r>
-        <w:rPr>
-          <w:rFonts w:hint="eastAsia"/>
-        </w:rPr>
-        <w:t xml:space="preserve"> </w:t>
-      </w:r>
-      <w:r>
-        <w:fldChar w:fldCharType="begin"/>
-      </w:r>
-      <w:r>
-        <w:instrText xml:space="preserve"> </w:instrText>
-      </w:r>
-      <w:r>
-        <w:rPr>
-          <w:rFonts w:hint="eastAsia"/>
-        </w:rPr>
-        <w:instrText>STYLEREF 2 \s</w:instrText>
-      </w:r>
-      <w:r>
-        <w:instrText xml:space="preserve"> </w:instrText>
-      </w:r>
-      <w:r>
-        <w:fldChar w:fldCharType="separate"/>
-      </w:r>
-      <w:r>
-        <w:rPr>
-          <w:noProof/>
-        </w:rPr>
-        <w:t>3.2</w:t>
-      </w:r>
-      <w:r>
-        <w:fldChar w:fldCharType="end"/>
-      </w:r>
-      <w:r>
-        <w:noBreakHyphen/>
-      </w:r>
-      <w:r>
-        <w:fldChar w:fldCharType="begin"/>
-      </w:r>
-      <w:r>
-        <w:instrText xml:space="preserve"> </w:instrText>
-      </w:r>
-      <w:r>
-        <w:rPr>
-          <w:rFonts w:hint="eastAsia"/>
-        </w:rPr>
-        <w:instrText xml:space="preserve">SEQ </w:instrText>
-      </w:r>
-      <w:r>
-        <w:rPr>
-          <w:rFonts w:hint="eastAsia"/>
-        </w:rPr>
-        <w:instrText>表格</w:instrText>
-      </w:r>
-      <w:r>
-        <w:rPr>
-          <w:rFonts w:hint="eastAsia"/>
-        </w:rPr>
-        <w:instrText xml:space="preserve"> \* ARABIC \s 2</w:instrText>
-      </w:r>
-      <w:r>
-        <w:instrText xml:space="preserve"> </w:instrText>
-      </w:r>
-      <w:r>
-        <w:fldChar w:fldCharType="separate"/>
-      </w:r>
-      <w:r>
-        <w:rPr>
-          <w:noProof/>
-        </w:rPr>
-        <w:t>1</w:t>
-      </w:r>
-      <w:r>
-        <w:fldChar w:fldCharType="end"/>
+        <w:t>表</w:t>
+      </w:r>
+      <w:r>
+        <w:t>3-2</w:t>
+      </w:r>
+      <w:r>
+        <w:rPr>
+          <w:rFonts w:hint="eastAsia"/>
+        </w:rPr>
+        <w:t>数据服务功能表</w:t>
       </w:r>
     </w:p>
     <w:tbl>
@@ -21222,11 +20814,11 @@
         <w:pStyle w:val="2"/>
         <w:spacing w:line="360" w:lineRule="auto"/>
       </w:pPr>
-      <w:bookmarkStart w:id="246" w:name="_Toc451265940"/>
-      <w:bookmarkStart w:id="247" w:name="_Toc451268891"/>
-      <w:bookmarkStart w:id="248" w:name="_Toc451268938"/>
-      <w:bookmarkStart w:id="249" w:name="_Toc451268989"/>
-      <w:bookmarkStart w:id="250" w:name="_Toc451269352"/>
+      <w:bookmarkStart w:id="244" w:name="_Toc451265940"/>
+      <w:bookmarkStart w:id="245" w:name="_Toc451268891"/>
+      <w:bookmarkStart w:id="246" w:name="_Toc451268938"/>
+      <w:bookmarkStart w:id="247" w:name="_Toc451268989"/>
+      <w:bookmarkStart w:id="248" w:name="_Toc451269352"/>
       <w:r>
         <w:rPr>
           <w:rFonts w:hint="eastAsia"/>
@@ -21234,11 +20826,11 @@
         <w:lastRenderedPageBreak/>
         <w:t>客户端接口实现</w:t>
       </w:r>
+      <w:bookmarkEnd w:id="244"/>
+      <w:bookmarkEnd w:id="245"/>
       <w:bookmarkEnd w:id="246"/>
       <w:bookmarkEnd w:id="247"/>
       <w:bookmarkEnd w:id="248"/>
-      <w:bookmarkEnd w:id="249"/>
-      <w:bookmarkEnd w:id="250"/>
     </w:p>
     <w:p>
       <w:pPr>
@@ -21381,7 +20973,25 @@
         <w:rPr>
           <w:rFonts w:hint="eastAsia"/>
         </w:rPr>
-        <w:t>如下图示：</w:t>
+        <w:t>如</w:t>
+      </w:r>
+      <w:r>
+        <w:rPr>
+          <w:rFonts w:hint="eastAsia"/>
+        </w:rPr>
+        <w:t>图</w:t>
+      </w:r>
+      <w:r>
+        <w:rPr>
+          <w:rFonts w:hint="eastAsia"/>
+        </w:rPr>
+        <w:t>3-2</w:t>
+      </w:r>
+      <w:r>
+        <w:rPr>
+          <w:rFonts w:hint="eastAsia"/>
+        </w:rPr>
+        <w:t>示：</w:t>
       </w:r>
     </w:p>
     <w:p>
@@ -21410,7 +21020,7 @@
                     <pic:cNvPicPr/>
                   </pic:nvPicPr>
                   <pic:blipFill>
-                    <a:blip r:embed="rId15"/>
+                    <a:blip r:embed="rId16"/>
                     <a:stretch>
                       <a:fillRect/>
                     </a:stretch>
@@ -21443,79 +21053,13 @@
         <w:t>图</w:t>
       </w:r>
       <w:r>
-        <w:rPr>
-          <w:rFonts w:hint="eastAsia"/>
-        </w:rPr>
-        <w:t xml:space="preserve"> </w:t>
-      </w:r>
-      <w:r>
-        <w:fldChar w:fldCharType="begin"/>
-      </w:r>
-      <w:r>
-        <w:instrText xml:space="preserve"> </w:instrText>
-      </w:r>
-      <w:r>
-        <w:rPr>
-          <w:rFonts w:hint="eastAsia"/>
-        </w:rPr>
-        <w:instrText>STYLEREF 2 \s</w:instrText>
-      </w:r>
-      <w:r>
-        <w:instrText xml:space="preserve"> </w:instrText>
-      </w:r>
-      <w:r>
-        <w:fldChar w:fldCharType="separate"/>
-      </w:r>
-      <w:r>
-        <w:rPr>
-          <w:noProof/>
-        </w:rPr>
-        <w:t>3.3</w:t>
-      </w:r>
-      <w:r>
-        <w:fldChar w:fldCharType="end"/>
+        <w:t>3</w:t>
       </w:r>
       <w:r>
         <w:noBreakHyphen/>
       </w:r>
       <w:r>
-        <w:fldChar w:fldCharType="begin"/>
-      </w:r>
-      <w:r>
-        <w:instrText xml:space="preserve"> </w:instrText>
-      </w:r>
-      <w:r>
-        <w:rPr>
-          <w:rFonts w:hint="eastAsia"/>
-        </w:rPr>
-        <w:instrText xml:space="preserve">SEQ </w:instrText>
-      </w:r>
-      <w:r>
-        <w:rPr>
-          <w:rFonts w:hint="eastAsia"/>
-        </w:rPr>
-        <w:instrText>图</w:instrText>
-      </w:r>
-      <w:r>
-        <w:rPr>
-          <w:rFonts w:hint="eastAsia"/>
-        </w:rPr>
-        <w:instrText xml:space="preserve"> \* ARABIC \s 2</w:instrText>
-      </w:r>
-      <w:r>
-        <w:instrText xml:space="preserve"> </w:instrText>
-      </w:r>
-      <w:r>
-        <w:fldChar w:fldCharType="separate"/>
-      </w:r>
-      <w:r>
-        <w:rPr>
-          <w:noProof/>
-        </w:rPr>
-        <w:t>1</w:t>
-      </w:r>
-      <w:r>
-        <w:fldChar w:fldCharType="end"/>
+        <w:t>2</w:t>
       </w:r>
       <w:r>
         <w:rPr>
@@ -21614,14 +21158,16 @@
     <w:p>
       <w:pPr>
         <w:pStyle w:val="af8"/>
+        <w:pageBreakBefore/>
         <w:spacing w:line="360" w:lineRule="auto"/>
       </w:pPr>
-      <w:bookmarkStart w:id="251" w:name="_Toc451265941"/>
-      <w:bookmarkStart w:id="252" w:name="_Toc451268892"/>
-      <w:bookmarkStart w:id="253" w:name="_Toc451268939"/>
-      <w:bookmarkStart w:id="254" w:name="_Toc451268990"/>
-      <w:bookmarkStart w:id="255" w:name="_Toc451269353"/>
-      <w:r>
+      <w:bookmarkStart w:id="249" w:name="_Toc451265941"/>
+      <w:bookmarkStart w:id="250" w:name="_Toc451268892"/>
+      <w:bookmarkStart w:id="251" w:name="_Toc451268939"/>
+      <w:bookmarkStart w:id="252" w:name="_Toc451268990"/>
+      <w:bookmarkStart w:id="253" w:name="_Toc451269353"/>
+      <w:r>
+        <w:lastRenderedPageBreak/>
         <w:t>第</w:t>
       </w:r>
       <w:r>
@@ -21645,487 +21191,482 @@
       <w:r>
         <w:t>结束语</w:t>
       </w:r>
+      <w:bookmarkEnd w:id="249"/>
+      <w:bookmarkEnd w:id="250"/>
       <w:bookmarkEnd w:id="251"/>
       <w:bookmarkEnd w:id="252"/>
       <w:bookmarkEnd w:id="253"/>
+    </w:p>
+    <w:p>
+      <w:pPr>
+        <w:spacing w:line="360" w:lineRule="auto"/>
+        <w:ind w:firstLine="420"/>
+      </w:pPr>
+      <w:r>
+        <w:rPr>
+          <w:rFonts w:hint="eastAsia"/>
+        </w:rPr>
+        <w:t>本论文基于《</w:t>
+      </w:r>
+      <w:r>
+        <w:rPr>
+          <w:rFonts w:hint="eastAsia"/>
+        </w:rPr>
+        <w:t>The</w:t>
+      </w:r>
+      <w:r>
+        <w:t xml:space="preserve"> Google File System</w:t>
+      </w:r>
+      <w:r>
+        <w:rPr>
+          <w:rFonts w:hint="eastAsia"/>
+        </w:rPr>
+        <w:t>》论文，结合现有的相关研究成果与实例，</w:t>
+      </w:r>
+      <w:r>
+        <w:rPr>
+          <w:rFonts w:hint="eastAsia"/>
+        </w:rPr>
+        <w:t>对分布式文件系统</w:t>
+      </w:r>
+      <w:r>
+        <w:rPr>
+          <w:rFonts w:hint="eastAsia"/>
+        </w:rPr>
+        <w:t>进行了一个相对完整的研究，最终完成了</w:t>
+      </w:r>
+      <w:r>
+        <w:rPr>
+          <w:rFonts w:hint="eastAsia"/>
+        </w:rPr>
+        <w:t>基于</w:t>
+      </w:r>
+      <w:r>
+        <w:rPr>
+          <w:rFonts w:hint="eastAsia"/>
+        </w:rPr>
+        <w:t>GFS</w:t>
+      </w:r>
+      <w:r>
+        <w:rPr>
+          <w:rFonts w:hint="eastAsia"/>
+        </w:rPr>
+        <w:t>的分布式文件</w:t>
+      </w:r>
+      <w:r>
+        <w:rPr>
+          <w:rFonts w:hint="eastAsia"/>
+        </w:rPr>
+        <w:t>系统的设计和实现。</w:t>
+      </w:r>
+    </w:p>
+    <w:p>
+      <w:pPr>
+        <w:spacing w:line="360" w:lineRule="auto"/>
+        <w:ind w:firstLine="420"/>
+      </w:pPr>
+      <w:r>
+        <w:t>在设计上</w:t>
+      </w:r>
+      <w:r>
+        <w:rPr>
+          <w:rFonts w:hint="eastAsia"/>
+        </w:rPr>
+        <w:t>，</w:t>
+      </w:r>
+      <w:r>
+        <w:rPr>
+          <w:rFonts w:hint="eastAsia"/>
+        </w:rPr>
+        <w:t>本文</w:t>
+      </w:r>
+      <w:r>
+        <w:t>充分参考了一些</w:t>
+      </w:r>
+      <w:r>
+        <w:rPr>
+          <w:rFonts w:hint="eastAsia"/>
+        </w:rPr>
+        <w:t>国内外具有实践基础的分布式文件系统，例如作为《</w:t>
+      </w:r>
+      <w:r>
+        <w:rPr>
+          <w:rFonts w:hint="eastAsia"/>
+        </w:rPr>
+        <w:t>The</w:t>
+      </w:r>
+      <w:r>
+        <w:t xml:space="preserve"> Google File System</w:t>
+      </w:r>
+      <w:r>
+        <w:rPr>
+          <w:rFonts w:hint="eastAsia"/>
+        </w:rPr>
+        <w:t>》最重要实践的</w:t>
+      </w:r>
+      <w:r>
+        <w:rPr>
+          <w:rFonts w:hint="eastAsia"/>
+        </w:rPr>
+        <w:t>HDFS</w:t>
+      </w:r>
+      <w:r>
+        <w:rPr>
+          <w:rFonts w:hint="eastAsia"/>
+        </w:rPr>
+        <w:t>、针对海量小文件存储的</w:t>
+      </w:r>
+      <w:r>
+        <w:rPr>
+          <w:rFonts w:hint="eastAsia"/>
+        </w:rPr>
+        <w:t>TFS</w:t>
+      </w:r>
+      <w:r>
+        <w:rPr>
+          <w:rFonts w:hint="eastAsia"/>
+        </w:rPr>
+        <w:t>、采用主备机制缓解单件问题的</w:t>
+      </w:r>
+      <w:r>
+        <w:rPr>
+          <w:rFonts w:hint="eastAsia"/>
+        </w:rPr>
+        <w:t>XFS</w:t>
+      </w:r>
+      <w:r>
+        <w:rPr>
+          <w:rFonts w:hint="eastAsia"/>
+        </w:rPr>
+        <w:t>、采用算法代替位置映射表的</w:t>
+      </w:r>
+      <w:r>
+        <w:rPr>
+          <w:rFonts w:hint="eastAsia"/>
+        </w:rPr>
+        <w:t>Ceph</w:t>
+      </w:r>
+      <w:r>
+        <w:rPr>
+          <w:rFonts w:hint="eastAsia"/>
+        </w:rPr>
+        <w:t>、</w:t>
+      </w:r>
+      <w:r>
+        <w:rPr>
+          <w:rFonts w:hint="eastAsia"/>
+        </w:rPr>
+        <w:t>在元数据管理方案中采用创新思路集中服务分布存储的</w:t>
+      </w:r>
+      <w:r>
+        <w:rPr>
+          <w:rFonts w:hint="eastAsia"/>
+        </w:rPr>
+        <w:t>BWFS</w:t>
+      </w:r>
+      <w:r>
+        <w:rPr>
+          <w:rFonts w:hint="eastAsia"/>
+        </w:rPr>
+        <w:t>以及采用分布式元数据服务的</w:t>
+      </w:r>
+      <w:r>
+        <w:rPr>
+          <w:rFonts w:hint="eastAsia"/>
+        </w:rPr>
+        <w:t>GFS</w:t>
+      </w:r>
+      <w:r>
+        <w:rPr>
+          <w:rFonts w:hint="eastAsia"/>
+        </w:rPr>
+        <w:t>进化版本</w:t>
+      </w:r>
+      <w:r>
+        <w:rPr>
+          <w:rFonts w:hint="eastAsia"/>
+        </w:rPr>
+        <w:t>GFS2</w:t>
+      </w:r>
+      <w:r>
+        <w:rPr>
+          <w:rFonts w:hint="eastAsia"/>
+        </w:rPr>
+        <w:t>。</w:t>
+      </w:r>
+      <w:r>
+        <w:rPr>
+          <w:rFonts w:hint="eastAsia"/>
+        </w:rPr>
+        <w:t>正如前言所述，对于一个企业级应用，面对不同的应用场景，最佳方案是做出针对性的优化，而</w:t>
+      </w:r>
+      <w:r>
+        <w:t>非</w:t>
+      </w:r>
+      <w:r>
+        <w:rPr>
+          <w:rFonts w:hint="eastAsia"/>
+        </w:rPr>
+        <w:t>寻求通用解决方案。</w:t>
+      </w:r>
+      <w:r>
+        <w:rPr>
+          <w:rFonts w:hint="eastAsia"/>
+        </w:rPr>
+        <w:t>商业化需求中成本和收益始终是放在第一位的，这与科研活动有一定的区别。而本文所论述的</w:t>
+      </w:r>
+      <w:r>
+        <w:rPr>
+          <w:rFonts w:hint="eastAsia"/>
+        </w:rPr>
+        <w:t>基于</w:t>
+      </w:r>
+      <w:r>
+        <w:rPr>
+          <w:rFonts w:hint="eastAsia"/>
+        </w:rPr>
+        <w:t>GFS</w:t>
+      </w:r>
+      <w:r>
+        <w:rPr>
+          <w:rFonts w:hint="eastAsia"/>
+        </w:rPr>
+        <w:t>的分布式文件系统</w:t>
+      </w:r>
+      <w:r>
+        <w:rPr>
+          <w:rFonts w:hint="eastAsia"/>
+        </w:rPr>
+        <w:t>的定位是一个应对公司业务需求、商业化运营下的，为大量网民提供高质量互联网服务的分布式文件系统。</w:t>
+      </w:r>
+      <w:r>
+        <w:rPr>
+          <w:rFonts w:hint="eastAsia"/>
+        </w:rPr>
+        <w:t>在详细分析了设计需求后，发现</w:t>
+      </w:r>
+      <w:r>
+        <w:rPr>
+          <w:rFonts w:hint="eastAsia"/>
+        </w:rPr>
+        <w:t>GFS</w:t>
+      </w:r>
+      <w:r>
+        <w:rPr>
+          <w:rFonts w:hint="eastAsia"/>
+        </w:rPr>
+        <w:t>的设计理念与本系统的设计需求最为契合</w:t>
+      </w:r>
+      <w:r>
+        <w:rPr>
+          <w:rFonts w:hint="eastAsia"/>
+        </w:rPr>
+        <w:t>。此外还通过一些业内的研究成果与实践基础</w:t>
+      </w:r>
+      <w:r>
+        <w:rPr>
+          <w:rFonts w:hint="eastAsia"/>
+        </w:rPr>
+        <w:t>的研究</w:t>
+      </w:r>
+      <w:r>
+        <w:rPr>
+          <w:rFonts w:hint="eastAsia"/>
+        </w:rPr>
+        <w:t>，对基于</w:t>
+      </w:r>
+      <w:r>
+        <w:rPr>
+          <w:rFonts w:hint="eastAsia"/>
+        </w:rPr>
+        <w:t>GFS</w:t>
+      </w:r>
+      <w:r>
+        <w:rPr>
+          <w:rFonts w:hint="eastAsia"/>
+        </w:rPr>
+        <w:t>的分布式文件系统做了一定的针对性优化，包括但不限于小文件支持、副本压缩、缓解单点问题、存储引擎改进。</w:t>
+      </w:r>
+    </w:p>
+    <w:p>
+      <w:pPr>
+        <w:spacing w:line="360" w:lineRule="auto"/>
+        <w:ind w:firstLine="420"/>
+      </w:pPr>
+      <w:r>
+        <w:t>在实现上</w:t>
+      </w:r>
+      <w:r>
+        <w:rPr>
+          <w:rFonts w:hint="eastAsia"/>
+        </w:rPr>
+        <w:t>，</w:t>
+      </w:r>
+      <w:r>
+        <w:t>由于</w:t>
+      </w:r>
+      <w:r>
+        <w:t>企业机密</w:t>
+      </w:r>
+      <w:r>
+        <w:rPr>
+          <w:rFonts w:hint="eastAsia"/>
+        </w:rPr>
+        <w:t>等因素</w:t>
+      </w:r>
+      <w:r>
+        <w:rPr>
+          <w:rFonts w:hint="eastAsia"/>
+        </w:rPr>
+        <w:t>，在这里</w:t>
+      </w:r>
+      <w:r>
+        <w:t>并没有做过多的叙述</w:t>
+      </w:r>
+      <w:r>
+        <w:rPr>
+          <w:rFonts w:hint="eastAsia"/>
+        </w:rPr>
+        <w:t>，只是</w:t>
+      </w:r>
+      <w:r>
+        <w:t>介绍了大概的实现思路以及功能划分</w:t>
+      </w:r>
+      <w:r>
+        <w:rPr>
+          <w:rFonts w:hint="eastAsia"/>
+        </w:rPr>
+        <w:t>。</w:t>
+      </w:r>
+    </w:p>
+    <w:p>
+      <w:pPr>
+        <w:spacing w:line="360" w:lineRule="auto"/>
+        <w:ind w:firstLine="420"/>
+      </w:pPr>
+      <w:r>
+        <w:rPr>
+          <w:rFonts w:hint="eastAsia"/>
+        </w:rPr>
+        <w:t>对于本系统而言，</w:t>
+      </w:r>
+      <w:r>
+        <w:rPr>
+          <w:rFonts w:hint="eastAsia"/>
+        </w:rPr>
+        <w:t>功能</w:t>
+      </w:r>
+      <w:r>
+        <w:rPr>
+          <w:rFonts w:hint="eastAsia"/>
+        </w:rPr>
+        <w:t>已</w:t>
+      </w:r>
+      <w:r>
+        <w:rPr>
+          <w:rFonts w:hint="eastAsia"/>
+        </w:rPr>
+        <w:t>相对完善，从实际运营经验中看到的成本和收益也是有了一定的平衡，但</w:t>
+      </w:r>
+      <w:r>
+        <w:rPr>
+          <w:rFonts w:hint="eastAsia"/>
+        </w:rPr>
+        <w:t>始终会存在单点问题，在单点问题上</w:t>
+      </w:r>
+      <w:r>
+        <w:rPr>
+          <w:rFonts w:hint="eastAsia"/>
+        </w:rPr>
+        <w:t>已经做出的针对性优化也只能是缓解，并不能</w:t>
+      </w:r>
+      <w:r>
+        <w:rPr>
+          <w:rFonts w:hint="eastAsia"/>
+        </w:rPr>
+        <w:t>完全解决</w:t>
+      </w:r>
+      <w:r>
+        <w:rPr>
+          <w:rFonts w:hint="eastAsia"/>
+        </w:rPr>
+        <w:t>。所以今后的工作还可以从单点问题</w:t>
+      </w:r>
+      <w:r>
+        <w:rPr>
+          <w:rFonts w:hint="eastAsia"/>
+        </w:rPr>
+        <w:t>入手</w:t>
+      </w:r>
+      <w:r>
+        <w:rPr>
+          <w:rFonts w:hint="eastAsia"/>
+        </w:rPr>
+        <w:t>，可以尝试将集中式元数据管理方式往分布式元数据管理方式上</w:t>
+      </w:r>
+      <w:r>
+        <w:rPr>
+          <w:rFonts w:hint="eastAsia"/>
+        </w:rPr>
+        <w:t>迁移</w:t>
+      </w:r>
+      <w:r>
+        <w:rPr>
+          <w:rFonts w:hint="eastAsia"/>
+        </w:rPr>
+        <w:t>，另外，为了进一步降低运营成本</w:t>
+      </w:r>
+      <w:r>
+        <w:rPr>
+          <w:rFonts w:hint="eastAsia"/>
+        </w:rPr>
+        <w:t>，</w:t>
+      </w:r>
+      <w:r>
+        <w:rPr>
+          <w:rFonts w:hint="eastAsia"/>
+        </w:rPr>
+        <w:t>还可以尝试例如</w:t>
+      </w:r>
+      <w:r>
+        <w:rPr>
+          <w:rFonts w:hint="eastAsia"/>
+        </w:rPr>
+        <w:t>集群节电策略、节省存储空间的策略等等</w:t>
+      </w:r>
+      <w:r>
+        <w:rPr>
+          <w:rFonts w:hint="eastAsia"/>
+        </w:rPr>
+        <w:t>的优化</w:t>
+      </w:r>
+      <w:r>
+        <w:rPr>
+          <w:rFonts w:hint="eastAsia"/>
+        </w:rPr>
+        <w:t>。</w:t>
+      </w:r>
+    </w:p>
+    <w:p>
+      <w:pPr>
+        <w:pStyle w:val="af8"/>
+        <w:pageBreakBefore/>
+        <w:spacing w:line="360" w:lineRule="auto"/>
+      </w:pPr>
+      <w:bookmarkStart w:id="254" w:name="_Toc451265942"/>
+      <w:bookmarkStart w:id="255" w:name="_Toc451268893"/>
+      <w:bookmarkStart w:id="256" w:name="_Toc451268940"/>
+      <w:bookmarkStart w:id="257" w:name="_Toc451268991"/>
+      <w:bookmarkStart w:id="258" w:name="_Toc451269354"/>
+      <w:r>
+        <w:lastRenderedPageBreak/>
+        <w:t>致谢</w:t>
+      </w:r>
       <w:bookmarkEnd w:id="254"/>
       <w:bookmarkEnd w:id="255"/>
-    </w:p>
-    <w:p>
-      <w:pPr>
-        <w:spacing w:line="360" w:lineRule="auto"/>
-        <w:ind w:firstLine="420"/>
-      </w:pPr>
-      <w:r>
-        <w:rPr>
-          <w:rFonts w:hint="eastAsia"/>
-        </w:rPr>
-        <w:t>本论文基于《</w:t>
-      </w:r>
-      <w:r>
-        <w:rPr>
-          <w:rFonts w:hint="eastAsia"/>
-        </w:rPr>
-        <w:t>The</w:t>
-      </w:r>
-      <w:r>
-        <w:t xml:space="preserve"> Google File System</w:t>
-      </w:r>
-      <w:r>
-        <w:rPr>
-          <w:rFonts w:hint="eastAsia"/>
-        </w:rPr>
-        <w:t>》论文，结合现有的相关研究成果与实例，</w:t>
-      </w:r>
-      <w:r>
-        <w:rPr>
-          <w:rFonts w:hint="eastAsia"/>
-        </w:rPr>
-        <w:t>对分布式文件系统</w:t>
-      </w:r>
-      <w:r>
-        <w:rPr>
-          <w:rFonts w:hint="eastAsia"/>
-        </w:rPr>
-        <w:t>进行了一个相对完整的研究，最终完成了</w:t>
-      </w:r>
-      <w:r>
-        <w:rPr>
-          <w:rFonts w:hint="eastAsia"/>
-        </w:rPr>
-        <w:t>基于</w:t>
-      </w:r>
-      <w:r>
-        <w:rPr>
-          <w:rFonts w:hint="eastAsia"/>
-        </w:rPr>
-        <w:t>GFS</w:t>
-      </w:r>
-      <w:r>
-        <w:rPr>
-          <w:rFonts w:hint="eastAsia"/>
-        </w:rPr>
-        <w:t>的分布式文件</w:t>
-      </w:r>
-      <w:r>
-        <w:rPr>
-          <w:rFonts w:hint="eastAsia"/>
-        </w:rPr>
-        <w:t>系统的设计和实现。</w:t>
-      </w:r>
-    </w:p>
-    <w:p>
-      <w:pPr>
-        <w:spacing w:line="360" w:lineRule="auto"/>
-        <w:ind w:firstLine="420"/>
-      </w:pPr>
-      <w:r>
-        <w:t>在设计上</w:t>
-      </w:r>
-      <w:r>
-        <w:rPr>
-          <w:rFonts w:hint="eastAsia"/>
-        </w:rPr>
-        <w:t>，</w:t>
-      </w:r>
-      <w:r>
-        <w:rPr>
-          <w:rFonts w:hint="eastAsia"/>
-        </w:rPr>
-        <w:t>本文</w:t>
-      </w:r>
-      <w:r>
-        <w:t>充分参考了一些</w:t>
-      </w:r>
-      <w:r>
-        <w:rPr>
-          <w:rFonts w:hint="eastAsia"/>
-        </w:rPr>
-        <w:t>国内外具有实践基础的分布式文件系统，例如作为《</w:t>
-      </w:r>
-      <w:r>
-        <w:rPr>
-          <w:rFonts w:hint="eastAsia"/>
-        </w:rPr>
-        <w:t>The</w:t>
-      </w:r>
-      <w:r>
-        <w:t xml:space="preserve"> Google File System</w:t>
-      </w:r>
-      <w:r>
-        <w:rPr>
-          <w:rFonts w:hint="eastAsia"/>
-        </w:rPr>
-        <w:t>》最重要实践的</w:t>
-      </w:r>
-      <w:r>
-        <w:rPr>
-          <w:rFonts w:hint="eastAsia"/>
-        </w:rPr>
-        <w:t>HDFS</w:t>
-      </w:r>
-      <w:r>
-        <w:rPr>
-          <w:rFonts w:hint="eastAsia"/>
-        </w:rPr>
-        <w:t>、针对海量小文件存储的</w:t>
-      </w:r>
-      <w:r>
-        <w:rPr>
-          <w:rFonts w:hint="eastAsia"/>
-        </w:rPr>
-        <w:t>TFS</w:t>
-      </w:r>
-      <w:r>
-        <w:rPr>
-          <w:rFonts w:hint="eastAsia"/>
-        </w:rPr>
-        <w:t>、采用主备机制缓解单件问题的</w:t>
-      </w:r>
-      <w:r>
-        <w:rPr>
-          <w:rFonts w:hint="eastAsia"/>
-        </w:rPr>
-        <w:t>XFS</w:t>
-      </w:r>
-      <w:r>
-        <w:rPr>
-          <w:rFonts w:hint="eastAsia"/>
-        </w:rPr>
-        <w:t>、采用算法代替位置映射表的</w:t>
-      </w:r>
-      <w:r>
-        <w:rPr>
-          <w:rFonts w:hint="eastAsia"/>
-        </w:rPr>
-        <w:t>Ceph</w:t>
-      </w:r>
-      <w:r>
-        <w:rPr>
-          <w:rFonts w:hint="eastAsia"/>
-        </w:rPr>
-        <w:t>、</w:t>
-      </w:r>
-      <w:r>
-        <w:rPr>
-          <w:rFonts w:hint="eastAsia"/>
-        </w:rPr>
-        <w:t>在元数据管理方案中采用创新思路集中服</w:t>
-      </w:r>
-      <w:r>
-        <w:rPr>
-          <w:rFonts w:hint="eastAsia"/>
-        </w:rPr>
-        <w:lastRenderedPageBreak/>
-        <w:t>务分布存储的</w:t>
-      </w:r>
-      <w:r>
-        <w:rPr>
-          <w:rFonts w:hint="eastAsia"/>
-        </w:rPr>
-        <w:t>BWFS</w:t>
-      </w:r>
-      <w:r>
-        <w:rPr>
-          <w:rFonts w:hint="eastAsia"/>
-        </w:rPr>
-        <w:t>以及采用分布式元数据服务的</w:t>
-      </w:r>
-      <w:r>
-        <w:rPr>
-          <w:rFonts w:hint="eastAsia"/>
-        </w:rPr>
-        <w:t>GFS</w:t>
-      </w:r>
-      <w:r>
-        <w:rPr>
-          <w:rFonts w:hint="eastAsia"/>
-        </w:rPr>
-        <w:t>进化版本</w:t>
-      </w:r>
-      <w:r>
-        <w:rPr>
-          <w:rFonts w:hint="eastAsia"/>
-        </w:rPr>
-        <w:t>GFS2</w:t>
-      </w:r>
-      <w:r>
-        <w:rPr>
-          <w:rFonts w:hint="eastAsia"/>
-        </w:rPr>
-        <w:t>。</w:t>
-      </w:r>
-      <w:r>
-        <w:rPr>
-          <w:rFonts w:hint="eastAsia"/>
-        </w:rPr>
-        <w:t>正如前言所述，对于一个企业级应用，面对不同的应用场景，最佳方案是做出针对性的优化，而</w:t>
-      </w:r>
-      <w:r>
-        <w:t>非</w:t>
-      </w:r>
-      <w:r>
-        <w:rPr>
-          <w:rFonts w:hint="eastAsia"/>
-        </w:rPr>
-        <w:t>寻求通用解决方案。</w:t>
-      </w:r>
-      <w:r>
-        <w:rPr>
-          <w:rFonts w:hint="eastAsia"/>
-        </w:rPr>
-        <w:t>商业化需求中成本和收益始终是放在第一位的，这与科研活动有一定的区别。而本文所论述的</w:t>
-      </w:r>
-      <w:r>
-        <w:rPr>
-          <w:rFonts w:hint="eastAsia"/>
-        </w:rPr>
-        <w:t>基于</w:t>
-      </w:r>
-      <w:r>
-        <w:rPr>
-          <w:rFonts w:hint="eastAsia"/>
-        </w:rPr>
-        <w:t>GFS</w:t>
-      </w:r>
-      <w:r>
-        <w:rPr>
-          <w:rFonts w:hint="eastAsia"/>
-        </w:rPr>
-        <w:t>的分布式文件系统</w:t>
-      </w:r>
-      <w:r>
-        <w:rPr>
-          <w:rFonts w:hint="eastAsia"/>
-        </w:rPr>
-        <w:t>的定位是一个应对公司业务需求、商业化运营下的，为大量网民提供高质量互联网服务的分布式文件系统。</w:t>
-      </w:r>
-      <w:r>
-        <w:rPr>
-          <w:rFonts w:hint="eastAsia"/>
-        </w:rPr>
-        <w:t>在详细分析了设计需求后，发现</w:t>
-      </w:r>
-      <w:r>
-        <w:rPr>
-          <w:rFonts w:hint="eastAsia"/>
-        </w:rPr>
-        <w:t>GFS</w:t>
-      </w:r>
-      <w:r>
-        <w:rPr>
-          <w:rFonts w:hint="eastAsia"/>
-        </w:rPr>
-        <w:t>的设计理念与本系统的设计需求最为契合</w:t>
-      </w:r>
-      <w:r>
-        <w:rPr>
-          <w:rFonts w:hint="eastAsia"/>
-        </w:rPr>
-        <w:t>。此外还通过一些业内的研究成果与实践基础</w:t>
-      </w:r>
-      <w:r>
-        <w:rPr>
-          <w:rFonts w:hint="eastAsia"/>
-        </w:rPr>
-        <w:t>的研究</w:t>
-      </w:r>
-      <w:r>
-        <w:rPr>
-          <w:rFonts w:hint="eastAsia"/>
-        </w:rPr>
-        <w:t>，对基于</w:t>
-      </w:r>
-      <w:r>
-        <w:rPr>
-          <w:rFonts w:hint="eastAsia"/>
-        </w:rPr>
-        <w:t>GFS</w:t>
-      </w:r>
-      <w:r>
-        <w:rPr>
-          <w:rFonts w:hint="eastAsia"/>
-        </w:rPr>
-        <w:t>的分布式文件系统做了一定的针对性优化，包括但不限于小文件支持、副本压缩、缓解单点问题、存储引擎改进。</w:t>
-      </w:r>
-    </w:p>
-    <w:p>
-      <w:pPr>
-        <w:spacing w:line="360" w:lineRule="auto"/>
-        <w:ind w:firstLine="420"/>
-      </w:pPr>
-      <w:r>
-        <w:t>在实现上</w:t>
-      </w:r>
-      <w:r>
-        <w:rPr>
-          <w:rFonts w:hint="eastAsia"/>
-        </w:rPr>
-        <w:t>，</w:t>
-      </w:r>
-      <w:r>
-        <w:t>由于</w:t>
-      </w:r>
-      <w:r>
-        <w:t>企业机密</w:t>
-      </w:r>
-      <w:r>
-        <w:rPr>
-          <w:rFonts w:hint="eastAsia"/>
-        </w:rPr>
-        <w:t>等因素</w:t>
-      </w:r>
-      <w:r>
-        <w:rPr>
-          <w:rFonts w:hint="eastAsia"/>
-        </w:rPr>
-        <w:t>，在这里</w:t>
-      </w:r>
-      <w:r>
-        <w:t>并没有做过多的叙述</w:t>
-      </w:r>
-      <w:r>
-        <w:rPr>
-          <w:rFonts w:hint="eastAsia"/>
-        </w:rPr>
-        <w:t>，只是</w:t>
-      </w:r>
-      <w:r>
-        <w:t>介绍了大概的实现思路以及功能划分</w:t>
-      </w:r>
-      <w:r>
-        <w:rPr>
-          <w:rFonts w:hint="eastAsia"/>
-        </w:rPr>
-        <w:t>。</w:t>
-      </w:r>
-    </w:p>
-    <w:p>
-      <w:pPr>
-        <w:spacing w:line="360" w:lineRule="auto"/>
-        <w:ind w:firstLine="420"/>
-      </w:pPr>
-      <w:r>
-        <w:rPr>
-          <w:rFonts w:hint="eastAsia"/>
-        </w:rPr>
-        <w:t>对于本系统而言，</w:t>
-      </w:r>
-      <w:r>
-        <w:rPr>
-          <w:rFonts w:hint="eastAsia"/>
-        </w:rPr>
-        <w:t>功能</w:t>
-      </w:r>
-      <w:r>
-        <w:rPr>
-          <w:rFonts w:hint="eastAsia"/>
-        </w:rPr>
-        <w:t>已</w:t>
-      </w:r>
-      <w:r>
-        <w:rPr>
-          <w:rFonts w:hint="eastAsia"/>
-        </w:rPr>
-        <w:t>相对完善，从实际运营经验中看到的成本和收益也是有了一定的平衡，但</w:t>
-      </w:r>
-      <w:r>
-        <w:rPr>
-          <w:rFonts w:hint="eastAsia"/>
-        </w:rPr>
-        <w:t>始终会存在单点问题，在单点问题上</w:t>
-      </w:r>
-      <w:r>
-        <w:rPr>
-          <w:rFonts w:hint="eastAsia"/>
-        </w:rPr>
-        <w:t>已经做出的针对性优化也只能是缓解，并不能</w:t>
-      </w:r>
-      <w:r>
-        <w:rPr>
-          <w:rFonts w:hint="eastAsia"/>
-        </w:rPr>
-        <w:t>完全解决</w:t>
-      </w:r>
-      <w:r>
-        <w:rPr>
-          <w:rFonts w:hint="eastAsia"/>
-        </w:rPr>
-        <w:t>。所以今后的工作还可以从单点问题</w:t>
-      </w:r>
-      <w:r>
-        <w:rPr>
-          <w:rFonts w:hint="eastAsia"/>
-        </w:rPr>
-        <w:t>入手</w:t>
-      </w:r>
-      <w:r>
-        <w:rPr>
-          <w:rFonts w:hint="eastAsia"/>
-        </w:rPr>
-        <w:t>，可以尝试将集中式元数据管理方式往分布式元数据管理方式上</w:t>
-      </w:r>
-      <w:r>
-        <w:rPr>
-          <w:rFonts w:hint="eastAsia"/>
-        </w:rPr>
-        <w:t>迁移</w:t>
-      </w:r>
-      <w:r>
-        <w:rPr>
-          <w:rFonts w:hint="eastAsia"/>
-        </w:rPr>
-        <w:t>，另外，为了进一步降低运营成本</w:t>
-      </w:r>
-      <w:r>
-        <w:rPr>
-          <w:rFonts w:hint="eastAsia"/>
-        </w:rPr>
-        <w:t>，</w:t>
-      </w:r>
-      <w:r>
-        <w:rPr>
-          <w:rFonts w:hint="eastAsia"/>
-        </w:rPr>
-        <w:t>还可以尝试例如</w:t>
-      </w:r>
-      <w:r>
-        <w:rPr>
-          <w:rFonts w:hint="eastAsia"/>
-        </w:rPr>
-        <w:t>集群节电策略、节省存储空间的策略等等</w:t>
-      </w:r>
-      <w:r>
-        <w:rPr>
-          <w:rFonts w:hint="eastAsia"/>
-        </w:rPr>
-        <w:t>的优化</w:t>
-      </w:r>
-      <w:r>
-        <w:rPr>
-          <w:rFonts w:hint="eastAsia"/>
-        </w:rPr>
-        <w:t>。</w:t>
-      </w:r>
-    </w:p>
-    <w:p>
-      <w:pPr>
-        <w:pStyle w:val="af8"/>
-        <w:spacing w:line="360" w:lineRule="auto"/>
-      </w:pPr>
-      <w:bookmarkStart w:id="256" w:name="_Toc451265942"/>
-      <w:bookmarkStart w:id="257" w:name="_Toc451268893"/>
-      <w:bookmarkStart w:id="258" w:name="_Toc451268940"/>
-      <w:bookmarkStart w:id="259" w:name="_Toc451268991"/>
-      <w:bookmarkStart w:id="260" w:name="_Toc451269354"/>
-      <w:r>
-        <w:t>致谢</w:t>
-      </w:r>
       <w:bookmarkEnd w:id="256"/>
       <w:bookmarkEnd w:id="257"/>
       <w:bookmarkEnd w:id="258"/>
-      <w:bookmarkEnd w:id="259"/>
-      <w:bookmarkEnd w:id="260"/>
     </w:p>
     <w:p>
       <w:pPr>
@@ -22156,7 +21697,13 @@
         <w:rPr>
           <w:rFonts w:hint="eastAsia"/>
         </w:rPr>
-        <w:t>毕设过程中很多人给了我无私的帮助，再此表示由衷感谢。</w:t>
+        <w:t>毕设过程中很多人给了我无私的帮助，在</w:t>
+      </w:r>
+      <w:r>
+        <w:rPr>
+          <w:rFonts w:hint="eastAsia"/>
+        </w:rPr>
+        <w:t>此表示由衷感谢。</w:t>
       </w:r>
     </w:p>
     <w:p>
@@ -22352,20 +21899,20 @@
         <w:pageBreakBefore/>
         <w:spacing w:line="360" w:lineRule="auto"/>
       </w:pPr>
-      <w:bookmarkStart w:id="261" w:name="_Toc451265943"/>
-      <w:bookmarkStart w:id="262" w:name="_Toc451268894"/>
-      <w:bookmarkStart w:id="263" w:name="_Toc451268941"/>
-      <w:bookmarkStart w:id="264" w:name="_Toc451268992"/>
-      <w:bookmarkStart w:id="265" w:name="_Toc451269355"/>
+      <w:bookmarkStart w:id="259" w:name="_Toc451265943"/>
+      <w:bookmarkStart w:id="260" w:name="_Toc451268894"/>
+      <w:bookmarkStart w:id="261" w:name="_Toc451268941"/>
+      <w:bookmarkStart w:id="262" w:name="_Toc451268992"/>
+      <w:bookmarkStart w:id="263" w:name="_Toc451269355"/>
       <w:r>
         <w:lastRenderedPageBreak/>
         <w:t>参考文献</w:t>
       </w:r>
+      <w:bookmarkEnd w:id="259"/>
+      <w:bookmarkEnd w:id="260"/>
       <w:bookmarkEnd w:id="261"/>
       <w:bookmarkEnd w:id="262"/>
       <w:bookmarkEnd w:id="263"/>
-      <w:bookmarkEnd w:id="264"/>
-      <w:bookmarkEnd w:id="265"/>
     </w:p>
     <w:p>
       <w:pPr>
@@ -23149,11 +22696,328 @@
         </w:rPr>
         <w:t>, 2012 (S1): 276-280.</w:t>
       </w:r>
+      <w:bookmarkStart w:id="264" w:name="_GoBack"/>
+      <w:bookmarkEnd w:id="264"/>
+    </w:p>
+    <w:p>
+      <w:pPr>
+        <w:pStyle w:val="af8"/>
+        <w:pageBreakBefore/>
+      </w:pPr>
+      <w:r>
+        <w:rPr>
+          <w:rFonts w:hint="eastAsia"/>
+        </w:rPr>
+        <w:lastRenderedPageBreak/>
+        <w:t>附录</w:t>
+      </w:r>
+    </w:p>
+    <w:p>
+      <w:r>
+        <w:rPr>
+          <w:noProof/>
+        </w:rPr>
+        <w:drawing>
+          <wp:inline distT="0" distB="0" distL="0" distR="0" wp14:anchorId="51E30B4E" wp14:editId="0E358C66">
+            <wp:extent cx="5274310" cy="7031990"/>
+            <wp:effectExtent l="0" t="0" r="2540" b="0"/>
+            <wp:docPr id="2" name="图片 2" descr="C:\Users\hasee\Documents\Tencent Files\404017311\FileRecv\MobileFile\IMG_20160523_171644.jpg"/>
+            <wp:cNvGraphicFramePr>
+              <a:graphicFrameLocks xmlns:a="http://schemas.openxmlformats.org/drawingml/2006/main" noChangeAspect="1"/>
+            </wp:cNvGraphicFramePr>
+            <a:graphic xmlns:a="http://schemas.openxmlformats.org/drawingml/2006/main">
+              <a:graphicData uri="http://schemas.openxmlformats.org/drawingml/2006/picture">
+                <pic:pic xmlns:pic="http://schemas.openxmlformats.org/drawingml/2006/picture">
+                  <pic:nvPicPr>
+                    <pic:cNvPr id="0" name="Picture 2" descr="C:\Users\hasee\Documents\Tencent Files\404017311\FileRecv\MobileFile\IMG_20160523_171644.jpg"/>
+                    <pic:cNvPicPr>
+                      <a:picLocks noChangeAspect="1" noChangeArrowheads="1"/>
+                    </pic:cNvPicPr>
+                  </pic:nvPicPr>
+                  <pic:blipFill>
+                    <a:blip r:embed="rId17" cstate="print">
+                      <a:extLst>
+                        <a:ext uri="{28A0092B-C50C-407E-A947-70E740481C1C}">
+                          <a14:useLocalDpi xmlns:a14="http://schemas.microsoft.com/office/drawing/2010/main" val="0"/>
+                        </a:ext>
+                      </a:extLst>
+                    </a:blip>
+                    <a:srcRect/>
+                    <a:stretch>
+                      <a:fillRect/>
+                    </a:stretch>
+                  </pic:blipFill>
+                  <pic:spPr bwMode="auto">
+                    <a:xfrm>
+                      <a:off x="0" y="0"/>
+                      <a:ext cx="5274310" cy="7031990"/>
+                    </a:xfrm>
+                    <a:prstGeom prst="rect">
+                      <a:avLst/>
+                    </a:prstGeom>
+                    <a:noFill/>
+                    <a:ln>
+                      <a:noFill/>
+                    </a:ln>
+                  </pic:spPr>
+                </pic:pic>
+              </a:graphicData>
+            </a:graphic>
+          </wp:inline>
+        </w:drawing>
+      </w:r>
+      <w:r>
+        <w:rPr>
+          <w:noProof/>
+        </w:rPr>
+        <w:t xml:space="preserve"> </w:t>
+      </w:r>
+      <w:r>
+        <w:rPr>
+          <w:noProof/>
+        </w:rPr>
+        <w:lastRenderedPageBreak/>
+        <w:drawing>
+          <wp:inline distT="0" distB="0" distL="0" distR="0" wp14:anchorId="3757EF76" wp14:editId="438A4381">
+            <wp:extent cx="5274310" cy="7031990"/>
+            <wp:effectExtent l="0" t="0" r="2540" b="0"/>
+            <wp:docPr id="3" name="图片 3" descr="C:\Users\hasee\Documents\Tencent Files\404017311\FileRecv\MobileFile\IMG_20160523_171707.jpg"/>
+            <wp:cNvGraphicFramePr>
+              <a:graphicFrameLocks xmlns:a="http://schemas.openxmlformats.org/drawingml/2006/main" noChangeAspect="1"/>
+            </wp:cNvGraphicFramePr>
+            <a:graphic xmlns:a="http://schemas.openxmlformats.org/drawingml/2006/main">
+              <a:graphicData uri="http://schemas.openxmlformats.org/drawingml/2006/picture">
+                <pic:pic xmlns:pic="http://schemas.openxmlformats.org/drawingml/2006/picture">
+                  <pic:nvPicPr>
+                    <pic:cNvPr id="0" name="Picture 3" descr="C:\Users\hasee\Documents\Tencent Files\404017311\FileRecv\MobileFile\IMG_20160523_171707.jpg"/>
+                    <pic:cNvPicPr>
+                      <a:picLocks noChangeAspect="1" noChangeArrowheads="1"/>
+                    </pic:cNvPicPr>
+                  </pic:nvPicPr>
+                  <pic:blipFill>
+                    <a:blip r:embed="rId18" cstate="print">
+                      <a:extLst>
+                        <a:ext uri="{28A0092B-C50C-407E-A947-70E740481C1C}">
+                          <a14:useLocalDpi xmlns:a14="http://schemas.microsoft.com/office/drawing/2010/main" val="0"/>
+                        </a:ext>
+                      </a:extLst>
+                    </a:blip>
+                    <a:srcRect/>
+                    <a:stretch>
+                      <a:fillRect/>
+                    </a:stretch>
+                  </pic:blipFill>
+                  <pic:spPr bwMode="auto">
+                    <a:xfrm>
+                      <a:off x="0" y="0"/>
+                      <a:ext cx="5274310" cy="7031990"/>
+                    </a:xfrm>
+                    <a:prstGeom prst="rect">
+                      <a:avLst/>
+                    </a:prstGeom>
+                    <a:noFill/>
+                    <a:ln>
+                      <a:noFill/>
+                    </a:ln>
+                  </pic:spPr>
+                </pic:pic>
+              </a:graphicData>
+            </a:graphic>
+          </wp:inline>
+        </w:drawing>
+      </w:r>
+      <w:r>
+        <w:rPr>
+          <w:noProof/>
+        </w:rPr>
+        <w:t xml:space="preserve"> </w:t>
+      </w:r>
+      <w:r>
+        <w:rPr>
+          <w:noProof/>
+        </w:rPr>
+        <w:lastRenderedPageBreak/>
+        <w:drawing>
+          <wp:inline distT="0" distB="0" distL="0" distR="0" wp14:anchorId="2A4C8A33" wp14:editId="555E944D">
+            <wp:extent cx="5274310" cy="7031990"/>
+            <wp:effectExtent l="0" t="0" r="2540" b="0"/>
+            <wp:docPr id="4" name="图片 4" descr="C:\Users\hasee\Documents\Tencent Files\404017311\FileRecv\MobileFile\IMG_20160523_171722.jpg"/>
+            <wp:cNvGraphicFramePr>
+              <a:graphicFrameLocks xmlns:a="http://schemas.openxmlformats.org/drawingml/2006/main" noChangeAspect="1"/>
+            </wp:cNvGraphicFramePr>
+            <a:graphic xmlns:a="http://schemas.openxmlformats.org/drawingml/2006/main">
+              <a:graphicData uri="http://schemas.openxmlformats.org/drawingml/2006/picture">
+                <pic:pic xmlns:pic="http://schemas.openxmlformats.org/drawingml/2006/picture">
+                  <pic:nvPicPr>
+                    <pic:cNvPr id="0" name="Picture 4" descr="C:\Users\hasee\Documents\Tencent Files\404017311\FileRecv\MobileFile\IMG_20160523_171722.jpg"/>
+                    <pic:cNvPicPr>
+                      <a:picLocks noChangeAspect="1" noChangeArrowheads="1"/>
+                    </pic:cNvPicPr>
+                  </pic:nvPicPr>
+                  <pic:blipFill>
+                    <a:blip r:embed="rId19" cstate="print">
+                      <a:extLst>
+                        <a:ext uri="{28A0092B-C50C-407E-A947-70E740481C1C}">
+                          <a14:useLocalDpi xmlns:a14="http://schemas.microsoft.com/office/drawing/2010/main" val="0"/>
+                        </a:ext>
+                      </a:extLst>
+                    </a:blip>
+                    <a:srcRect/>
+                    <a:stretch>
+                      <a:fillRect/>
+                    </a:stretch>
+                  </pic:blipFill>
+                  <pic:spPr bwMode="auto">
+                    <a:xfrm>
+                      <a:off x="0" y="0"/>
+                      <a:ext cx="5274310" cy="7031990"/>
+                    </a:xfrm>
+                    <a:prstGeom prst="rect">
+                      <a:avLst/>
+                    </a:prstGeom>
+                    <a:noFill/>
+                    <a:ln>
+                      <a:noFill/>
+                    </a:ln>
+                  </pic:spPr>
+                </pic:pic>
+              </a:graphicData>
+            </a:graphic>
+          </wp:inline>
+        </w:drawing>
+      </w:r>
+      <w:r>
+        <w:rPr>
+          <w:noProof/>
+        </w:rPr>
+        <w:t xml:space="preserve"> </w:t>
+      </w:r>
+      <w:r>
+        <w:rPr>
+          <w:noProof/>
+        </w:rPr>
+        <w:lastRenderedPageBreak/>
+        <w:drawing>
+          <wp:inline distT="0" distB="0" distL="0" distR="0" wp14:anchorId="286C3CA5" wp14:editId="5B5F4448">
+            <wp:extent cx="5274310" cy="7031990"/>
+            <wp:effectExtent l="0" t="0" r="2540" b="0"/>
+            <wp:docPr id="5" name="图片 5" descr="C:\Users\hasee\Documents\Tencent Files\404017311\FileRecv\MobileFile\IMG_20160523_171737.jpg"/>
+            <wp:cNvGraphicFramePr>
+              <a:graphicFrameLocks xmlns:a="http://schemas.openxmlformats.org/drawingml/2006/main" noChangeAspect="1"/>
+            </wp:cNvGraphicFramePr>
+            <a:graphic xmlns:a="http://schemas.openxmlformats.org/drawingml/2006/main">
+              <a:graphicData uri="http://schemas.openxmlformats.org/drawingml/2006/picture">
+                <pic:pic xmlns:pic="http://schemas.openxmlformats.org/drawingml/2006/picture">
+                  <pic:nvPicPr>
+                    <pic:cNvPr id="0" name="Picture 5" descr="C:\Users\hasee\Documents\Tencent Files\404017311\FileRecv\MobileFile\IMG_20160523_171737.jpg"/>
+                    <pic:cNvPicPr>
+                      <a:picLocks noChangeAspect="1" noChangeArrowheads="1"/>
+                    </pic:cNvPicPr>
+                  </pic:nvPicPr>
+                  <pic:blipFill>
+                    <a:blip r:embed="rId20" cstate="print">
+                      <a:extLst>
+                        <a:ext uri="{28A0092B-C50C-407E-A947-70E740481C1C}">
+                          <a14:useLocalDpi xmlns:a14="http://schemas.microsoft.com/office/drawing/2010/main" val="0"/>
+                        </a:ext>
+                      </a:extLst>
+                    </a:blip>
+                    <a:srcRect/>
+                    <a:stretch>
+                      <a:fillRect/>
+                    </a:stretch>
+                  </pic:blipFill>
+                  <pic:spPr bwMode="auto">
+                    <a:xfrm>
+                      <a:off x="0" y="0"/>
+                      <a:ext cx="5274310" cy="7031990"/>
+                    </a:xfrm>
+                    <a:prstGeom prst="rect">
+                      <a:avLst/>
+                    </a:prstGeom>
+                    <a:noFill/>
+                    <a:ln>
+                      <a:noFill/>
+                    </a:ln>
+                  </pic:spPr>
+                </pic:pic>
+              </a:graphicData>
+            </a:graphic>
+          </wp:inline>
+        </w:drawing>
+      </w:r>
+      <w:r>
+        <w:rPr>
+          <w:noProof/>
+        </w:rPr>
+        <w:t xml:space="preserve"> </w:t>
+      </w:r>
+      <w:r>
+        <w:rPr>
+          <w:noProof/>
+        </w:rPr>
+        <w:lastRenderedPageBreak/>
+        <w:drawing>
+          <wp:inline distT="0" distB="0" distL="0" distR="0" wp14:anchorId="70CB5CCA" wp14:editId="44B39B08">
+            <wp:extent cx="5274310" cy="7031990"/>
+            <wp:effectExtent l="0" t="0" r="2540" b="0"/>
+            <wp:docPr id="7" name="图片 7" descr="C:\Users\hasee\Documents\Tencent Files\404017311\FileRecv\MobileFile\IMG_20160523_171748.jpg"/>
+            <wp:cNvGraphicFramePr>
+              <a:graphicFrameLocks xmlns:a="http://schemas.openxmlformats.org/drawingml/2006/main" noChangeAspect="1"/>
+            </wp:cNvGraphicFramePr>
+            <a:graphic xmlns:a="http://schemas.openxmlformats.org/drawingml/2006/main">
+              <a:graphicData uri="http://schemas.openxmlformats.org/drawingml/2006/picture">
+                <pic:pic xmlns:pic="http://schemas.openxmlformats.org/drawingml/2006/picture">
+                  <pic:nvPicPr>
+                    <pic:cNvPr id="0" name="Picture 7" descr="C:\Users\hasee\Documents\Tencent Files\404017311\FileRecv\MobileFile\IMG_20160523_171748.jpg"/>
+                    <pic:cNvPicPr>
+                      <a:picLocks noChangeAspect="1" noChangeArrowheads="1"/>
+                    </pic:cNvPicPr>
+                  </pic:nvPicPr>
+                  <pic:blipFill>
+                    <a:blip r:embed="rId21" cstate="print">
+                      <a:extLst>
+                        <a:ext uri="{28A0092B-C50C-407E-A947-70E740481C1C}">
+                          <a14:useLocalDpi xmlns:a14="http://schemas.microsoft.com/office/drawing/2010/main" val="0"/>
+                        </a:ext>
+                      </a:extLst>
+                    </a:blip>
+                    <a:srcRect/>
+                    <a:stretch>
+                      <a:fillRect/>
+                    </a:stretch>
+                  </pic:blipFill>
+                  <pic:spPr bwMode="auto">
+                    <a:xfrm>
+                      <a:off x="0" y="0"/>
+                      <a:ext cx="5274310" cy="7031990"/>
+                    </a:xfrm>
+                    <a:prstGeom prst="rect">
+                      <a:avLst/>
+                    </a:prstGeom>
+                    <a:noFill/>
+                    <a:ln>
+                      <a:noFill/>
+                    </a:ln>
+                  </pic:spPr>
+                </pic:pic>
+              </a:graphicData>
+            </a:graphic>
+          </wp:inline>
+        </w:drawing>
+      </w:r>
+    </w:p>
+    <w:p>
+      <w:pPr>
+        <w:rPr>
+          <w:rFonts w:hint="eastAsia"/>
+        </w:rPr>
+      </w:pPr>
     </w:p>
     <w:sectPr>
-      <w:footerReference w:type="default" r:id="rId16"/>
       <w:pgSz w:w="11906" w:h="16838"/>
       <w:pgMar w:top="1440" w:right="1800" w:bottom="1440" w:left="1800" w:header="851" w:footer="992" w:gutter="0"/>
+      <w:pgNumType w:start="1"/>
       <w:cols w:space="425"/>
       <w:docGrid w:type="lines" w:linePitch="312"/>
     </w:sectPr>
@@ -23184,133 +23048,41 @@
 <w:ftr xmlns:wpc="http://schemas.microsoft.com/office/word/2010/wordprocessingCanvas" xmlns:cx="http://schemas.microsoft.com/office/drawing/2014/chartex" xmlns:cx1="http://schemas.microsoft.com/office/drawing/2015/9/8/chartex" xmlns:mc="http://schemas.openxmlformats.org/markup-compatibility/2006" xmlns:o="urn:schemas-microsoft-com:office:office" xmlns:r="http://schemas.openxmlformats.org/officeDocument/2006/relationships" xmlns:m="http://schemas.openxmlformats.org/officeDocument/2006/math" xmlns:v="urn:schemas-microsoft-com:vml" xmlns:wp14="http://schemas.microsoft.com/office/word/2010/wordprocessingDrawing" xmlns:wp="http://schemas.openxmlformats.org/drawingml/2006/wordprocessingDrawing" xmlns:w10="urn:schemas-microsoft-com:office:word" xmlns:w="http://schemas.openxmlformats.org/wordprocessingml/2006/main" xmlns:w14="http://schemas.microsoft.com/office/word/2010/wordml" xmlns:w15="http://schemas.microsoft.com/office/word/2012/wordml" xmlns:w16se="http://schemas.microsoft.com/office/word/2015/wordml/symex" xmlns:wpg="http://schemas.microsoft.com/office/word/2010/wordprocessingGroup" xmlns:wpi="http://schemas.microsoft.com/office/word/2010/wordprocessingInk" xmlns:wne="http://schemas.microsoft.com/office/word/2006/wordml" xmlns:wps="http://schemas.microsoft.com/office/word/2010/wordprocessingShape" mc:Ignorable="w14 w15 w16se wp14">
   <w:sdt>
     <w:sdtPr>
-      <w:id w:val="176083916"/>
+      <w:id w:val="-255823732"/>
       <w:docPartObj>
         <w:docPartGallery w:val="Page Numbers (Bottom of Page)"/>
         <w:docPartUnique/>
       </w:docPartObj>
     </w:sdtPr>
+    <w:sdtEndPr/>
     <w:sdtContent>
-      <w:sdt>
-        <w:sdtPr>
-          <w:id w:val="1728636285"/>
-          <w:docPartObj>
-            <w:docPartGallery w:val="Page Numbers (Top of Page)"/>
-            <w:docPartUnique/>
-          </w:docPartObj>
-        </w:sdtPr>
-        <w:sdtContent>
-          <w:p>
-            <w:pPr>
-              <w:pStyle w:val="aa"/>
-              <w:jc w:val="center"/>
-            </w:pPr>
-            <w:r>
-              <w:rPr>
-                <w:lang w:val="zh-CN"/>
-              </w:rPr>
-              <w:t xml:space="preserve"> </w:t>
-            </w:r>
-            <w:r>
-              <w:rPr>
-                <w:b/>
-                <w:bCs/>
-                <w:sz w:val="24"/>
-                <w:szCs w:val="24"/>
-              </w:rPr>
-              <w:fldChar w:fldCharType="begin"/>
-            </w:r>
-            <w:r>
-              <w:rPr>
-                <w:b/>
-                <w:bCs/>
-              </w:rPr>
-              <w:instrText>PAGE</w:instrText>
-            </w:r>
-            <w:r>
-              <w:rPr>
-                <w:b/>
-                <w:bCs/>
-                <w:sz w:val="24"/>
-                <w:szCs w:val="24"/>
-              </w:rPr>
-              <w:fldChar w:fldCharType="separate"/>
-            </w:r>
-            <w:r>
-              <w:rPr>
-                <w:b/>
-                <w:bCs/>
-                <w:noProof/>
-              </w:rPr>
-              <w:t>9</w:t>
-            </w:r>
-            <w:r>
-              <w:rPr>
-                <w:b/>
-                <w:bCs/>
-                <w:sz w:val="24"/>
-                <w:szCs w:val="24"/>
-              </w:rPr>
-              <w:fldChar w:fldCharType="end"/>
-            </w:r>
-            <w:r>
-              <w:rPr>
-                <w:lang w:val="zh-CN"/>
-              </w:rPr>
-              <w:t xml:space="preserve"> / </w:t>
-            </w:r>
-            <w:r>
-              <w:rPr>
-                <w:b/>
-                <w:bCs/>
-                <w:sz w:val="24"/>
-                <w:szCs w:val="24"/>
-              </w:rPr>
-              <w:fldChar w:fldCharType="begin"/>
-            </w:r>
-            <w:r>
-              <w:rPr>
-                <w:b/>
-                <w:bCs/>
-              </w:rPr>
-              <w:instrText>NUMPAGES</w:instrText>
-            </w:r>
-            <w:r>
-              <w:rPr>
-                <w:b/>
-                <w:bCs/>
-                <w:sz w:val="24"/>
-                <w:szCs w:val="24"/>
-              </w:rPr>
-              <w:fldChar w:fldCharType="separate"/>
-            </w:r>
-            <w:r>
-              <w:rPr>
-                <w:b/>
-                <w:bCs/>
-                <w:noProof/>
-              </w:rPr>
-              <w:t>30</w:t>
-            </w:r>
-            <w:r>
-              <w:rPr>
-                <w:b/>
-                <w:bCs/>
-                <w:sz w:val="24"/>
-                <w:szCs w:val="24"/>
-              </w:rPr>
-              <w:fldChar w:fldCharType="end"/>
-            </w:r>
-          </w:p>
-        </w:sdtContent>
-      </w:sdt>
+      <w:p>
+        <w:pPr>
+          <w:pStyle w:val="aa"/>
+          <w:jc w:val="center"/>
+        </w:pPr>
+        <w:r>
+          <w:fldChar w:fldCharType="begin"/>
+        </w:r>
+        <w:r>
+          <w:instrText>PAGE   \* MERGEFORMAT</w:instrText>
+        </w:r>
+        <w:r>
+          <w:fldChar w:fldCharType="separate"/>
+        </w:r>
+        <w:r>
+          <w:rPr>
+            <w:noProof/>
+            <w:lang w:val="zh-CN"/>
+          </w:rPr>
+          <w:t>29</w:t>
+        </w:r>
+        <w:r>
+          <w:fldChar w:fldCharType="end"/>
+        </w:r>
+      </w:p>
     </w:sdtContent>
   </w:sdt>
-  <w:p>
-    <w:pPr>
-      <w:pStyle w:val="aa"/>
-    </w:pPr>
-  </w:p>
 </w:ftr>
 </file>
 
@@ -25766,7 +25538,7 @@
 </file>
 
 <file path=customXml/itemProps1.xml><?xml version="1.0" encoding="utf-8"?>
-<ds:datastoreItem xmlns:ds="http://schemas.openxmlformats.org/officeDocument/2006/customXml" ds:itemID="{70706321-3062-4386-84E2-61AF1AB312FD}">
+<ds:datastoreItem xmlns:ds="http://schemas.openxmlformats.org/officeDocument/2006/customXml" ds:itemID="{7C6ED5A3-A6EA-4484-882D-8814D1B50E92}">
   <ds:schemaRefs>
     <ds:schemaRef ds:uri="http://schemas.openxmlformats.org/officeDocument/2006/bibliography"/>
   </ds:schemaRefs>
